--- a/bibliography/Deductions/Equations.docx
+++ b/bibliography/Deductions/Equations.docx
@@ -409,19 +409,7 @@
                 <w:rPr>
                   <w:rFonts w:ascii="Cambria Math" w:eastAsiaTheme="minorEastAsia" w:hAnsi="Cambria Math"/>
                 </w:rPr>
-                <m:t>1+c</m:t>
-              </m:r>
-              <m:r>
-                <w:rPr>
-                  <w:rFonts w:ascii="Cambria Math" w:eastAsiaTheme="minorEastAsia" w:hAnsi="Cambria Math"/>
-                </w:rPr>
-                <m:t>∙</m:t>
-              </m:r>
-              <m:r>
-                <w:rPr>
-                  <w:rFonts w:ascii="Cambria Math" w:eastAsiaTheme="minorEastAsia" w:hAnsi="Cambria Math"/>
-                </w:rPr>
-                <m:t>ln</m:t>
+                <m:t>1+c∙ln</m:t>
               </m:r>
               <m:d>
                 <m:dPr>
@@ -1268,13 +1256,7 @@
             <w:rPr>
               <w:rFonts w:ascii="Cambria Math" w:hAnsi="Cambria Math"/>
             </w:rPr>
-            <m:t>dx</m:t>
-          </m:r>
-          <m:r>
-            <w:rPr>
-              <w:rFonts w:ascii="Cambria Math" w:hAnsi="Cambria Math"/>
-            </w:rPr>
-            <m:t>=</m:t>
+            <m:t>dx=</m:t>
           </m:r>
           <m:nary>
             <m:naryPr>
@@ -2382,20 +2364,17 @@
       <w:pPr>
         <w:rPr>
           <w:rFonts w:eastAsiaTheme="minorEastAsia"/>
-          <w:lang w:val="pt-BR"/>
         </w:rPr>
       </w:pPr>
       <w:r>
         <w:rPr>
           <w:rFonts w:eastAsiaTheme="minorEastAsia"/>
-          <w:lang w:val="pt-BR"/>
         </w:rPr>
         <w:t>Sendo assim, a equação G(</w:t>
       </w:r>
       <w:r>
         <w:rPr>
           <w:rFonts w:eastAsiaTheme="minorEastAsia"/>
-          <w:lang w:val="pt-BR"/>
         </w:rPr>
         <w:t>t) pode ser reescrita como:</w:t>
       </w:r>
@@ -2722,13 +2701,11 @@
       <w:pPr>
         <w:rPr>
           <w:rFonts w:eastAsiaTheme="minorEastAsia"/>
-          <w:lang w:val="pt-BR"/>
         </w:rPr>
       </w:pPr>
       <w:r>
         <w:rPr>
           <w:rFonts w:eastAsiaTheme="minorEastAsia"/>
-          <w:lang w:val="pt-BR"/>
         </w:rPr>
         <w:t xml:space="preserve">Simplificando e assumindo </w:t>
       </w:r>
@@ -2737,27 +2714,7 @@
           <w:rPr>
             <w:rFonts w:ascii="Cambria Math" w:eastAsiaTheme="minorEastAsia" w:hAnsi="Cambria Math"/>
           </w:rPr>
-          <m:t>I</m:t>
-        </m:r>
-        <m:r>
-          <w:rPr>
-            <w:rFonts w:ascii="Cambria Math" w:eastAsiaTheme="minorEastAsia" w:hAnsi="Cambria Math"/>
-            <w:lang w:val="pt-BR"/>
-          </w:rPr>
-          <m:t>(</m:t>
-        </m:r>
-        <m:r>
-          <w:rPr>
-            <w:rFonts w:ascii="Cambria Math" w:eastAsiaTheme="minorEastAsia" w:hAnsi="Cambria Math"/>
-          </w:rPr>
-          <m:t>t</m:t>
-        </m:r>
-        <m:r>
-          <w:rPr>
-            <w:rFonts w:ascii="Cambria Math" w:eastAsiaTheme="minorEastAsia" w:hAnsi="Cambria Math"/>
-            <w:lang w:val="pt-BR"/>
-          </w:rPr>
-          <m:t>)=</m:t>
+          <m:t>I(t)=</m:t>
         </m:r>
         <m:nary>
           <m:naryPr>
@@ -2809,7 +2766,6 @@
                     <m:r>
                       <w:rPr>
                         <w:rFonts w:ascii="Cambria Math" w:hAnsi="Cambria Math"/>
-                        <w:lang w:val="pt-BR"/>
                       </w:rPr>
                       <m:t>2</m:t>
                     </m:r>
@@ -2858,7 +2814,6 @@
                     <m:r>
                       <w:rPr>
                         <w:rFonts w:ascii="Cambria Math" w:hAnsi="Cambria Math"/>
-                        <w:lang w:val="pt-BR"/>
                       </w:rPr>
                       <m:t>1</m:t>
                     </m:r>
@@ -2899,15 +2854,8 @@
                     <m:r>
                       <w:rPr>
                         <w:rFonts w:ascii="Cambria Math" w:hAnsi="Cambria Math"/>
-                        <w:lang w:val="pt-BR"/>
                       </w:rPr>
-                      <m:t>-</m:t>
-                    </m:r>
-                    <m:r>
-                      <w:rPr>
-                        <w:rFonts w:ascii="Cambria Math" w:hAnsi="Cambria Math"/>
-                      </w:rPr>
-                      <m:t>x</m:t>
+                      <m:t>-x</m:t>
                     </m:r>
                   </m:sup>
                 </m:sSup>
@@ -2933,14 +2881,12 @@
       <w:r>
         <w:rPr>
           <w:rFonts w:eastAsiaTheme="minorEastAsia"/>
-          <w:lang w:val="pt-BR"/>
         </w:rPr>
         <w:t>,</w:t>
       </w:r>
       <w:r>
         <w:rPr>
           <w:rFonts w:eastAsiaTheme="minorEastAsia"/>
-          <w:lang w:val="pt-BR"/>
         </w:rPr>
         <w:t xml:space="preserve"> temos:</w:t>
       </w:r>
@@ -3317,13 +3263,7 @@
             <w:rPr>
               <w:rFonts w:ascii="Cambria Math" w:hAnsi="Cambria Math"/>
             </w:rPr>
-            <m:t>dx</m:t>
-          </m:r>
-          <m:r>
-            <w:rPr>
-              <w:rFonts w:ascii="Cambria Math" w:hAnsi="Cambria Math"/>
-            </w:rPr>
-            <m:t>&lt;</m:t>
+            <m:t>dx&lt;</m:t>
           </m:r>
           <m:func>
             <m:funcPr>
@@ -3450,6 +3390,9 @@
       <m:oMathPara>
         <m:oMath>
           <m:r>
+            <m:rPr>
+              <m:sty m:val="p"/>
+            </m:rPr>
             <w:rPr>
               <w:rFonts w:ascii="Cambria Math" w:eastAsiaTheme="minorEastAsia" w:hAnsi="Cambria Math"/>
             </w:rPr>
@@ -3517,8 +3460,8679 @@
           </m:sSup>
         </m:oMath>
       </m:oMathPara>
-      <w:bookmarkStart w:id="0" w:name="_GoBack"/>
-      <w:bookmarkEnd w:id="0"/>
+    </w:p>
+    <w:p>
+      <w:pPr>
+        <w:rPr>
+          <w:rFonts w:eastAsiaTheme="minorEastAsia"/>
+        </w:rPr>
+      </w:pPr>
+      <w:r>
+        <w:rPr>
+          <w:rFonts w:eastAsiaTheme="minorEastAsia"/>
+        </w:rPr>
+        <w:t>Para ver quando converge</w:t>
+      </w:r>
+    </w:p>
+    <w:p>
+      <w:pPr>
+        <w:rPr>
+          <w:rFonts w:eastAsiaTheme="minorEastAsia"/>
+        </w:rPr>
+      </w:pPr>
+      <m:oMathPara>
+        <m:oMath>
+          <m:f>
+            <m:fPr>
+              <m:ctrlPr>
+                <w:rPr>
+                  <w:rFonts w:ascii="Cambria Math" w:eastAsiaTheme="minorEastAsia" w:hAnsi="Cambria Math"/>
+                  <w:i/>
+                </w:rPr>
+              </m:ctrlPr>
+            </m:fPr>
+            <m:num>
+              <m:r>
+                <w:rPr>
+                  <w:rFonts w:ascii="Cambria Math" w:eastAsiaTheme="minorEastAsia" w:hAnsi="Cambria Math"/>
+                </w:rPr>
+                <m:t>1+c I</m:t>
+              </m:r>
+              <m:d>
+                <m:dPr>
+                  <m:ctrlPr>
+                    <w:rPr>
+                      <w:rFonts w:ascii="Cambria Math" w:eastAsiaTheme="minorEastAsia" w:hAnsi="Cambria Math"/>
+                      <w:i/>
+                    </w:rPr>
+                  </m:ctrlPr>
+                </m:dPr>
+                <m:e>
+                  <m:r>
+                    <w:rPr>
+                      <w:rFonts w:ascii="Cambria Math" w:eastAsiaTheme="minorEastAsia" w:hAnsi="Cambria Math"/>
+                    </w:rPr>
+                    <m:t>t</m:t>
+                  </m:r>
+                </m:e>
+              </m:d>
+            </m:num>
+            <m:den>
+              <m:r>
+                <w:rPr>
+                  <w:rFonts w:ascii="Cambria Math" w:eastAsiaTheme="minorEastAsia" w:hAnsi="Cambria Math"/>
+                </w:rPr>
+                <m:t xml:space="preserve">1+c </m:t>
+              </m:r>
+              <m:func>
+                <m:funcPr>
+                  <m:ctrlPr>
+                    <w:rPr>
+                      <w:rFonts w:ascii="Cambria Math" w:eastAsiaTheme="minorEastAsia" w:hAnsi="Cambria Math"/>
+                      <w:i/>
+                    </w:rPr>
+                  </m:ctrlPr>
+                </m:funcPr>
+                <m:fName>
+                  <m:r>
+                    <m:rPr>
+                      <m:sty m:val="p"/>
+                    </m:rPr>
+                    <w:rPr>
+                      <w:rFonts w:ascii="Cambria Math" w:hAnsi="Cambria Math"/>
+                    </w:rPr>
+                    <m:t>ln</m:t>
+                  </m:r>
+                </m:fName>
+                <m:e>
+                  <m:d>
+                    <m:dPr>
+                      <m:ctrlPr>
+                        <w:rPr>
+                          <w:rFonts w:ascii="Cambria Math" w:eastAsiaTheme="minorEastAsia" w:hAnsi="Cambria Math"/>
+                          <w:i/>
+                        </w:rPr>
+                      </m:ctrlPr>
+                    </m:dPr>
+                    <m:e>
+                      <m:f>
+                        <m:fPr>
+                          <m:ctrlPr>
+                            <w:rPr>
+                              <w:rFonts w:ascii="Cambria Math" w:hAnsi="Cambria Math"/>
+                              <w:i/>
+                            </w:rPr>
+                          </m:ctrlPr>
+                        </m:fPr>
+                        <m:num>
+                          <m:sSub>
+                            <m:sSubPr>
+                              <m:ctrlPr>
+                                <w:rPr>
+                                  <w:rFonts w:ascii="Cambria Math" w:hAnsi="Cambria Math"/>
+                                  <w:i/>
+                                </w:rPr>
+                              </m:ctrlPr>
+                            </m:sSubPr>
+                            <m:e>
+                              <m:r>
+                                <w:rPr>
+                                  <w:rFonts w:ascii="Cambria Math" w:hAnsi="Cambria Math"/>
+                                </w:rPr>
+                                <m:t>τ</m:t>
+                              </m:r>
+                            </m:e>
+                            <m:sub>
+                              <m:r>
+                                <w:rPr>
+                                  <w:rFonts w:ascii="Cambria Math" w:hAnsi="Cambria Math"/>
+                                </w:rPr>
+                                <m:t>2</m:t>
+                              </m:r>
+                            </m:sub>
+                          </m:sSub>
+                          <m:ctrlPr>
+                            <w:rPr>
+                              <w:rFonts w:ascii="Cambria Math" w:eastAsiaTheme="minorEastAsia" w:hAnsi="Cambria Math"/>
+                              <w:i/>
+                            </w:rPr>
+                          </m:ctrlPr>
+                        </m:num>
+                        <m:den>
+                          <m:sSub>
+                            <m:sSubPr>
+                              <m:ctrlPr>
+                                <w:rPr>
+                                  <w:rFonts w:ascii="Cambria Math" w:hAnsi="Cambria Math"/>
+                                  <w:i/>
+                                </w:rPr>
+                              </m:ctrlPr>
+                            </m:sSubPr>
+                            <m:e>
+                              <m:r>
+                                <w:rPr>
+                                  <w:rFonts w:ascii="Cambria Math" w:hAnsi="Cambria Math"/>
+                                </w:rPr>
+                                <m:t>τ</m:t>
+                              </m:r>
+                            </m:e>
+                            <m:sub>
+                              <m:r>
+                                <w:rPr>
+                                  <w:rFonts w:ascii="Cambria Math" w:hAnsi="Cambria Math"/>
+                                </w:rPr>
+                                <m:t>1</m:t>
+                              </m:r>
+                            </m:sub>
+                          </m:sSub>
+                        </m:den>
+                      </m:f>
+                      <m:ctrlPr>
+                        <w:rPr>
+                          <w:rFonts w:ascii="Cambria Math" w:hAnsi="Cambria Math"/>
+                          <w:i/>
+                        </w:rPr>
+                      </m:ctrlPr>
+                    </m:e>
+                  </m:d>
+                </m:e>
+              </m:func>
+            </m:den>
+          </m:f>
+          <m:r>
+            <w:rPr>
+              <w:rFonts w:ascii="Cambria Math" w:eastAsiaTheme="minorEastAsia" w:hAnsi="Cambria Math"/>
+            </w:rPr>
+            <m:t>=</m:t>
+          </m:r>
+          <m:f>
+            <m:fPr>
+              <m:ctrlPr>
+                <w:rPr>
+                  <w:rFonts w:ascii="Cambria Math" w:eastAsiaTheme="minorEastAsia" w:hAnsi="Cambria Math"/>
+                  <w:i/>
+                </w:rPr>
+              </m:ctrlPr>
+            </m:fPr>
+            <m:num>
+              <m:r>
+                <w:rPr>
+                  <w:rFonts w:ascii="Cambria Math" w:eastAsiaTheme="minorEastAsia" w:hAnsi="Cambria Math"/>
+                </w:rPr>
+                <m:t>1-c</m:t>
+              </m:r>
+              <m:d>
+                <m:dPr>
+                  <m:ctrlPr>
+                    <w:rPr>
+                      <w:rFonts w:ascii="Cambria Math" w:eastAsiaTheme="minorEastAsia" w:hAnsi="Cambria Math"/>
+                      <w:i/>
+                    </w:rPr>
+                  </m:ctrlPr>
+                </m:dPr>
+                <m:e>
+                  <m:r>
+                    <w:rPr>
+                      <w:rFonts w:ascii="Cambria Math" w:eastAsiaTheme="minorEastAsia" w:hAnsi="Cambria Math"/>
+                    </w:rPr>
+                    <m:t>γ+</m:t>
+                  </m:r>
+                  <m:func>
+                    <m:funcPr>
+                      <m:ctrlPr>
+                        <w:rPr>
+                          <w:rFonts w:ascii="Cambria Math" w:eastAsiaTheme="minorEastAsia" w:hAnsi="Cambria Math"/>
+                          <w:i/>
+                        </w:rPr>
+                      </m:ctrlPr>
+                    </m:funcPr>
+                    <m:fName>
+                      <m:r>
+                        <m:rPr>
+                          <m:sty m:val="p"/>
+                        </m:rPr>
+                        <w:rPr>
+                          <w:rFonts w:ascii="Cambria Math" w:eastAsiaTheme="minorEastAsia" w:hAnsi="Cambria Math"/>
+                        </w:rPr>
+                        <m:t>ln</m:t>
+                      </m:r>
+                    </m:fName>
+                    <m:e>
+                      <m:d>
+                        <m:dPr>
+                          <m:ctrlPr>
+                            <w:rPr>
+                              <w:rFonts w:ascii="Cambria Math" w:eastAsiaTheme="minorEastAsia" w:hAnsi="Cambria Math"/>
+                              <w:i/>
+                            </w:rPr>
+                          </m:ctrlPr>
+                        </m:dPr>
+                        <m:e>
+                          <m:f>
+                            <m:fPr>
+                              <m:ctrlPr>
+                                <w:rPr>
+                                  <w:rFonts w:ascii="Cambria Math" w:eastAsiaTheme="minorEastAsia" w:hAnsi="Cambria Math"/>
+                                  <w:i/>
+                                </w:rPr>
+                              </m:ctrlPr>
+                            </m:fPr>
+                            <m:num>
+                              <m:r>
+                                <w:rPr>
+                                  <w:rFonts w:ascii="Cambria Math" w:eastAsiaTheme="minorEastAsia" w:hAnsi="Cambria Math"/>
+                                </w:rPr>
+                                <m:t>t</m:t>
+                              </m:r>
+                            </m:num>
+                            <m:den>
+                              <m:sSub>
+                                <m:sSubPr>
+                                  <m:ctrlPr>
+                                    <w:rPr>
+                                      <w:rFonts w:ascii="Cambria Math" w:hAnsi="Cambria Math"/>
+                                      <w:i/>
+                                    </w:rPr>
+                                  </m:ctrlPr>
+                                </m:sSubPr>
+                                <m:e>
+                                  <m:r>
+                                    <w:rPr>
+                                      <w:rFonts w:ascii="Cambria Math" w:hAnsi="Cambria Math"/>
+                                    </w:rPr>
+                                    <m:t>τ</m:t>
+                                  </m:r>
+                                </m:e>
+                                <m:sub>
+                                  <m:r>
+                                    <w:rPr>
+                                      <w:rFonts w:ascii="Cambria Math" w:hAnsi="Cambria Math"/>
+                                    </w:rPr>
+                                    <m:t>2</m:t>
+                                  </m:r>
+                                </m:sub>
+                              </m:sSub>
+                            </m:den>
+                          </m:f>
+                        </m:e>
+                      </m:d>
+                    </m:e>
+                  </m:func>
+                </m:e>
+              </m:d>
+            </m:num>
+            <m:den>
+              <m:r>
+                <w:rPr>
+                  <w:rFonts w:ascii="Cambria Math" w:eastAsiaTheme="minorEastAsia" w:hAnsi="Cambria Math"/>
+                </w:rPr>
+                <m:t xml:space="preserve">1+c </m:t>
+              </m:r>
+              <m:func>
+                <m:funcPr>
+                  <m:ctrlPr>
+                    <w:rPr>
+                      <w:rFonts w:ascii="Cambria Math" w:eastAsiaTheme="minorEastAsia" w:hAnsi="Cambria Math"/>
+                      <w:i/>
+                    </w:rPr>
+                  </m:ctrlPr>
+                </m:funcPr>
+                <m:fName>
+                  <m:r>
+                    <m:rPr>
+                      <m:sty m:val="p"/>
+                    </m:rPr>
+                    <w:rPr>
+                      <w:rFonts w:ascii="Cambria Math" w:hAnsi="Cambria Math"/>
+                    </w:rPr>
+                    <m:t>ln</m:t>
+                  </m:r>
+                </m:fName>
+                <m:e>
+                  <m:d>
+                    <m:dPr>
+                      <m:ctrlPr>
+                        <w:rPr>
+                          <w:rFonts w:ascii="Cambria Math" w:eastAsiaTheme="minorEastAsia" w:hAnsi="Cambria Math"/>
+                          <w:i/>
+                        </w:rPr>
+                      </m:ctrlPr>
+                    </m:dPr>
+                    <m:e>
+                      <m:f>
+                        <m:fPr>
+                          <m:ctrlPr>
+                            <w:rPr>
+                              <w:rFonts w:ascii="Cambria Math" w:hAnsi="Cambria Math"/>
+                              <w:i/>
+                            </w:rPr>
+                          </m:ctrlPr>
+                        </m:fPr>
+                        <m:num>
+                          <m:sSub>
+                            <m:sSubPr>
+                              <m:ctrlPr>
+                                <w:rPr>
+                                  <w:rFonts w:ascii="Cambria Math" w:hAnsi="Cambria Math"/>
+                                  <w:i/>
+                                </w:rPr>
+                              </m:ctrlPr>
+                            </m:sSubPr>
+                            <m:e>
+                              <m:r>
+                                <w:rPr>
+                                  <w:rFonts w:ascii="Cambria Math" w:hAnsi="Cambria Math"/>
+                                </w:rPr>
+                                <m:t>τ</m:t>
+                              </m:r>
+                            </m:e>
+                            <m:sub>
+                              <m:r>
+                                <w:rPr>
+                                  <w:rFonts w:ascii="Cambria Math" w:hAnsi="Cambria Math"/>
+                                </w:rPr>
+                                <m:t>2</m:t>
+                              </m:r>
+                            </m:sub>
+                          </m:sSub>
+                          <m:ctrlPr>
+                            <w:rPr>
+                              <w:rFonts w:ascii="Cambria Math" w:eastAsiaTheme="minorEastAsia" w:hAnsi="Cambria Math"/>
+                              <w:i/>
+                            </w:rPr>
+                          </m:ctrlPr>
+                        </m:num>
+                        <m:den>
+                          <m:sSub>
+                            <m:sSubPr>
+                              <m:ctrlPr>
+                                <w:rPr>
+                                  <w:rFonts w:ascii="Cambria Math" w:hAnsi="Cambria Math"/>
+                                  <w:i/>
+                                </w:rPr>
+                              </m:ctrlPr>
+                            </m:sSubPr>
+                            <m:e>
+                              <m:r>
+                                <w:rPr>
+                                  <w:rFonts w:ascii="Cambria Math" w:hAnsi="Cambria Math"/>
+                                </w:rPr>
+                                <m:t>τ</m:t>
+                              </m:r>
+                            </m:e>
+                            <m:sub>
+                              <m:r>
+                                <w:rPr>
+                                  <w:rFonts w:ascii="Cambria Math" w:hAnsi="Cambria Math"/>
+                                </w:rPr>
+                                <m:t>1</m:t>
+                              </m:r>
+                            </m:sub>
+                          </m:sSub>
+                        </m:den>
+                      </m:f>
+                      <m:ctrlPr>
+                        <w:rPr>
+                          <w:rFonts w:ascii="Cambria Math" w:hAnsi="Cambria Math"/>
+                          <w:i/>
+                        </w:rPr>
+                      </m:ctrlPr>
+                    </m:e>
+                  </m:d>
+                </m:e>
+              </m:func>
+            </m:den>
+          </m:f>
+        </m:oMath>
+      </m:oMathPara>
+    </w:p>
+    <w:p>
+      <w:pPr>
+        <w:rPr>
+          <w:rFonts w:eastAsiaTheme="minorEastAsia"/>
+        </w:rPr>
+      </w:pPr>
+      <m:oMathPara>
+        <m:oMath>
+          <m:r>
+            <w:rPr>
+              <w:rFonts w:ascii="Cambria Math" w:eastAsiaTheme="minorEastAsia" w:hAnsi="Cambria Math"/>
+            </w:rPr>
+            <m:t xml:space="preserve"> I</m:t>
+          </m:r>
+          <m:d>
+            <m:dPr>
+              <m:ctrlPr>
+                <w:rPr>
+                  <w:rFonts w:ascii="Cambria Math" w:eastAsiaTheme="minorEastAsia" w:hAnsi="Cambria Math"/>
+                  <w:i/>
+                </w:rPr>
+              </m:ctrlPr>
+            </m:dPr>
+            <m:e>
+              <m:r>
+                <w:rPr>
+                  <w:rFonts w:ascii="Cambria Math" w:eastAsiaTheme="minorEastAsia" w:hAnsi="Cambria Math"/>
+                </w:rPr>
+                <m:t>t</m:t>
+              </m:r>
+            </m:e>
+          </m:d>
+          <m:r>
+            <w:rPr>
+              <w:rFonts w:ascii="Cambria Math" w:eastAsiaTheme="minorEastAsia" w:hAnsi="Cambria Math"/>
+            </w:rPr>
+            <m:t>=-γ-</m:t>
+          </m:r>
+          <m:func>
+            <m:funcPr>
+              <m:ctrlPr>
+                <w:rPr>
+                  <w:rFonts w:ascii="Cambria Math" w:eastAsiaTheme="minorEastAsia" w:hAnsi="Cambria Math"/>
+                  <w:i/>
+                </w:rPr>
+              </m:ctrlPr>
+            </m:funcPr>
+            <m:fName>
+              <m:r>
+                <m:rPr>
+                  <m:sty m:val="p"/>
+                </m:rPr>
+                <w:rPr>
+                  <w:rFonts w:ascii="Cambria Math" w:eastAsiaTheme="minorEastAsia" w:hAnsi="Cambria Math"/>
+                </w:rPr>
+                <m:t>ln</m:t>
+              </m:r>
+            </m:fName>
+            <m:e>
+              <m:d>
+                <m:dPr>
+                  <m:ctrlPr>
+                    <w:rPr>
+                      <w:rFonts w:ascii="Cambria Math" w:eastAsiaTheme="minorEastAsia" w:hAnsi="Cambria Math"/>
+                      <w:i/>
+                    </w:rPr>
+                  </m:ctrlPr>
+                </m:dPr>
+                <m:e>
+                  <m:f>
+                    <m:fPr>
+                      <m:ctrlPr>
+                        <w:rPr>
+                          <w:rFonts w:ascii="Cambria Math" w:eastAsiaTheme="minorEastAsia" w:hAnsi="Cambria Math"/>
+                          <w:i/>
+                        </w:rPr>
+                      </m:ctrlPr>
+                    </m:fPr>
+                    <m:num>
+                      <m:r>
+                        <w:rPr>
+                          <w:rFonts w:ascii="Cambria Math" w:eastAsiaTheme="minorEastAsia" w:hAnsi="Cambria Math"/>
+                        </w:rPr>
+                        <m:t>t</m:t>
+                      </m:r>
+                    </m:num>
+                    <m:den>
+                      <m:sSub>
+                        <m:sSubPr>
+                          <m:ctrlPr>
+                            <w:rPr>
+                              <w:rFonts w:ascii="Cambria Math" w:hAnsi="Cambria Math"/>
+                              <w:i/>
+                            </w:rPr>
+                          </m:ctrlPr>
+                        </m:sSubPr>
+                        <m:e>
+                          <m:r>
+                            <w:rPr>
+                              <w:rFonts w:ascii="Cambria Math" w:hAnsi="Cambria Math"/>
+                            </w:rPr>
+                            <m:t>τ</m:t>
+                          </m:r>
+                        </m:e>
+                        <m:sub>
+                          <m:r>
+                            <w:rPr>
+                              <w:rFonts w:ascii="Cambria Math" w:hAnsi="Cambria Math"/>
+                            </w:rPr>
+                            <m:t>2</m:t>
+                          </m:r>
+                        </m:sub>
+                      </m:sSub>
+                    </m:den>
+                  </m:f>
+                </m:e>
+              </m:d>
+            </m:e>
+          </m:func>
+        </m:oMath>
+      </m:oMathPara>
+    </w:p>
+    <w:p>
+      <w:pPr>
+        <w:jc w:val="center"/>
+        <w:rPr>
+          <w:rFonts w:eastAsiaTheme="minorEastAsia"/>
+        </w:rPr>
+      </w:pPr>
+      <w:r>
+        <w:rPr>
+          <w:rFonts w:eastAsiaTheme="minorEastAsia"/>
+        </w:rPr>
+        <w:lastRenderedPageBreak/>
+        <w:t>Cálculo de tensão</w:t>
+      </w:r>
+    </w:p>
+    <w:p>
+      <w:pPr>
+        <w:jc w:val="center"/>
+        <w:rPr>
+          <w:rFonts w:eastAsiaTheme="minorEastAsia"/>
+        </w:rPr>
+      </w:pPr>
+    </w:p>
+    <w:p>
+      <w:pPr>
+        <w:pStyle w:val="PargrafodaLista"/>
+        <w:rPr>
+          <w:rFonts w:eastAsiaTheme="minorEastAsia"/>
+        </w:rPr>
+      </w:pPr>
+      <m:oMathPara>
+        <m:oMath>
+          <m:r>
+            <w:rPr>
+              <w:rFonts w:ascii="Cambria Math" w:hAnsi="Cambria Math"/>
+            </w:rPr>
+            <m:t>σ</m:t>
+          </m:r>
+          <m:d>
+            <m:dPr>
+              <m:ctrlPr>
+                <w:rPr>
+                  <w:rFonts w:ascii="Cambria Math" w:hAnsi="Cambria Math"/>
+                  <w:i/>
+                </w:rPr>
+              </m:ctrlPr>
+            </m:dPr>
+            <m:e>
+              <m:r>
+                <w:rPr>
+                  <w:rFonts w:ascii="Cambria Math" w:hAnsi="Cambria Math"/>
+                </w:rPr>
+                <m:t>t</m:t>
+              </m:r>
+            </m:e>
+          </m:d>
+          <m:r>
+            <w:rPr>
+              <w:rFonts w:ascii="Cambria Math" w:hAnsi="Cambria Math"/>
+            </w:rPr>
+            <m:t>=</m:t>
+          </m:r>
+          <m:nary>
+            <m:naryPr>
+              <m:limLoc m:val="subSup"/>
+              <m:ctrlPr>
+                <w:rPr>
+                  <w:rFonts w:ascii="Cambria Math" w:hAnsi="Cambria Math"/>
+                  <w:i/>
+                </w:rPr>
+              </m:ctrlPr>
+            </m:naryPr>
+            <m:sub>
+              <m:r>
+                <w:rPr>
+                  <w:rFonts w:ascii="Cambria Math" w:hAnsi="Cambria Math"/>
+                </w:rPr>
+                <m:t>0</m:t>
+              </m:r>
+            </m:sub>
+            <m:sup>
+              <m:r>
+                <w:rPr>
+                  <w:rFonts w:ascii="Cambria Math" w:hAnsi="Cambria Math"/>
+                </w:rPr>
+                <m:t>t</m:t>
+              </m:r>
+            </m:sup>
+            <m:e>
+              <m:r>
+                <w:rPr>
+                  <w:rFonts w:ascii="Cambria Math" w:hAnsi="Cambria Math"/>
+                </w:rPr>
+                <m:t>G</m:t>
+              </m:r>
+              <m:d>
+                <m:dPr>
+                  <m:ctrlPr>
+                    <w:rPr>
+                      <w:rFonts w:ascii="Cambria Math" w:hAnsi="Cambria Math"/>
+                      <w:i/>
+                    </w:rPr>
+                  </m:ctrlPr>
+                </m:dPr>
+                <m:e>
+                  <m:r>
+                    <w:rPr>
+                      <w:rFonts w:ascii="Cambria Math" w:hAnsi="Cambria Math"/>
+                    </w:rPr>
+                    <m:t>t-τ</m:t>
+                  </m:r>
+                </m:e>
+              </m:d>
+              <m:f>
+                <m:fPr>
+                  <m:ctrlPr>
+                    <w:rPr>
+                      <w:rFonts w:ascii="Cambria Math" w:hAnsi="Cambria Math"/>
+                      <w:i/>
+                    </w:rPr>
+                  </m:ctrlPr>
+                </m:fPr>
+                <m:num>
+                  <m:r>
+                    <w:rPr>
+                      <w:rFonts w:ascii="Cambria Math" w:hAnsi="Cambria Math"/>
+                    </w:rPr>
+                    <m:t>∂</m:t>
+                  </m:r>
+                  <m:sSup>
+                    <m:sSupPr>
+                      <m:ctrlPr>
+                        <w:rPr>
+                          <w:rFonts w:ascii="Cambria Math" w:hAnsi="Cambria Math"/>
+                          <w:i/>
+                        </w:rPr>
+                      </m:ctrlPr>
+                    </m:sSupPr>
+                    <m:e>
+                      <m:r>
+                        <w:rPr>
+                          <w:rFonts w:ascii="Cambria Math" w:hAnsi="Cambria Math"/>
+                        </w:rPr>
+                        <m:t>σ</m:t>
+                      </m:r>
+                    </m:e>
+                    <m:sup>
+                      <m:r>
+                        <w:rPr>
+                          <w:rFonts w:ascii="Cambria Math" w:hAnsi="Cambria Math"/>
+                        </w:rPr>
+                        <m:t>e</m:t>
+                      </m:r>
+                    </m:sup>
+                  </m:sSup>
+                  <m:d>
+                    <m:dPr>
+                      <m:ctrlPr>
+                        <w:rPr>
+                          <w:rFonts w:ascii="Cambria Math" w:hAnsi="Cambria Math"/>
+                          <w:i/>
+                        </w:rPr>
+                      </m:ctrlPr>
+                    </m:dPr>
+                    <m:e>
+                      <m:r>
+                        <w:rPr>
+                          <w:rFonts w:ascii="Cambria Math" w:hAnsi="Cambria Math"/>
+                        </w:rPr>
+                        <m:t>τ</m:t>
+                      </m:r>
+                    </m:e>
+                  </m:d>
+                </m:num>
+                <m:den>
+                  <m:r>
+                    <w:rPr>
+                      <w:rFonts w:ascii="Cambria Math" w:hAnsi="Cambria Math"/>
+                    </w:rPr>
+                    <m:t>∂τ</m:t>
+                  </m:r>
+                </m:den>
+              </m:f>
+              <m:r>
+                <w:rPr>
+                  <w:rFonts w:ascii="Cambria Math" w:hAnsi="Cambria Math"/>
+                </w:rPr>
+                <m:t>dτ</m:t>
+              </m:r>
+            </m:e>
+          </m:nary>
+        </m:oMath>
+      </m:oMathPara>
+    </w:p>
+    <w:p>
+      <w:pPr>
+        <w:pStyle w:val="PargrafodaLista"/>
+        <w:rPr>
+          <w:rFonts w:eastAsiaTheme="minorEastAsia"/>
+        </w:rPr>
+      </w:pPr>
+      <w:bookmarkStart w:id="0" w:name="_Hlk58007958"/>
+      <m:oMathPara>
+        <m:oMath>
+          <m:r>
+            <w:rPr>
+              <w:rFonts w:ascii="Cambria Math" w:hAnsi="Cambria Math"/>
+            </w:rPr>
+            <m:t>σ</m:t>
+          </m:r>
+          <m:d>
+            <m:dPr>
+              <m:ctrlPr>
+                <w:rPr>
+                  <w:rFonts w:ascii="Cambria Math" w:hAnsi="Cambria Math"/>
+                  <w:i/>
+                </w:rPr>
+              </m:ctrlPr>
+            </m:dPr>
+            <m:e>
+              <m:r>
+                <w:rPr>
+                  <w:rFonts w:ascii="Cambria Math" w:hAnsi="Cambria Math"/>
+                </w:rPr>
+                <m:t>t</m:t>
+              </m:r>
+            </m:e>
+          </m:d>
+          <m:r>
+            <w:rPr>
+              <w:rFonts w:ascii="Cambria Math" w:eastAsiaTheme="minorEastAsia" w:hAnsi="Cambria Math"/>
+            </w:rPr>
+            <m:t>=</m:t>
+          </m:r>
+          <m:sSup>
+            <m:sSupPr>
+              <m:ctrlPr>
+                <w:rPr>
+                  <w:rFonts w:ascii="Cambria Math" w:hAnsi="Cambria Math"/>
+                  <w:i/>
+                </w:rPr>
+              </m:ctrlPr>
+            </m:sSupPr>
+            <m:e>
+              <m:r>
+                <w:rPr>
+                  <w:rFonts w:ascii="Cambria Math" w:hAnsi="Cambria Math"/>
+                </w:rPr>
+                <m:t>σ</m:t>
+              </m:r>
+            </m:e>
+            <m:sup>
+              <m:r>
+                <w:rPr>
+                  <w:rFonts w:ascii="Cambria Math" w:hAnsi="Cambria Math"/>
+                </w:rPr>
+                <m:t>e</m:t>
+              </m:r>
+            </m:sup>
+          </m:sSup>
+          <m:d>
+            <m:dPr>
+              <m:ctrlPr>
+                <w:rPr>
+                  <w:rFonts w:ascii="Cambria Math" w:hAnsi="Cambria Math"/>
+                  <w:i/>
+                </w:rPr>
+              </m:ctrlPr>
+            </m:dPr>
+            <m:e>
+              <m:r>
+                <w:rPr>
+                  <w:rFonts w:ascii="Cambria Math" w:hAnsi="Cambria Math"/>
+                </w:rPr>
+                <m:t>t</m:t>
+              </m:r>
+            </m:e>
+          </m:d>
+          <m:r>
+            <w:rPr>
+              <w:rFonts w:ascii="Cambria Math" w:hAnsi="Cambria Math"/>
+            </w:rPr>
+            <m:t>+</m:t>
+          </m:r>
+          <m:nary>
+            <m:naryPr>
+              <m:limLoc m:val="subSup"/>
+              <m:ctrlPr>
+                <w:rPr>
+                  <w:rFonts w:ascii="Cambria Math" w:hAnsi="Cambria Math"/>
+                  <w:i/>
+                </w:rPr>
+              </m:ctrlPr>
+            </m:naryPr>
+            <m:sub>
+              <m:r>
+                <w:rPr>
+                  <w:rFonts w:ascii="Cambria Math" w:hAnsi="Cambria Math"/>
+                </w:rPr>
+                <m:t>0</m:t>
+              </m:r>
+            </m:sub>
+            <m:sup>
+              <m:r>
+                <w:rPr>
+                  <w:rFonts w:ascii="Cambria Math" w:hAnsi="Cambria Math"/>
+                </w:rPr>
+                <m:t>t</m:t>
+              </m:r>
+            </m:sup>
+            <m:e>
+              <m:sSup>
+                <m:sSupPr>
+                  <m:ctrlPr>
+                    <w:rPr>
+                      <w:rFonts w:ascii="Cambria Math" w:hAnsi="Cambria Math"/>
+                      <w:i/>
+                    </w:rPr>
+                  </m:ctrlPr>
+                </m:sSupPr>
+                <m:e>
+                  <m:r>
+                    <w:rPr>
+                      <w:rFonts w:ascii="Cambria Math" w:hAnsi="Cambria Math"/>
+                    </w:rPr>
+                    <m:t>σ</m:t>
+                  </m:r>
+                </m:e>
+                <m:sup>
+                  <m:r>
+                    <w:rPr>
+                      <w:rFonts w:ascii="Cambria Math" w:hAnsi="Cambria Math"/>
+                    </w:rPr>
+                    <m:t>e</m:t>
+                  </m:r>
+                </m:sup>
+              </m:sSup>
+              <m:d>
+                <m:dPr>
+                  <m:ctrlPr>
+                    <w:rPr>
+                      <w:rFonts w:ascii="Cambria Math" w:hAnsi="Cambria Math"/>
+                      <w:i/>
+                    </w:rPr>
+                  </m:ctrlPr>
+                </m:dPr>
+                <m:e>
+                  <m:r>
+                    <w:rPr>
+                      <w:rFonts w:ascii="Cambria Math" w:hAnsi="Cambria Math"/>
+                    </w:rPr>
+                    <m:t>t-τ</m:t>
+                  </m:r>
+                </m:e>
+              </m:d>
+              <m:r>
+                <w:rPr>
+                  <w:rFonts w:ascii="Cambria Math" w:hAnsi="Cambria Math"/>
+                </w:rPr>
+                <m:t>∙</m:t>
+              </m:r>
+              <m:f>
+                <m:fPr>
+                  <m:ctrlPr>
+                    <w:rPr>
+                      <w:rFonts w:ascii="Cambria Math" w:hAnsi="Cambria Math"/>
+                      <w:i/>
+                    </w:rPr>
+                  </m:ctrlPr>
+                </m:fPr>
+                <m:num>
+                  <m:r>
+                    <w:rPr>
+                      <w:rFonts w:ascii="Cambria Math" w:hAnsi="Cambria Math"/>
+                    </w:rPr>
+                    <m:t>∂G</m:t>
+                  </m:r>
+                  <m:d>
+                    <m:dPr>
+                      <m:ctrlPr>
+                        <w:rPr>
+                          <w:rFonts w:ascii="Cambria Math" w:hAnsi="Cambria Math"/>
+                          <w:i/>
+                        </w:rPr>
+                      </m:ctrlPr>
+                    </m:dPr>
+                    <m:e>
+                      <m:r>
+                        <w:rPr>
+                          <w:rFonts w:ascii="Cambria Math" w:hAnsi="Cambria Math"/>
+                        </w:rPr>
+                        <m:t>τ</m:t>
+                      </m:r>
+                    </m:e>
+                  </m:d>
+                </m:num>
+                <m:den>
+                  <m:r>
+                    <w:rPr>
+                      <w:rFonts w:ascii="Cambria Math" w:hAnsi="Cambria Math"/>
+                    </w:rPr>
+                    <m:t>∂τ</m:t>
+                  </m:r>
+                </m:den>
+              </m:f>
+              <m:r>
+                <w:rPr>
+                  <w:rFonts w:ascii="Cambria Math" w:hAnsi="Cambria Math"/>
+                </w:rPr>
+                <m:t>dτ</m:t>
+              </m:r>
+            </m:e>
+          </m:nary>
+        </m:oMath>
+      </m:oMathPara>
+    </w:p>
+    <w:p>
+      <w:pPr>
+        <w:pStyle w:val="PargrafodaLista"/>
+        <w:rPr>
+          <w:rFonts w:eastAsiaTheme="minorEastAsia"/>
+        </w:rPr>
+      </w:pPr>
+      <m:oMathPara>
+        <m:oMath>
+          <m:r>
+            <w:rPr>
+              <w:rFonts w:ascii="Cambria Math" w:hAnsi="Cambria Math"/>
+            </w:rPr>
+            <m:t>σ</m:t>
+          </m:r>
+          <m:d>
+            <m:dPr>
+              <m:ctrlPr>
+                <w:rPr>
+                  <w:rFonts w:ascii="Cambria Math" w:hAnsi="Cambria Math"/>
+                  <w:i/>
+                </w:rPr>
+              </m:ctrlPr>
+            </m:dPr>
+            <m:e>
+              <m:r>
+                <w:rPr>
+                  <w:rFonts w:ascii="Cambria Math" w:hAnsi="Cambria Math"/>
+                </w:rPr>
+                <m:t>t</m:t>
+              </m:r>
+            </m:e>
+          </m:d>
+          <m:r>
+            <w:rPr>
+              <w:rFonts w:ascii="Cambria Math" w:hAnsi="Cambria Math"/>
+            </w:rPr>
+            <m:t>=</m:t>
+          </m:r>
+          <m:f>
+            <m:fPr>
+              <m:ctrlPr>
+                <w:rPr>
+                  <w:rFonts w:ascii="Cambria Math" w:hAnsi="Cambria Math"/>
+                  <w:i/>
+                </w:rPr>
+              </m:ctrlPr>
+            </m:fPr>
+            <m:num>
+              <m:r>
+                <w:rPr>
+                  <w:rFonts w:ascii="Cambria Math" w:hAnsi="Cambria Math"/>
+                </w:rPr>
+                <m:t>∂</m:t>
+              </m:r>
+            </m:num>
+            <m:den>
+              <m:r>
+                <w:rPr>
+                  <w:rFonts w:ascii="Cambria Math" w:hAnsi="Cambria Math"/>
+                </w:rPr>
+                <m:t>∂t</m:t>
+              </m:r>
+            </m:den>
+          </m:f>
+          <m:nary>
+            <m:naryPr>
+              <m:limLoc m:val="subSup"/>
+              <m:ctrlPr>
+                <w:rPr>
+                  <w:rFonts w:ascii="Cambria Math" w:hAnsi="Cambria Math"/>
+                  <w:i/>
+                </w:rPr>
+              </m:ctrlPr>
+            </m:naryPr>
+            <m:sub>
+              <m:r>
+                <w:rPr>
+                  <w:rFonts w:ascii="Cambria Math" w:hAnsi="Cambria Math"/>
+                </w:rPr>
+                <m:t>0</m:t>
+              </m:r>
+            </m:sub>
+            <m:sup>
+              <m:r>
+                <w:rPr>
+                  <w:rFonts w:ascii="Cambria Math" w:hAnsi="Cambria Math"/>
+                </w:rPr>
+                <m:t>t</m:t>
+              </m:r>
+            </m:sup>
+            <m:e>
+              <m:sSup>
+                <m:sSupPr>
+                  <m:ctrlPr>
+                    <w:rPr>
+                      <w:rFonts w:ascii="Cambria Math" w:hAnsi="Cambria Math"/>
+                      <w:i/>
+                    </w:rPr>
+                  </m:ctrlPr>
+                </m:sSupPr>
+                <m:e>
+                  <m:r>
+                    <w:rPr>
+                      <w:rFonts w:ascii="Cambria Math" w:hAnsi="Cambria Math"/>
+                    </w:rPr>
+                    <m:t>σ</m:t>
+                  </m:r>
+                </m:e>
+                <m:sup>
+                  <m:r>
+                    <w:rPr>
+                      <w:rFonts w:ascii="Cambria Math" w:hAnsi="Cambria Math"/>
+                    </w:rPr>
+                    <m:t>e</m:t>
+                  </m:r>
+                </m:sup>
+              </m:sSup>
+              <m:d>
+                <m:dPr>
+                  <m:ctrlPr>
+                    <w:rPr>
+                      <w:rFonts w:ascii="Cambria Math" w:hAnsi="Cambria Math"/>
+                      <w:i/>
+                    </w:rPr>
+                  </m:ctrlPr>
+                </m:dPr>
+                <m:e>
+                  <m:r>
+                    <w:rPr>
+                      <w:rFonts w:ascii="Cambria Math" w:hAnsi="Cambria Math"/>
+                    </w:rPr>
+                    <m:t>t-τ</m:t>
+                  </m:r>
+                </m:e>
+              </m:d>
+              <m:r>
+                <w:rPr>
+                  <w:rFonts w:ascii="Cambria Math" w:hAnsi="Cambria Math"/>
+                </w:rPr>
+                <m:t>∙G</m:t>
+              </m:r>
+              <m:d>
+                <m:dPr>
+                  <m:ctrlPr>
+                    <w:rPr>
+                      <w:rFonts w:ascii="Cambria Math" w:hAnsi="Cambria Math"/>
+                      <w:i/>
+                    </w:rPr>
+                  </m:ctrlPr>
+                </m:dPr>
+                <m:e>
+                  <m:r>
+                    <w:rPr>
+                      <w:rFonts w:ascii="Cambria Math" w:hAnsi="Cambria Math"/>
+                    </w:rPr>
+                    <m:t>τ</m:t>
+                  </m:r>
+                </m:e>
+              </m:d>
+              <m:r>
+                <w:rPr>
+                  <w:rFonts w:ascii="Cambria Math" w:hAnsi="Cambria Math"/>
+                </w:rPr>
+                <m:t>dτ</m:t>
+              </m:r>
+            </m:e>
+          </m:nary>
+        </m:oMath>
+      </m:oMathPara>
+    </w:p>
+    <w:bookmarkEnd w:id="0"/>
+    <w:p>
+      <w:pPr>
+        <w:pStyle w:val="PargrafodaLista"/>
+        <w:rPr>
+          <w:rFonts w:eastAsiaTheme="minorEastAsia"/>
+        </w:rPr>
+      </w:pPr>
+    </w:p>
+    <w:p>
+      <w:pPr>
+        <w:rPr>
+          <w:rFonts w:eastAsiaTheme="minorEastAsia"/>
+        </w:rPr>
+      </w:pPr>
+      <w:r>
+        <w:rPr>
+          <w:rFonts w:eastAsiaTheme="minorEastAsia"/>
+        </w:rPr>
+        <w:t>OBS.: Todas as equações dependem somente do tempo, logo, as derivadas parciais serão substituídas por derivadas totais.</w:t>
+      </w:r>
+    </w:p>
+    <w:p>
+      <w:pPr>
+        <w:rPr>
+          <w:rFonts w:eastAsiaTheme="minorEastAsia"/>
+        </w:rPr>
+      </w:pPr>
+    </w:p>
+    <w:p>
+      <w:pPr>
+        <w:pStyle w:val="PargrafodaLista"/>
+        <w:rPr>
+          <w:rFonts w:eastAsiaTheme="minorEastAsia"/>
+        </w:rPr>
+      </w:pPr>
+      <m:oMathPara>
+        <m:oMath>
+          <m:r>
+            <w:rPr>
+              <w:rFonts w:ascii="Cambria Math" w:hAnsi="Cambria Math"/>
+            </w:rPr>
+            <m:t>σ</m:t>
+          </m:r>
+          <m:d>
+            <m:dPr>
+              <m:ctrlPr>
+                <w:rPr>
+                  <w:rFonts w:ascii="Cambria Math" w:hAnsi="Cambria Math"/>
+                  <w:i/>
+                </w:rPr>
+              </m:ctrlPr>
+            </m:dPr>
+            <m:e>
+              <m:r>
+                <w:rPr>
+                  <w:rFonts w:ascii="Cambria Math" w:hAnsi="Cambria Math"/>
+                </w:rPr>
+                <m:t>t</m:t>
+              </m:r>
+            </m:e>
+          </m:d>
+          <m:r>
+            <w:rPr>
+              <w:rFonts w:ascii="Cambria Math" w:hAnsi="Cambria Math"/>
+            </w:rPr>
+            <m:t>=</m:t>
+          </m:r>
+          <m:nary>
+            <m:naryPr>
+              <m:limLoc m:val="subSup"/>
+              <m:ctrlPr>
+                <w:rPr>
+                  <w:rFonts w:ascii="Cambria Math" w:hAnsi="Cambria Math"/>
+                  <w:i/>
+                </w:rPr>
+              </m:ctrlPr>
+            </m:naryPr>
+            <m:sub>
+              <m:r>
+                <w:rPr>
+                  <w:rFonts w:ascii="Cambria Math" w:hAnsi="Cambria Math"/>
+                </w:rPr>
+                <m:t>0</m:t>
+              </m:r>
+            </m:sub>
+            <m:sup>
+              <m:r>
+                <w:rPr>
+                  <w:rFonts w:ascii="Cambria Math" w:hAnsi="Cambria Math"/>
+                </w:rPr>
+                <m:t>t</m:t>
+              </m:r>
+            </m:sup>
+            <m:e>
+              <m:r>
+                <w:rPr>
+                  <w:rFonts w:ascii="Cambria Math" w:hAnsi="Cambria Math"/>
+                </w:rPr>
+                <m:t>G</m:t>
+              </m:r>
+              <m:d>
+                <m:dPr>
+                  <m:ctrlPr>
+                    <w:rPr>
+                      <w:rFonts w:ascii="Cambria Math" w:hAnsi="Cambria Math"/>
+                      <w:i/>
+                    </w:rPr>
+                  </m:ctrlPr>
+                </m:dPr>
+                <m:e>
+                  <m:r>
+                    <w:rPr>
+                      <w:rFonts w:ascii="Cambria Math" w:hAnsi="Cambria Math"/>
+                    </w:rPr>
+                    <m:t>t-τ</m:t>
+                  </m:r>
+                </m:e>
+              </m:d>
+              <m:f>
+                <m:fPr>
+                  <m:ctrlPr>
+                    <w:rPr>
+                      <w:rFonts w:ascii="Cambria Math" w:hAnsi="Cambria Math"/>
+                      <w:i/>
+                    </w:rPr>
+                  </m:ctrlPr>
+                </m:fPr>
+                <m:num>
+                  <m:r>
+                    <w:rPr>
+                      <w:rFonts w:ascii="Cambria Math" w:hAnsi="Cambria Math"/>
+                    </w:rPr>
+                    <m:t>d</m:t>
+                  </m:r>
+                  <m:sSup>
+                    <m:sSupPr>
+                      <m:ctrlPr>
+                        <w:rPr>
+                          <w:rFonts w:ascii="Cambria Math" w:hAnsi="Cambria Math"/>
+                          <w:i/>
+                        </w:rPr>
+                      </m:ctrlPr>
+                    </m:sSupPr>
+                    <m:e>
+                      <m:r>
+                        <w:rPr>
+                          <w:rFonts w:ascii="Cambria Math" w:hAnsi="Cambria Math"/>
+                        </w:rPr>
+                        <m:t>σ</m:t>
+                      </m:r>
+                    </m:e>
+                    <m:sup>
+                      <m:r>
+                        <w:rPr>
+                          <w:rFonts w:ascii="Cambria Math" w:hAnsi="Cambria Math"/>
+                        </w:rPr>
+                        <m:t>e</m:t>
+                      </m:r>
+                    </m:sup>
+                  </m:sSup>
+                  <m:d>
+                    <m:dPr>
+                      <m:ctrlPr>
+                        <w:rPr>
+                          <w:rFonts w:ascii="Cambria Math" w:hAnsi="Cambria Math"/>
+                          <w:i/>
+                        </w:rPr>
+                      </m:ctrlPr>
+                    </m:dPr>
+                    <m:e>
+                      <m:r>
+                        <w:rPr>
+                          <w:rFonts w:ascii="Cambria Math" w:hAnsi="Cambria Math"/>
+                        </w:rPr>
+                        <m:t>τ</m:t>
+                      </m:r>
+                    </m:e>
+                  </m:d>
+                </m:num>
+                <m:den>
+                  <m:r>
+                    <w:rPr>
+                      <w:rFonts w:ascii="Cambria Math" w:hAnsi="Cambria Math"/>
+                    </w:rPr>
+                    <m:t>dτ</m:t>
+                  </m:r>
+                </m:den>
+              </m:f>
+              <m:r>
+                <w:rPr>
+                  <w:rFonts w:ascii="Cambria Math" w:hAnsi="Cambria Math"/>
+                </w:rPr>
+                <m:t>dτ</m:t>
+              </m:r>
+            </m:e>
+          </m:nary>
+        </m:oMath>
+      </m:oMathPara>
+    </w:p>
+    <w:p>
+      <w:pPr>
+        <w:pStyle w:val="PargrafodaLista"/>
+        <w:rPr>
+          <w:rFonts w:eastAsiaTheme="minorEastAsia"/>
+        </w:rPr>
+      </w:pPr>
+      <m:oMathPara>
+        <m:oMath>
+          <m:r>
+            <w:rPr>
+              <w:rFonts w:ascii="Cambria Math" w:hAnsi="Cambria Math"/>
+            </w:rPr>
+            <m:t>σ</m:t>
+          </m:r>
+          <m:d>
+            <m:dPr>
+              <m:ctrlPr>
+                <w:rPr>
+                  <w:rFonts w:ascii="Cambria Math" w:hAnsi="Cambria Math"/>
+                  <w:i/>
+                </w:rPr>
+              </m:ctrlPr>
+            </m:dPr>
+            <m:e>
+              <m:r>
+                <w:rPr>
+                  <w:rFonts w:ascii="Cambria Math" w:hAnsi="Cambria Math"/>
+                </w:rPr>
+                <m:t>t</m:t>
+              </m:r>
+            </m:e>
+          </m:d>
+          <m:r>
+            <w:rPr>
+              <w:rFonts w:ascii="Cambria Math" w:eastAsiaTheme="minorEastAsia" w:hAnsi="Cambria Math"/>
+            </w:rPr>
+            <m:t>=</m:t>
+          </m:r>
+          <m:sSup>
+            <m:sSupPr>
+              <m:ctrlPr>
+                <w:rPr>
+                  <w:rFonts w:ascii="Cambria Math" w:hAnsi="Cambria Math"/>
+                  <w:i/>
+                </w:rPr>
+              </m:ctrlPr>
+            </m:sSupPr>
+            <m:e>
+              <m:r>
+                <w:rPr>
+                  <w:rFonts w:ascii="Cambria Math" w:hAnsi="Cambria Math"/>
+                </w:rPr>
+                <m:t>σ</m:t>
+              </m:r>
+            </m:e>
+            <m:sup>
+              <m:r>
+                <w:rPr>
+                  <w:rFonts w:ascii="Cambria Math" w:hAnsi="Cambria Math"/>
+                </w:rPr>
+                <m:t>e</m:t>
+              </m:r>
+            </m:sup>
+          </m:sSup>
+          <m:d>
+            <m:dPr>
+              <m:ctrlPr>
+                <w:rPr>
+                  <w:rFonts w:ascii="Cambria Math" w:hAnsi="Cambria Math"/>
+                  <w:i/>
+                </w:rPr>
+              </m:ctrlPr>
+            </m:dPr>
+            <m:e>
+              <m:r>
+                <w:rPr>
+                  <w:rFonts w:ascii="Cambria Math" w:hAnsi="Cambria Math"/>
+                </w:rPr>
+                <m:t>t</m:t>
+              </m:r>
+            </m:e>
+          </m:d>
+          <m:r>
+            <w:rPr>
+              <w:rFonts w:ascii="Cambria Math" w:hAnsi="Cambria Math"/>
+            </w:rPr>
+            <m:t>+</m:t>
+          </m:r>
+          <m:nary>
+            <m:naryPr>
+              <m:limLoc m:val="subSup"/>
+              <m:ctrlPr>
+                <w:rPr>
+                  <w:rFonts w:ascii="Cambria Math" w:hAnsi="Cambria Math"/>
+                  <w:i/>
+                </w:rPr>
+              </m:ctrlPr>
+            </m:naryPr>
+            <m:sub>
+              <m:r>
+                <w:rPr>
+                  <w:rFonts w:ascii="Cambria Math" w:hAnsi="Cambria Math"/>
+                </w:rPr>
+                <m:t>0</m:t>
+              </m:r>
+            </m:sub>
+            <m:sup>
+              <m:r>
+                <w:rPr>
+                  <w:rFonts w:ascii="Cambria Math" w:hAnsi="Cambria Math"/>
+                </w:rPr>
+                <m:t>t</m:t>
+              </m:r>
+            </m:sup>
+            <m:e>
+              <m:sSup>
+                <m:sSupPr>
+                  <m:ctrlPr>
+                    <w:rPr>
+                      <w:rFonts w:ascii="Cambria Math" w:hAnsi="Cambria Math"/>
+                      <w:i/>
+                    </w:rPr>
+                  </m:ctrlPr>
+                </m:sSupPr>
+                <m:e>
+                  <m:r>
+                    <w:rPr>
+                      <w:rFonts w:ascii="Cambria Math" w:hAnsi="Cambria Math"/>
+                    </w:rPr>
+                    <m:t>σ</m:t>
+                  </m:r>
+                </m:e>
+                <m:sup>
+                  <m:r>
+                    <w:rPr>
+                      <w:rFonts w:ascii="Cambria Math" w:hAnsi="Cambria Math"/>
+                    </w:rPr>
+                    <m:t>e</m:t>
+                  </m:r>
+                </m:sup>
+              </m:sSup>
+              <m:d>
+                <m:dPr>
+                  <m:ctrlPr>
+                    <w:rPr>
+                      <w:rFonts w:ascii="Cambria Math" w:hAnsi="Cambria Math"/>
+                      <w:i/>
+                    </w:rPr>
+                  </m:ctrlPr>
+                </m:dPr>
+                <m:e>
+                  <m:r>
+                    <w:rPr>
+                      <w:rFonts w:ascii="Cambria Math" w:hAnsi="Cambria Math"/>
+                    </w:rPr>
+                    <m:t>t-τ</m:t>
+                  </m:r>
+                </m:e>
+              </m:d>
+              <m:r>
+                <w:rPr>
+                  <w:rFonts w:ascii="Cambria Math" w:hAnsi="Cambria Math"/>
+                </w:rPr>
+                <m:t>∙</m:t>
+              </m:r>
+              <m:f>
+                <m:fPr>
+                  <m:ctrlPr>
+                    <w:rPr>
+                      <w:rFonts w:ascii="Cambria Math" w:hAnsi="Cambria Math"/>
+                      <w:i/>
+                    </w:rPr>
+                  </m:ctrlPr>
+                </m:fPr>
+                <m:num>
+                  <m:r>
+                    <w:rPr>
+                      <w:rFonts w:ascii="Cambria Math" w:hAnsi="Cambria Math"/>
+                    </w:rPr>
+                    <m:t>dG</m:t>
+                  </m:r>
+                  <m:d>
+                    <m:dPr>
+                      <m:ctrlPr>
+                        <w:rPr>
+                          <w:rFonts w:ascii="Cambria Math" w:hAnsi="Cambria Math"/>
+                          <w:i/>
+                        </w:rPr>
+                      </m:ctrlPr>
+                    </m:dPr>
+                    <m:e>
+                      <m:r>
+                        <w:rPr>
+                          <w:rFonts w:ascii="Cambria Math" w:hAnsi="Cambria Math"/>
+                        </w:rPr>
+                        <m:t>τ</m:t>
+                      </m:r>
+                    </m:e>
+                  </m:d>
+                </m:num>
+                <m:den>
+                  <m:r>
+                    <w:rPr>
+                      <w:rFonts w:ascii="Cambria Math" w:hAnsi="Cambria Math"/>
+                    </w:rPr>
+                    <m:t>dτ</m:t>
+                  </m:r>
+                </m:den>
+              </m:f>
+              <m:r>
+                <w:rPr>
+                  <w:rFonts w:ascii="Cambria Math" w:hAnsi="Cambria Math"/>
+                </w:rPr>
+                <m:t>dτ</m:t>
+              </m:r>
+            </m:e>
+          </m:nary>
+        </m:oMath>
+      </m:oMathPara>
+    </w:p>
+    <w:p>
+      <w:pPr>
+        <w:pStyle w:val="PargrafodaLista"/>
+        <w:rPr>
+          <w:rFonts w:eastAsiaTheme="minorEastAsia"/>
+        </w:rPr>
+      </w:pPr>
+      <m:oMathPara>
+        <m:oMath>
+          <m:r>
+            <w:rPr>
+              <w:rFonts w:ascii="Cambria Math" w:hAnsi="Cambria Math"/>
+            </w:rPr>
+            <m:t>σ</m:t>
+          </m:r>
+          <m:d>
+            <m:dPr>
+              <m:ctrlPr>
+                <w:rPr>
+                  <w:rFonts w:ascii="Cambria Math" w:hAnsi="Cambria Math"/>
+                  <w:i/>
+                </w:rPr>
+              </m:ctrlPr>
+            </m:dPr>
+            <m:e>
+              <m:r>
+                <w:rPr>
+                  <w:rFonts w:ascii="Cambria Math" w:hAnsi="Cambria Math"/>
+                </w:rPr>
+                <m:t>t</m:t>
+              </m:r>
+            </m:e>
+          </m:d>
+          <m:r>
+            <w:rPr>
+              <w:rFonts w:ascii="Cambria Math" w:hAnsi="Cambria Math"/>
+            </w:rPr>
+            <m:t>=</m:t>
+          </m:r>
+          <m:f>
+            <m:fPr>
+              <m:ctrlPr>
+                <w:rPr>
+                  <w:rFonts w:ascii="Cambria Math" w:hAnsi="Cambria Math"/>
+                  <w:i/>
+                </w:rPr>
+              </m:ctrlPr>
+            </m:fPr>
+            <m:num>
+              <m:r>
+                <w:rPr>
+                  <w:rFonts w:ascii="Cambria Math" w:hAnsi="Cambria Math"/>
+                </w:rPr>
+                <m:t>d</m:t>
+              </m:r>
+            </m:num>
+            <m:den>
+              <m:r>
+                <w:rPr>
+                  <w:rFonts w:ascii="Cambria Math" w:hAnsi="Cambria Math"/>
+                </w:rPr>
+                <m:t>dt</m:t>
+              </m:r>
+            </m:den>
+          </m:f>
+          <m:nary>
+            <m:naryPr>
+              <m:limLoc m:val="subSup"/>
+              <m:ctrlPr>
+                <w:rPr>
+                  <w:rFonts w:ascii="Cambria Math" w:hAnsi="Cambria Math"/>
+                  <w:i/>
+                </w:rPr>
+              </m:ctrlPr>
+            </m:naryPr>
+            <m:sub>
+              <m:r>
+                <w:rPr>
+                  <w:rFonts w:ascii="Cambria Math" w:hAnsi="Cambria Math"/>
+                </w:rPr>
+                <m:t>0</m:t>
+              </m:r>
+            </m:sub>
+            <m:sup>
+              <m:r>
+                <w:rPr>
+                  <w:rFonts w:ascii="Cambria Math" w:hAnsi="Cambria Math"/>
+                </w:rPr>
+                <m:t>t</m:t>
+              </m:r>
+            </m:sup>
+            <m:e>
+              <m:sSup>
+                <m:sSupPr>
+                  <m:ctrlPr>
+                    <w:rPr>
+                      <w:rFonts w:ascii="Cambria Math" w:hAnsi="Cambria Math"/>
+                      <w:i/>
+                    </w:rPr>
+                  </m:ctrlPr>
+                </m:sSupPr>
+                <m:e>
+                  <m:r>
+                    <w:rPr>
+                      <w:rFonts w:ascii="Cambria Math" w:hAnsi="Cambria Math"/>
+                    </w:rPr>
+                    <m:t>σ</m:t>
+                  </m:r>
+                </m:e>
+                <m:sup>
+                  <m:r>
+                    <w:rPr>
+                      <w:rFonts w:ascii="Cambria Math" w:hAnsi="Cambria Math"/>
+                    </w:rPr>
+                    <m:t>e</m:t>
+                  </m:r>
+                </m:sup>
+              </m:sSup>
+              <m:d>
+                <m:dPr>
+                  <m:ctrlPr>
+                    <w:rPr>
+                      <w:rFonts w:ascii="Cambria Math" w:hAnsi="Cambria Math"/>
+                      <w:i/>
+                    </w:rPr>
+                  </m:ctrlPr>
+                </m:dPr>
+                <m:e>
+                  <m:r>
+                    <w:rPr>
+                      <w:rFonts w:ascii="Cambria Math" w:hAnsi="Cambria Math"/>
+                    </w:rPr>
+                    <m:t>t-τ</m:t>
+                  </m:r>
+                </m:e>
+              </m:d>
+              <m:r>
+                <w:rPr>
+                  <w:rFonts w:ascii="Cambria Math" w:hAnsi="Cambria Math"/>
+                </w:rPr>
+                <m:t>∙G</m:t>
+              </m:r>
+              <m:d>
+                <m:dPr>
+                  <m:ctrlPr>
+                    <w:rPr>
+                      <w:rFonts w:ascii="Cambria Math" w:hAnsi="Cambria Math"/>
+                      <w:i/>
+                    </w:rPr>
+                  </m:ctrlPr>
+                </m:dPr>
+                <m:e>
+                  <m:r>
+                    <w:rPr>
+                      <w:rFonts w:ascii="Cambria Math" w:hAnsi="Cambria Math"/>
+                    </w:rPr>
+                    <m:t>τ</m:t>
+                  </m:r>
+                </m:e>
+              </m:d>
+              <m:r>
+                <w:rPr>
+                  <w:rFonts w:ascii="Cambria Math" w:hAnsi="Cambria Math"/>
+                </w:rPr>
+                <m:t>dτ</m:t>
+              </m:r>
+            </m:e>
+          </m:nary>
+        </m:oMath>
+      </m:oMathPara>
+    </w:p>
+    <w:p>
+      <w:pPr>
+        <w:pStyle w:val="PargrafodaLista"/>
+        <w:rPr>
+          <w:rFonts w:eastAsiaTheme="minorEastAsia"/>
+        </w:rPr>
+      </w:pPr>
+    </w:p>
+    <w:p>
+      <w:pPr>
+        <w:rPr>
+          <w:rFonts w:eastAsiaTheme="minorEastAsia"/>
+        </w:rPr>
+      </w:pPr>
+      <w:r>
+        <w:rPr>
+          <w:rFonts w:eastAsiaTheme="minorEastAsia"/>
+        </w:rPr>
+        <w:br w:type="page"/>
+      </w:r>
+    </w:p>
+    <w:p>
+      <w:pPr>
+        <w:pStyle w:val="PargrafodaLista"/>
+        <w:numPr>
+          <w:ilvl w:val="0"/>
+          <w:numId w:val="3"/>
+        </w:numPr>
+        <w:rPr>
+          <w:rFonts w:eastAsiaTheme="minorEastAsia"/>
+        </w:rPr>
+      </w:pPr>
+      <w:r>
+        <w:rPr>
+          <w:rFonts w:eastAsiaTheme="minorEastAsia"/>
+        </w:rPr>
+        <w:lastRenderedPageBreak/>
+        <w:t>Considerando tempo de rampa e a equação de relaxação reduzida</w:t>
+      </w:r>
+    </w:p>
+    <w:p>
+      <w:pPr>
+        <w:pStyle w:val="PargrafodaLista"/>
+        <w:rPr>
+          <w:rFonts w:eastAsiaTheme="minorEastAsia"/>
+          <w:iCs/>
+        </w:rPr>
+      </w:pPr>
+    </w:p>
+    <w:p>
+      <w:pPr>
+        <w:pStyle w:val="PargrafodaLista"/>
+        <w:ind w:left="0"/>
+        <w:rPr>
+          <w:rFonts w:eastAsiaTheme="minorEastAsia"/>
+        </w:rPr>
+      </w:pPr>
+      <m:oMathPara>
+        <m:oMath>
+          <m:r>
+            <w:rPr>
+              <w:rFonts w:ascii="Cambria Math" w:hAnsi="Cambria Math"/>
+            </w:rPr>
+            <m:t>σ</m:t>
+          </m:r>
+          <m:d>
+            <m:dPr>
+              <m:ctrlPr>
+                <w:rPr>
+                  <w:rFonts w:ascii="Cambria Math" w:hAnsi="Cambria Math"/>
+                  <w:i/>
+                </w:rPr>
+              </m:ctrlPr>
+            </m:dPr>
+            <m:e>
+              <m:r>
+                <w:rPr>
+                  <w:rFonts w:ascii="Cambria Math" w:hAnsi="Cambria Math"/>
+                </w:rPr>
+                <m:t>t</m:t>
+              </m:r>
+            </m:e>
+          </m:d>
+          <m:r>
+            <w:rPr>
+              <w:rFonts w:ascii="Cambria Math" w:hAnsi="Cambria Math"/>
+            </w:rPr>
+            <m:t>=</m:t>
+          </m:r>
+          <m:nary>
+            <m:naryPr>
+              <m:limLoc m:val="subSup"/>
+              <m:ctrlPr>
+                <w:rPr>
+                  <w:rFonts w:ascii="Cambria Math" w:hAnsi="Cambria Math"/>
+                  <w:i/>
+                </w:rPr>
+              </m:ctrlPr>
+            </m:naryPr>
+            <m:sub>
+              <m:r>
+                <w:rPr>
+                  <w:rFonts w:ascii="Cambria Math" w:hAnsi="Cambria Math"/>
+                </w:rPr>
+                <m:t>0</m:t>
+              </m:r>
+            </m:sub>
+            <m:sup>
+              <m:r>
+                <w:rPr>
+                  <w:rFonts w:ascii="Cambria Math" w:hAnsi="Cambria Math"/>
+                </w:rPr>
+                <m:t>t</m:t>
+              </m:r>
+            </m:sup>
+            <m:e>
+              <m:r>
+                <w:rPr>
+                  <w:rFonts w:ascii="Cambria Math" w:hAnsi="Cambria Math"/>
+                </w:rPr>
+                <m:t>G</m:t>
+              </m:r>
+              <m:d>
+                <m:dPr>
+                  <m:ctrlPr>
+                    <w:rPr>
+                      <w:rFonts w:ascii="Cambria Math" w:hAnsi="Cambria Math"/>
+                      <w:i/>
+                    </w:rPr>
+                  </m:ctrlPr>
+                </m:dPr>
+                <m:e>
+                  <m:r>
+                    <w:rPr>
+                      <w:rFonts w:ascii="Cambria Math" w:hAnsi="Cambria Math"/>
+                    </w:rPr>
+                    <m:t>t-τ</m:t>
+                  </m:r>
+                </m:e>
+              </m:d>
+              <m:f>
+                <m:fPr>
+                  <m:ctrlPr>
+                    <w:rPr>
+                      <w:rFonts w:ascii="Cambria Math" w:hAnsi="Cambria Math"/>
+                      <w:i/>
+                    </w:rPr>
+                  </m:ctrlPr>
+                </m:fPr>
+                <m:num>
+                  <m:r>
+                    <w:rPr>
+                      <w:rFonts w:ascii="Cambria Math" w:hAnsi="Cambria Math"/>
+                    </w:rPr>
+                    <m:t>d</m:t>
+                  </m:r>
+                  <m:sSup>
+                    <m:sSupPr>
+                      <m:ctrlPr>
+                        <w:rPr>
+                          <w:rFonts w:ascii="Cambria Math" w:hAnsi="Cambria Math"/>
+                          <w:i/>
+                        </w:rPr>
+                      </m:ctrlPr>
+                    </m:sSupPr>
+                    <m:e>
+                      <m:r>
+                        <w:rPr>
+                          <w:rFonts w:ascii="Cambria Math" w:hAnsi="Cambria Math"/>
+                        </w:rPr>
+                        <m:t>σ</m:t>
+                      </m:r>
+                    </m:e>
+                    <m:sup>
+                      <m:r>
+                        <w:rPr>
+                          <w:rFonts w:ascii="Cambria Math" w:hAnsi="Cambria Math"/>
+                        </w:rPr>
+                        <m:t>e</m:t>
+                      </m:r>
+                    </m:sup>
+                  </m:sSup>
+                  <m:d>
+                    <m:dPr>
+                      <m:ctrlPr>
+                        <w:rPr>
+                          <w:rFonts w:ascii="Cambria Math" w:hAnsi="Cambria Math"/>
+                          <w:i/>
+                        </w:rPr>
+                      </m:ctrlPr>
+                    </m:dPr>
+                    <m:e>
+                      <m:r>
+                        <w:rPr>
+                          <w:rFonts w:ascii="Cambria Math" w:hAnsi="Cambria Math"/>
+                        </w:rPr>
+                        <m:t>τ</m:t>
+                      </m:r>
+                    </m:e>
+                  </m:d>
+                </m:num>
+                <m:den>
+                  <m:r>
+                    <w:rPr>
+                      <w:rFonts w:ascii="Cambria Math" w:hAnsi="Cambria Math"/>
+                    </w:rPr>
+                    <m:t>dτ</m:t>
+                  </m:r>
+                </m:den>
+              </m:f>
+              <m:r>
+                <w:rPr>
+                  <w:rFonts w:ascii="Cambria Math" w:hAnsi="Cambria Math"/>
+                </w:rPr>
+                <m:t>dτ</m:t>
+              </m:r>
+            </m:e>
+          </m:nary>
+        </m:oMath>
+      </m:oMathPara>
+      <w:bookmarkStart w:id="1" w:name="_Hlk58009214"/>
+    </w:p>
+    <w:p>
+      <w:pPr>
+        <w:pStyle w:val="PargrafodaLista"/>
+        <w:ind w:left="0"/>
+        <w:rPr>
+          <w:rFonts w:eastAsiaTheme="minorEastAsia"/>
+        </w:rPr>
+      </w:pPr>
+      <w:r>
+        <w:rPr>
+          <w:rFonts w:eastAsiaTheme="minorEastAsia"/>
+        </w:rPr>
+        <w:t>Antes do tempo de rampa:</w:t>
+      </w:r>
+    </w:p>
+    <w:p>
+      <w:pPr>
+        <w:pStyle w:val="PargrafodaLista"/>
+        <w:ind w:left="0"/>
+        <w:rPr>
+          <w:rFonts w:eastAsiaTheme="minorEastAsia"/>
+        </w:rPr>
+      </w:pPr>
+      <m:oMathPara>
+        <m:oMath>
+          <m:r>
+            <w:rPr>
+              <w:rFonts w:ascii="Cambria Math" w:hAnsi="Cambria Math"/>
+            </w:rPr>
+            <m:t>σ</m:t>
+          </m:r>
+          <m:d>
+            <m:dPr>
+              <m:ctrlPr>
+                <w:rPr>
+                  <w:rFonts w:ascii="Cambria Math" w:hAnsi="Cambria Math"/>
+                  <w:i/>
+                </w:rPr>
+              </m:ctrlPr>
+            </m:dPr>
+            <m:e>
+              <m:r>
+                <w:rPr>
+                  <w:rFonts w:ascii="Cambria Math" w:hAnsi="Cambria Math"/>
+                </w:rPr>
+                <m:t>t</m:t>
+              </m:r>
+            </m:e>
+          </m:d>
+          <m:r>
+            <w:rPr>
+              <w:rFonts w:ascii="Cambria Math" w:hAnsi="Cambria Math"/>
+            </w:rPr>
+            <m:t>=</m:t>
+          </m:r>
+          <m:f>
+            <m:fPr>
+              <m:ctrlPr>
+                <w:rPr>
+                  <w:rFonts w:ascii="Cambria Math" w:hAnsi="Cambria Math"/>
+                  <w:i/>
+                </w:rPr>
+              </m:ctrlPr>
+            </m:fPr>
+            <m:num>
+              <m:r>
+                <w:rPr>
+                  <w:rFonts w:ascii="Cambria Math" w:hAnsi="Cambria Math"/>
+                </w:rPr>
+                <m:t>1</m:t>
+              </m:r>
+            </m:num>
+            <m:den>
+              <m:r>
+                <w:rPr>
+                  <w:rFonts w:ascii="Cambria Math" w:hAnsi="Cambria Math"/>
+                </w:rPr>
+                <m:t>1+c∙</m:t>
+              </m:r>
+              <m:func>
+                <m:funcPr>
+                  <m:ctrlPr>
+                    <w:rPr>
+                      <w:rFonts w:ascii="Cambria Math" w:hAnsi="Cambria Math"/>
+                      <w:i/>
+                    </w:rPr>
+                  </m:ctrlPr>
+                </m:funcPr>
+                <m:fName>
+                  <m:r>
+                    <m:rPr>
+                      <m:sty m:val="p"/>
+                    </m:rPr>
+                    <w:rPr>
+                      <w:rFonts w:ascii="Cambria Math" w:hAnsi="Cambria Math"/>
+                    </w:rPr>
+                    <m:t>ln</m:t>
+                  </m:r>
+                </m:fName>
+                <m:e>
+                  <m:d>
+                    <m:dPr>
+                      <m:ctrlPr>
+                        <w:rPr>
+                          <w:rFonts w:ascii="Cambria Math" w:hAnsi="Cambria Math"/>
+                          <w:i/>
+                        </w:rPr>
+                      </m:ctrlPr>
+                    </m:dPr>
+                    <m:e>
+                      <m:f>
+                        <m:fPr>
+                          <m:ctrlPr>
+                            <w:rPr>
+                              <w:rFonts w:ascii="Cambria Math" w:hAnsi="Cambria Math"/>
+                              <w:i/>
+                            </w:rPr>
+                          </m:ctrlPr>
+                        </m:fPr>
+                        <m:num>
+                          <m:sSub>
+                            <m:sSubPr>
+                              <m:ctrlPr>
+                                <w:rPr>
+                                  <w:rFonts w:ascii="Cambria Math" w:hAnsi="Cambria Math"/>
+                                  <w:i/>
+                                </w:rPr>
+                              </m:ctrlPr>
+                            </m:sSubPr>
+                            <m:e>
+                              <m:r>
+                                <w:rPr>
+                                  <w:rFonts w:ascii="Cambria Math" w:hAnsi="Cambria Math"/>
+                                </w:rPr>
+                                <m:t>τ</m:t>
+                              </m:r>
+                            </m:e>
+                            <m:sub>
+                              <m:r>
+                                <w:rPr>
+                                  <w:rFonts w:ascii="Cambria Math" w:hAnsi="Cambria Math"/>
+                                </w:rPr>
+                                <m:t>2</m:t>
+                              </m:r>
+                            </m:sub>
+                          </m:sSub>
+                        </m:num>
+                        <m:den>
+                          <m:sSub>
+                            <m:sSubPr>
+                              <m:ctrlPr>
+                                <w:rPr>
+                                  <w:rFonts w:ascii="Cambria Math" w:hAnsi="Cambria Math"/>
+                                  <w:i/>
+                                </w:rPr>
+                              </m:ctrlPr>
+                            </m:sSubPr>
+                            <m:e>
+                              <m:r>
+                                <w:rPr>
+                                  <w:rFonts w:ascii="Cambria Math" w:hAnsi="Cambria Math"/>
+                                </w:rPr>
+                                <m:t>τ</m:t>
+                              </m:r>
+                            </m:e>
+                            <m:sub>
+                              <m:r>
+                                <w:rPr>
+                                  <w:rFonts w:ascii="Cambria Math" w:hAnsi="Cambria Math"/>
+                                </w:rPr>
+                                <m:t>1</m:t>
+                              </m:r>
+                            </m:sub>
+                          </m:sSub>
+                        </m:den>
+                      </m:f>
+                    </m:e>
+                  </m:d>
+                </m:e>
+              </m:func>
+            </m:den>
+          </m:f>
+          <m:d>
+            <m:dPr>
+              <m:ctrlPr>
+                <w:rPr>
+                  <w:rFonts w:ascii="Cambria Math" w:hAnsi="Cambria Math"/>
+                  <w:i/>
+                </w:rPr>
+              </m:ctrlPr>
+            </m:dPr>
+            <m:e>
+              <m:r>
+                <w:rPr>
+                  <w:rFonts w:ascii="Cambria Math" w:hAnsi="Cambria Math"/>
+                </w:rPr>
+                <m:t>A(</m:t>
+              </m:r>
+              <m:sSup>
+                <m:sSupPr>
+                  <m:ctrlPr>
+                    <w:rPr>
+                      <w:rFonts w:ascii="Cambria Math" w:hAnsi="Cambria Math"/>
+                      <w:i/>
+                    </w:rPr>
+                  </m:ctrlPr>
+                </m:sSupPr>
+                <m:e>
+                  <m:r>
+                    <w:rPr>
+                      <w:rFonts w:ascii="Cambria Math" w:hAnsi="Cambria Math"/>
+                    </w:rPr>
+                    <m:t>e</m:t>
+                  </m:r>
+                </m:e>
+                <m:sup>
+                  <m:r>
+                    <w:rPr>
+                      <w:rFonts w:ascii="Cambria Math" w:hAnsi="Cambria Math"/>
+                    </w:rPr>
+                    <m:t>Bγt</m:t>
+                  </m:r>
+                </m:sup>
+              </m:sSup>
+              <m:r>
+                <w:rPr>
+                  <w:rFonts w:ascii="Cambria Math" w:hAnsi="Cambria Math"/>
+                </w:rPr>
+                <m:t>-1)</m:t>
+              </m:r>
+              <m:r>
+                <w:rPr>
+                  <w:rFonts w:ascii="Cambria Math" w:eastAsiaTheme="minorEastAsia" w:hAnsi="Cambria Math"/>
+                </w:rPr>
+                <m:t>+</m:t>
+              </m:r>
+              <m:r>
+                <w:rPr>
+                  <w:rFonts w:ascii="Cambria Math" w:hAnsi="Cambria Math"/>
+                </w:rPr>
+                <m:t>ABγ</m:t>
+              </m:r>
+              <m:r>
+                <w:rPr>
+                  <w:rFonts w:ascii="Cambria Math" w:eastAsiaTheme="minorEastAsia" w:hAnsi="Cambria Math"/>
+                </w:rPr>
+                <m:t>c</m:t>
+              </m:r>
+              <m:nary>
+                <m:naryPr>
+                  <m:limLoc m:val="subSup"/>
+                  <m:ctrlPr>
+                    <w:rPr>
+                      <w:rFonts w:ascii="Cambria Math" w:hAnsi="Cambria Math"/>
+                      <w:i/>
+                    </w:rPr>
+                  </m:ctrlPr>
+                </m:naryPr>
+                <m:sub>
+                  <m:r>
+                    <w:rPr>
+                      <w:rFonts w:ascii="Cambria Math" w:hAnsi="Cambria Math"/>
+                    </w:rPr>
+                    <m:t>0</m:t>
+                  </m:r>
+                </m:sub>
+                <m:sup>
+                  <m:r>
+                    <w:rPr>
+                      <w:rFonts w:ascii="Cambria Math" w:hAnsi="Cambria Math"/>
+                    </w:rPr>
+                    <m:t>t</m:t>
+                  </m:r>
+                </m:sup>
+                <m:e>
+                  <m:r>
+                    <w:rPr>
+                      <w:rFonts w:ascii="Cambria Math" w:hAnsi="Cambria Math"/>
+                    </w:rPr>
+                    <m:t>I</m:t>
+                  </m:r>
+                  <m:d>
+                    <m:dPr>
+                      <m:ctrlPr>
+                        <w:rPr>
+                          <w:rFonts w:ascii="Cambria Math" w:hAnsi="Cambria Math"/>
+                          <w:i/>
+                        </w:rPr>
+                      </m:ctrlPr>
+                    </m:dPr>
+                    <m:e>
+                      <m:r>
+                        <w:rPr>
+                          <w:rFonts w:ascii="Cambria Math" w:hAnsi="Cambria Math"/>
+                        </w:rPr>
+                        <m:t>t-τ</m:t>
+                      </m:r>
+                    </m:e>
+                  </m:d>
+                  <m:r>
+                    <w:rPr>
+                      <w:rFonts w:ascii="Cambria Math" w:hAnsi="Cambria Math"/>
+                    </w:rPr>
+                    <m:t>∙</m:t>
+                  </m:r>
+                  <m:sSup>
+                    <m:sSupPr>
+                      <m:ctrlPr>
+                        <w:rPr>
+                          <w:rFonts w:ascii="Cambria Math" w:hAnsi="Cambria Math"/>
+                          <w:i/>
+                        </w:rPr>
+                      </m:ctrlPr>
+                    </m:sSupPr>
+                    <m:e>
+                      <m:r>
+                        <w:rPr>
+                          <w:rFonts w:ascii="Cambria Math" w:hAnsi="Cambria Math"/>
+                        </w:rPr>
+                        <m:t>e</m:t>
+                      </m:r>
+                    </m:e>
+                    <m:sup>
+                      <m:r>
+                        <w:rPr>
+                          <w:rFonts w:ascii="Cambria Math" w:hAnsi="Cambria Math"/>
+                        </w:rPr>
+                        <m:t>Bγτ</m:t>
+                      </m:r>
+                    </m:sup>
+                  </m:sSup>
+                  <m:r>
+                    <w:rPr>
+                      <w:rFonts w:ascii="Cambria Math" w:hAnsi="Cambria Math"/>
+                    </w:rPr>
+                    <m:t>dτ</m:t>
+                  </m:r>
+                </m:e>
+              </m:nary>
+            </m:e>
+          </m:d>
+        </m:oMath>
+      </m:oMathPara>
+      <w:bookmarkEnd w:id="1"/>
+    </w:p>
+    <w:p>
+      <w:pPr>
+        <w:pStyle w:val="PargrafodaLista"/>
+        <w:ind w:left="0"/>
+        <w:rPr>
+          <w:rFonts w:eastAsiaTheme="minorEastAsia"/>
+        </w:rPr>
+      </w:pPr>
+      <w:r>
+        <w:rPr>
+          <w:rFonts w:eastAsiaTheme="minorEastAsia"/>
+        </w:rPr>
+        <w:t>Depois do tempo de rampa:</w:t>
+      </w:r>
+    </w:p>
+    <w:p>
+      <w:pPr>
+        <w:rPr>
+          <w:rFonts w:eastAsiaTheme="minorEastAsia"/>
+        </w:rPr>
+      </w:pPr>
+      <m:oMathPara>
+        <m:oMath>
+          <m:r>
+            <w:rPr>
+              <w:rFonts w:ascii="Cambria Math" w:hAnsi="Cambria Math"/>
+            </w:rPr>
+            <m:t>σ</m:t>
+          </m:r>
+          <m:d>
+            <m:dPr>
+              <m:ctrlPr>
+                <w:rPr>
+                  <w:rFonts w:ascii="Cambria Math" w:hAnsi="Cambria Math"/>
+                  <w:i/>
+                </w:rPr>
+              </m:ctrlPr>
+            </m:dPr>
+            <m:e>
+              <m:r>
+                <w:rPr>
+                  <w:rFonts w:ascii="Cambria Math" w:hAnsi="Cambria Math"/>
+                </w:rPr>
+                <m:t>t</m:t>
+              </m:r>
+            </m:e>
+          </m:d>
+          <m:r>
+            <w:rPr>
+              <w:rFonts w:ascii="Cambria Math" w:hAnsi="Cambria Math"/>
+            </w:rPr>
+            <m:t>=G</m:t>
+          </m:r>
+          <m:d>
+            <m:dPr>
+              <m:ctrlPr>
+                <w:rPr>
+                  <w:rFonts w:ascii="Cambria Math" w:hAnsi="Cambria Math"/>
+                  <w:i/>
+                </w:rPr>
+              </m:ctrlPr>
+            </m:dPr>
+            <m:e>
+              <m:r>
+                <w:rPr>
+                  <w:rFonts w:ascii="Cambria Math" w:hAnsi="Cambria Math"/>
+                </w:rPr>
+                <m:t>∞</m:t>
+              </m:r>
+            </m:e>
+          </m:d>
+          <m:r>
+            <w:rPr>
+              <w:rFonts w:ascii="Cambria Math" w:hAnsi="Cambria Math"/>
+            </w:rPr>
+            <m:t>∙</m:t>
+          </m:r>
+          <m:d>
+            <m:dPr>
+              <m:begChr m:val="{"/>
+              <m:endChr m:val="}"/>
+              <m:ctrlPr>
+                <w:rPr>
+                  <w:rFonts w:ascii="Cambria Math" w:hAnsi="Cambria Math"/>
+                  <w:i/>
+                </w:rPr>
+              </m:ctrlPr>
+            </m:dPr>
+            <m:e>
+              <m:sSup>
+                <m:sSupPr>
+                  <m:ctrlPr>
+                    <w:rPr>
+                      <w:rFonts w:ascii="Cambria Math" w:hAnsi="Cambria Math"/>
+                      <w:i/>
+                    </w:rPr>
+                  </m:ctrlPr>
+                </m:sSupPr>
+                <m:e>
+                  <m:r>
+                    <w:rPr>
+                      <w:rFonts w:ascii="Cambria Math" w:hAnsi="Cambria Math"/>
+                    </w:rPr>
+                    <m:t>σ</m:t>
+                  </m:r>
+                </m:e>
+                <m:sup>
+                  <m:r>
+                    <w:rPr>
+                      <w:rFonts w:ascii="Cambria Math" w:hAnsi="Cambria Math"/>
+                    </w:rPr>
+                    <m:t>e</m:t>
+                  </m:r>
+                </m:sup>
+              </m:sSup>
+              <m:d>
+                <m:dPr>
+                  <m:ctrlPr>
+                    <w:rPr>
+                      <w:rFonts w:ascii="Cambria Math" w:hAnsi="Cambria Math"/>
+                      <w:i/>
+                    </w:rPr>
+                  </m:ctrlPr>
+                </m:dPr>
+                <m:e>
+                  <m:r>
+                    <w:rPr>
+                      <w:rFonts w:ascii="Cambria Math" w:hAnsi="Cambria Math"/>
+                    </w:rPr>
+                    <m:t>∞</m:t>
+                  </m:r>
+                </m:e>
+              </m:d>
+              <m:r>
+                <w:rPr>
+                  <w:rFonts w:ascii="Cambria Math" w:eastAsiaTheme="minorEastAsia" w:hAnsi="Cambria Math"/>
+                </w:rPr>
+                <m:t>+Ac</m:t>
+              </m:r>
+              <m:d>
+                <m:dPr>
+                  <m:begChr m:val="["/>
+                  <m:endChr m:val="]"/>
+                  <m:ctrlPr>
+                    <w:rPr>
+                      <w:rFonts w:ascii="Cambria Math" w:eastAsiaTheme="minorEastAsia" w:hAnsi="Cambria Math"/>
+                      <w:i/>
+                    </w:rPr>
+                  </m:ctrlPr>
+                </m:dPr>
+                <m:e>
+                  <m:r>
+                    <w:rPr>
+                      <w:rFonts w:ascii="Cambria Math" w:hAnsi="Cambria Math"/>
+                    </w:rPr>
+                    <m:t>I</m:t>
+                  </m:r>
+                  <m:d>
+                    <m:dPr>
+                      <m:ctrlPr>
+                        <w:rPr>
+                          <w:rFonts w:ascii="Cambria Math" w:hAnsi="Cambria Math"/>
+                          <w:i/>
+                        </w:rPr>
+                      </m:ctrlPr>
+                    </m:dPr>
+                    <m:e>
+                      <m:r>
+                        <w:rPr>
+                          <w:rFonts w:ascii="Cambria Math" w:hAnsi="Cambria Math"/>
+                        </w:rPr>
+                        <m:t>t-</m:t>
+                      </m:r>
+                      <m:sSub>
+                        <m:sSubPr>
+                          <m:ctrlPr>
+                            <w:rPr>
+                              <w:rFonts w:ascii="Cambria Math" w:hAnsi="Cambria Math"/>
+                              <w:i/>
+                            </w:rPr>
+                          </m:ctrlPr>
+                        </m:sSubPr>
+                        <m:e>
+                          <m:r>
+                            <w:rPr>
+                              <w:rFonts w:ascii="Cambria Math" w:hAnsi="Cambria Math"/>
+                            </w:rPr>
+                            <m:t>t</m:t>
+                          </m:r>
+                        </m:e>
+                        <m:sub>
+                          <m:r>
+                            <w:rPr>
+                              <w:rFonts w:ascii="Cambria Math" w:hAnsi="Cambria Math"/>
+                            </w:rPr>
+                            <m:t>0</m:t>
+                          </m:r>
+                        </m:sub>
+                      </m:sSub>
+                    </m:e>
+                  </m:d>
+                  <m:r>
+                    <w:rPr>
+                      <w:rFonts w:ascii="Cambria Math" w:hAnsi="Cambria Math"/>
+                    </w:rPr>
+                    <m:t>∙</m:t>
+                  </m:r>
+                  <m:sSup>
+                    <m:sSupPr>
+                      <m:ctrlPr>
+                        <w:rPr>
+                          <w:rFonts w:ascii="Cambria Math" w:hAnsi="Cambria Math"/>
+                          <w:i/>
+                        </w:rPr>
+                      </m:ctrlPr>
+                    </m:sSupPr>
+                    <m:e>
+                      <m:r>
+                        <w:rPr>
+                          <w:rFonts w:ascii="Cambria Math" w:hAnsi="Cambria Math"/>
+                        </w:rPr>
+                        <m:t>e</m:t>
+                      </m:r>
+                    </m:e>
+                    <m:sup>
+                      <m:r>
+                        <w:rPr>
+                          <w:rFonts w:ascii="Cambria Math" w:hAnsi="Cambria Math"/>
+                        </w:rPr>
+                        <m:t>Bε</m:t>
+                      </m:r>
+                    </m:sup>
+                  </m:sSup>
+                  <m:r>
+                    <w:rPr>
+                      <w:rFonts w:ascii="Cambria Math" w:hAnsi="Cambria Math"/>
+                    </w:rPr>
+                    <m:t>-I</m:t>
+                  </m:r>
+                  <m:d>
+                    <m:dPr>
+                      <m:ctrlPr>
+                        <w:rPr>
+                          <w:rFonts w:ascii="Cambria Math" w:hAnsi="Cambria Math"/>
+                          <w:i/>
+                        </w:rPr>
+                      </m:ctrlPr>
+                    </m:dPr>
+                    <m:e>
+                      <m:r>
+                        <w:rPr>
+                          <w:rFonts w:ascii="Cambria Math" w:hAnsi="Cambria Math"/>
+                        </w:rPr>
+                        <m:t>t</m:t>
+                      </m:r>
+                    </m:e>
+                  </m:d>
+                  <m:r>
+                    <w:rPr>
+                      <w:rFonts w:ascii="Cambria Math" w:hAnsi="Cambria Math"/>
+                    </w:rPr>
+                    <m:t>-</m:t>
+                  </m:r>
+                  <m:sSup>
+                    <m:sSupPr>
+                      <m:ctrlPr>
+                        <w:rPr>
+                          <w:rFonts w:ascii="Cambria Math" w:hAnsi="Cambria Math"/>
+                          <w:i/>
+                        </w:rPr>
+                      </m:ctrlPr>
+                    </m:sSupPr>
+                    <m:e>
+                      <m:r>
+                        <w:rPr>
+                          <w:rFonts w:ascii="Cambria Math" w:hAnsi="Cambria Math"/>
+                        </w:rPr>
+                        <m:t>e</m:t>
+                      </m:r>
+                    </m:e>
+                    <m:sup>
+                      <m:r>
+                        <w:rPr>
+                          <w:rFonts w:ascii="Cambria Math" w:hAnsi="Cambria Math"/>
+                        </w:rPr>
+                        <m:t>Bγt</m:t>
+                      </m:r>
+                    </m:sup>
+                  </m:sSup>
+                  <m:d>
+                    <m:dPr>
+                      <m:ctrlPr>
+                        <w:rPr>
+                          <w:rFonts w:ascii="Cambria Math" w:hAnsi="Cambria Math"/>
+                          <w:i/>
+                        </w:rPr>
+                      </m:ctrlPr>
+                    </m:dPr>
+                    <m:e>
+                      <m:r>
+                        <w:rPr>
+                          <w:rFonts w:ascii="Cambria Math" w:hAnsi="Cambria Math"/>
+                        </w:rPr>
+                        <m:t>S</m:t>
+                      </m:r>
+                      <m:d>
+                        <m:dPr>
+                          <m:ctrlPr>
+                            <w:rPr>
+                              <w:rFonts w:ascii="Cambria Math" w:hAnsi="Cambria Math"/>
+                              <w:i/>
+                            </w:rPr>
+                          </m:ctrlPr>
+                        </m:dPr>
+                        <m:e>
+                          <m:r>
+                            <w:rPr>
+                              <w:rFonts w:ascii="Cambria Math" w:hAnsi="Cambria Math"/>
+                            </w:rPr>
+                            <m:t>t</m:t>
+                          </m:r>
+                        </m:e>
+                      </m:d>
+                      <m:r>
+                        <w:rPr>
+                          <w:rFonts w:ascii="Cambria Math" w:hAnsi="Cambria Math"/>
+                        </w:rPr>
+                        <m:t>-F</m:t>
+                      </m:r>
+                      <m:d>
+                        <m:dPr>
+                          <m:ctrlPr>
+                            <w:rPr>
+                              <w:rFonts w:ascii="Cambria Math" w:hAnsi="Cambria Math"/>
+                              <w:i/>
+                            </w:rPr>
+                          </m:ctrlPr>
+                        </m:dPr>
+                        <m:e>
+                          <m:r>
+                            <w:rPr>
+                              <w:rFonts w:ascii="Cambria Math" w:hAnsi="Cambria Math"/>
+                            </w:rPr>
+                            <m:t>t</m:t>
+                          </m:r>
+                        </m:e>
+                      </m:d>
+                    </m:e>
+                  </m:d>
+                </m:e>
+              </m:d>
+              <m:ctrlPr>
+                <w:rPr>
+                  <w:rFonts w:ascii="Cambria Math" w:eastAsiaTheme="minorEastAsia" w:hAnsi="Cambria Math"/>
+                  <w:i/>
+                </w:rPr>
+              </m:ctrlPr>
+            </m:e>
+          </m:d>
+        </m:oMath>
+      </m:oMathPara>
+    </w:p>
+    <w:p>
+      <w:pPr>
+        <w:rPr>
+          <w:rFonts w:eastAsiaTheme="minorEastAsia"/>
+        </w:rPr>
+      </w:pPr>
+      <m:oMathPara>
+        <m:oMath>
+          <m:r>
+            <w:rPr>
+              <w:rFonts w:ascii="Cambria Math" w:eastAsiaTheme="minorEastAsia" w:hAnsi="Cambria Math"/>
+            </w:rPr>
+            <m:t>I</m:t>
+          </m:r>
+          <m:d>
+            <m:dPr>
+              <m:ctrlPr>
+                <w:rPr>
+                  <w:rFonts w:ascii="Cambria Math" w:eastAsiaTheme="minorEastAsia" w:hAnsi="Cambria Math"/>
+                  <w:i/>
+                </w:rPr>
+              </m:ctrlPr>
+            </m:dPr>
+            <m:e>
+              <m:r>
+                <w:rPr>
+                  <w:rFonts w:ascii="Cambria Math" w:eastAsiaTheme="minorEastAsia" w:hAnsi="Cambria Math"/>
+                </w:rPr>
+                <m:t>t</m:t>
+              </m:r>
+            </m:e>
+          </m:d>
+          <m:r>
+            <w:rPr>
+              <w:rFonts w:ascii="Cambria Math" w:eastAsiaTheme="minorEastAsia" w:hAnsi="Cambria Math"/>
+            </w:rPr>
+            <m:t>=</m:t>
+          </m:r>
+          <m:nary>
+            <m:naryPr>
+              <m:limLoc m:val="subSup"/>
+              <m:ctrlPr>
+                <w:rPr>
+                  <w:rFonts w:ascii="Cambria Math" w:hAnsi="Cambria Math"/>
+                  <w:i/>
+                </w:rPr>
+              </m:ctrlPr>
+            </m:naryPr>
+            <m:sub>
+              <m:f>
+                <m:fPr>
+                  <m:ctrlPr>
+                    <w:rPr>
+                      <w:rFonts w:ascii="Cambria Math" w:hAnsi="Cambria Math"/>
+                      <w:i/>
+                    </w:rPr>
+                  </m:ctrlPr>
+                </m:fPr>
+                <m:num>
+                  <m:r>
+                    <w:rPr>
+                      <w:rFonts w:ascii="Cambria Math" w:hAnsi="Cambria Math"/>
+                    </w:rPr>
+                    <m:t>t</m:t>
+                  </m:r>
+                </m:num>
+                <m:den>
+                  <m:sSub>
+                    <m:sSubPr>
+                      <m:ctrlPr>
+                        <w:rPr>
+                          <w:rFonts w:ascii="Cambria Math" w:hAnsi="Cambria Math"/>
+                          <w:i/>
+                        </w:rPr>
+                      </m:ctrlPr>
+                    </m:sSubPr>
+                    <m:e>
+                      <m:r>
+                        <w:rPr>
+                          <w:rFonts w:ascii="Cambria Math" w:hAnsi="Cambria Math"/>
+                        </w:rPr>
+                        <m:t>τ</m:t>
+                      </m:r>
+                    </m:e>
+                    <m:sub>
+                      <m:r>
+                        <w:rPr>
+                          <w:rFonts w:ascii="Cambria Math" w:hAnsi="Cambria Math"/>
+                        </w:rPr>
+                        <m:t>2</m:t>
+                      </m:r>
+                    </m:sub>
+                  </m:sSub>
+                </m:den>
+              </m:f>
+            </m:sub>
+            <m:sup>
+              <m:f>
+                <m:fPr>
+                  <m:ctrlPr>
+                    <w:rPr>
+                      <w:rFonts w:ascii="Cambria Math" w:hAnsi="Cambria Math"/>
+                      <w:i/>
+                    </w:rPr>
+                  </m:ctrlPr>
+                </m:fPr>
+                <m:num>
+                  <m:r>
+                    <w:rPr>
+                      <w:rFonts w:ascii="Cambria Math" w:hAnsi="Cambria Math"/>
+                    </w:rPr>
+                    <m:t>t</m:t>
+                  </m:r>
+                </m:num>
+                <m:den>
+                  <m:sSub>
+                    <m:sSubPr>
+                      <m:ctrlPr>
+                        <w:rPr>
+                          <w:rFonts w:ascii="Cambria Math" w:hAnsi="Cambria Math"/>
+                          <w:i/>
+                        </w:rPr>
+                      </m:ctrlPr>
+                    </m:sSubPr>
+                    <m:e>
+                      <m:r>
+                        <w:rPr>
+                          <w:rFonts w:ascii="Cambria Math" w:hAnsi="Cambria Math"/>
+                        </w:rPr>
+                        <m:t>τ</m:t>
+                      </m:r>
+                    </m:e>
+                    <m:sub>
+                      <m:r>
+                        <w:rPr>
+                          <w:rFonts w:ascii="Cambria Math" w:hAnsi="Cambria Math"/>
+                        </w:rPr>
+                        <m:t>1</m:t>
+                      </m:r>
+                    </m:sub>
+                  </m:sSub>
+                </m:den>
+              </m:f>
+            </m:sup>
+            <m:e>
+              <m:f>
+                <m:fPr>
+                  <m:ctrlPr>
+                    <w:rPr>
+                      <w:rFonts w:ascii="Cambria Math" w:hAnsi="Cambria Math"/>
+                      <w:i/>
+                    </w:rPr>
+                  </m:ctrlPr>
+                </m:fPr>
+                <m:num>
+                  <m:sSup>
+                    <m:sSupPr>
+                      <m:ctrlPr>
+                        <w:rPr>
+                          <w:rFonts w:ascii="Cambria Math" w:hAnsi="Cambria Math"/>
+                          <w:i/>
+                        </w:rPr>
+                      </m:ctrlPr>
+                    </m:sSupPr>
+                    <m:e>
+                      <m:r>
+                        <w:rPr>
+                          <w:rFonts w:ascii="Cambria Math" w:hAnsi="Cambria Math"/>
+                        </w:rPr>
+                        <m:t>e</m:t>
+                      </m:r>
+                    </m:e>
+                    <m:sup>
+                      <m:r>
+                        <w:rPr>
+                          <w:rFonts w:ascii="Cambria Math" w:hAnsi="Cambria Math"/>
+                        </w:rPr>
+                        <m:t>-x</m:t>
+                      </m:r>
+                    </m:sup>
+                  </m:sSup>
+                </m:num>
+                <m:den>
+                  <m:r>
+                    <w:rPr>
+                      <w:rFonts w:ascii="Cambria Math" w:hAnsi="Cambria Math"/>
+                    </w:rPr>
+                    <m:t>x</m:t>
+                  </m:r>
+                </m:den>
+              </m:f>
+            </m:e>
+          </m:nary>
+          <m:r>
+            <w:rPr>
+              <w:rFonts w:ascii="Cambria Math" w:hAnsi="Cambria Math"/>
+            </w:rPr>
+            <m:t xml:space="preserve">dx,  </m:t>
+          </m:r>
+          <m:r>
+            <w:rPr>
+              <w:rFonts w:ascii="Cambria Math" w:eastAsiaTheme="minorEastAsia" w:hAnsi="Cambria Math"/>
+            </w:rPr>
+            <m:t>I</m:t>
+          </m:r>
+          <m:d>
+            <m:dPr>
+              <m:ctrlPr>
+                <w:rPr>
+                  <w:rFonts w:ascii="Cambria Math" w:eastAsiaTheme="minorEastAsia" w:hAnsi="Cambria Math"/>
+                  <w:i/>
+                </w:rPr>
+              </m:ctrlPr>
+            </m:dPr>
+            <m:e>
+              <m:r>
+                <w:rPr>
+                  <w:rFonts w:ascii="Cambria Math" w:eastAsiaTheme="minorEastAsia" w:hAnsi="Cambria Math"/>
+                </w:rPr>
+                <m:t>t-</m:t>
+              </m:r>
+              <m:sSub>
+                <m:sSubPr>
+                  <m:ctrlPr>
+                    <w:rPr>
+                      <w:rFonts w:ascii="Cambria Math" w:hAnsi="Cambria Math"/>
+                      <w:i/>
+                    </w:rPr>
+                  </m:ctrlPr>
+                </m:sSubPr>
+                <m:e>
+                  <m:r>
+                    <w:rPr>
+                      <w:rFonts w:ascii="Cambria Math" w:hAnsi="Cambria Math"/>
+                    </w:rPr>
+                    <m:t>t</m:t>
+                  </m:r>
+                </m:e>
+                <m:sub>
+                  <m:r>
+                    <w:rPr>
+                      <w:rFonts w:ascii="Cambria Math" w:hAnsi="Cambria Math"/>
+                    </w:rPr>
+                    <m:t>0</m:t>
+                  </m:r>
+                </m:sub>
+              </m:sSub>
+            </m:e>
+          </m:d>
+          <m:r>
+            <w:rPr>
+              <w:rFonts w:ascii="Cambria Math" w:eastAsiaTheme="minorEastAsia" w:hAnsi="Cambria Math"/>
+            </w:rPr>
+            <m:t>=</m:t>
+          </m:r>
+          <m:nary>
+            <m:naryPr>
+              <m:limLoc m:val="subSup"/>
+              <m:ctrlPr>
+                <w:rPr>
+                  <w:rFonts w:ascii="Cambria Math" w:hAnsi="Cambria Math"/>
+                  <w:i/>
+                </w:rPr>
+              </m:ctrlPr>
+            </m:naryPr>
+            <m:sub>
+              <m:f>
+                <m:fPr>
+                  <m:ctrlPr>
+                    <w:rPr>
+                      <w:rFonts w:ascii="Cambria Math" w:hAnsi="Cambria Math"/>
+                      <w:i/>
+                    </w:rPr>
+                  </m:ctrlPr>
+                </m:fPr>
+                <m:num>
+                  <m:r>
+                    <w:rPr>
+                      <w:rFonts w:ascii="Cambria Math" w:eastAsiaTheme="minorEastAsia" w:hAnsi="Cambria Math"/>
+                    </w:rPr>
+                    <m:t>t-</m:t>
+                  </m:r>
+                  <m:sSub>
+                    <m:sSubPr>
+                      <m:ctrlPr>
+                        <w:rPr>
+                          <w:rFonts w:ascii="Cambria Math" w:hAnsi="Cambria Math"/>
+                          <w:i/>
+                        </w:rPr>
+                      </m:ctrlPr>
+                    </m:sSubPr>
+                    <m:e>
+                      <m:r>
+                        <w:rPr>
+                          <w:rFonts w:ascii="Cambria Math" w:hAnsi="Cambria Math"/>
+                        </w:rPr>
+                        <m:t>t</m:t>
+                      </m:r>
+                    </m:e>
+                    <m:sub>
+                      <m:r>
+                        <w:rPr>
+                          <w:rFonts w:ascii="Cambria Math" w:hAnsi="Cambria Math"/>
+                        </w:rPr>
+                        <m:t>0</m:t>
+                      </m:r>
+                    </m:sub>
+                  </m:sSub>
+                </m:num>
+                <m:den>
+                  <m:sSub>
+                    <m:sSubPr>
+                      <m:ctrlPr>
+                        <w:rPr>
+                          <w:rFonts w:ascii="Cambria Math" w:hAnsi="Cambria Math"/>
+                          <w:i/>
+                        </w:rPr>
+                      </m:ctrlPr>
+                    </m:sSubPr>
+                    <m:e>
+                      <m:r>
+                        <w:rPr>
+                          <w:rFonts w:ascii="Cambria Math" w:hAnsi="Cambria Math"/>
+                        </w:rPr>
+                        <m:t>τ</m:t>
+                      </m:r>
+                    </m:e>
+                    <m:sub>
+                      <m:r>
+                        <w:rPr>
+                          <w:rFonts w:ascii="Cambria Math" w:hAnsi="Cambria Math"/>
+                        </w:rPr>
+                        <m:t>2</m:t>
+                      </m:r>
+                    </m:sub>
+                  </m:sSub>
+                </m:den>
+              </m:f>
+            </m:sub>
+            <m:sup>
+              <m:f>
+                <m:fPr>
+                  <m:ctrlPr>
+                    <w:rPr>
+                      <w:rFonts w:ascii="Cambria Math" w:hAnsi="Cambria Math"/>
+                      <w:i/>
+                    </w:rPr>
+                  </m:ctrlPr>
+                </m:fPr>
+                <m:num>
+                  <m:r>
+                    <w:rPr>
+                      <w:rFonts w:ascii="Cambria Math" w:eastAsiaTheme="minorEastAsia" w:hAnsi="Cambria Math"/>
+                    </w:rPr>
+                    <m:t>t-</m:t>
+                  </m:r>
+                  <m:sSub>
+                    <m:sSubPr>
+                      <m:ctrlPr>
+                        <w:rPr>
+                          <w:rFonts w:ascii="Cambria Math" w:hAnsi="Cambria Math"/>
+                          <w:i/>
+                        </w:rPr>
+                      </m:ctrlPr>
+                    </m:sSubPr>
+                    <m:e>
+                      <m:r>
+                        <w:rPr>
+                          <w:rFonts w:ascii="Cambria Math" w:hAnsi="Cambria Math"/>
+                        </w:rPr>
+                        <m:t>t</m:t>
+                      </m:r>
+                    </m:e>
+                    <m:sub>
+                      <m:r>
+                        <w:rPr>
+                          <w:rFonts w:ascii="Cambria Math" w:hAnsi="Cambria Math"/>
+                        </w:rPr>
+                        <m:t>0</m:t>
+                      </m:r>
+                    </m:sub>
+                  </m:sSub>
+                </m:num>
+                <m:den>
+                  <m:sSub>
+                    <m:sSubPr>
+                      <m:ctrlPr>
+                        <w:rPr>
+                          <w:rFonts w:ascii="Cambria Math" w:hAnsi="Cambria Math"/>
+                          <w:i/>
+                        </w:rPr>
+                      </m:ctrlPr>
+                    </m:sSubPr>
+                    <m:e>
+                      <m:r>
+                        <w:rPr>
+                          <w:rFonts w:ascii="Cambria Math" w:hAnsi="Cambria Math"/>
+                        </w:rPr>
+                        <m:t>τ</m:t>
+                      </m:r>
+                    </m:e>
+                    <m:sub>
+                      <m:r>
+                        <w:rPr>
+                          <w:rFonts w:ascii="Cambria Math" w:hAnsi="Cambria Math"/>
+                        </w:rPr>
+                        <m:t>1</m:t>
+                      </m:r>
+                    </m:sub>
+                  </m:sSub>
+                </m:den>
+              </m:f>
+            </m:sup>
+            <m:e>
+              <m:f>
+                <m:fPr>
+                  <m:ctrlPr>
+                    <w:rPr>
+                      <w:rFonts w:ascii="Cambria Math" w:hAnsi="Cambria Math"/>
+                      <w:i/>
+                    </w:rPr>
+                  </m:ctrlPr>
+                </m:fPr>
+                <m:num>
+                  <m:sSup>
+                    <m:sSupPr>
+                      <m:ctrlPr>
+                        <w:rPr>
+                          <w:rFonts w:ascii="Cambria Math" w:hAnsi="Cambria Math"/>
+                          <w:i/>
+                        </w:rPr>
+                      </m:ctrlPr>
+                    </m:sSupPr>
+                    <m:e>
+                      <m:r>
+                        <w:rPr>
+                          <w:rFonts w:ascii="Cambria Math" w:hAnsi="Cambria Math"/>
+                        </w:rPr>
+                        <m:t>e</m:t>
+                      </m:r>
+                    </m:e>
+                    <m:sup>
+                      <m:r>
+                        <w:rPr>
+                          <w:rFonts w:ascii="Cambria Math" w:hAnsi="Cambria Math"/>
+                        </w:rPr>
+                        <m:t>-x</m:t>
+                      </m:r>
+                    </m:sup>
+                  </m:sSup>
+                </m:num>
+                <m:den>
+                  <m:r>
+                    <w:rPr>
+                      <w:rFonts w:ascii="Cambria Math" w:hAnsi="Cambria Math"/>
+                    </w:rPr>
+                    <m:t>x</m:t>
+                  </m:r>
+                </m:den>
+              </m:f>
+            </m:e>
+          </m:nary>
+          <m:r>
+            <w:rPr>
+              <w:rFonts w:ascii="Cambria Math" w:hAnsi="Cambria Math"/>
+            </w:rPr>
+            <m:t>dx</m:t>
+          </m:r>
+        </m:oMath>
+      </m:oMathPara>
+    </w:p>
+    <w:p>
+      <w:pPr>
+        <w:rPr>
+          <w:rFonts w:eastAsiaTheme="minorEastAsia"/>
+        </w:rPr>
+      </w:pPr>
+      <m:oMathPara>
+        <m:oMath>
+          <m:sSup>
+            <m:sSupPr>
+              <m:ctrlPr>
+                <w:rPr>
+                  <w:rFonts w:ascii="Cambria Math" w:hAnsi="Cambria Math"/>
+                  <w:i/>
+                </w:rPr>
+              </m:ctrlPr>
+            </m:sSupPr>
+            <m:e>
+              <m:r>
+                <w:rPr>
+                  <w:rFonts w:ascii="Cambria Math" w:hAnsi="Cambria Math"/>
+                </w:rPr>
+                <m:t>σ</m:t>
+              </m:r>
+            </m:e>
+            <m:sup>
+              <m:r>
+                <w:rPr>
+                  <w:rFonts w:ascii="Cambria Math" w:hAnsi="Cambria Math"/>
+                </w:rPr>
+                <m:t>e</m:t>
+              </m:r>
+            </m:sup>
+          </m:sSup>
+          <m:d>
+            <m:dPr>
+              <m:ctrlPr>
+                <w:rPr>
+                  <w:rFonts w:ascii="Cambria Math" w:hAnsi="Cambria Math"/>
+                  <w:i/>
+                </w:rPr>
+              </m:ctrlPr>
+            </m:dPr>
+            <m:e>
+              <m:r>
+                <w:rPr>
+                  <w:rFonts w:ascii="Cambria Math" w:hAnsi="Cambria Math"/>
+                </w:rPr>
+                <m:t>∞</m:t>
+              </m:r>
+            </m:e>
+          </m:d>
+          <m:r>
+            <w:rPr>
+              <w:rFonts w:ascii="Cambria Math" w:eastAsiaTheme="minorEastAsia" w:hAnsi="Cambria Math"/>
+            </w:rPr>
+            <m:t>=A</m:t>
+          </m:r>
+          <m:d>
+            <m:dPr>
+              <m:ctrlPr>
+                <w:rPr>
+                  <w:rFonts w:ascii="Cambria Math" w:eastAsiaTheme="minorEastAsia" w:hAnsi="Cambria Math"/>
+                  <w:i/>
+                </w:rPr>
+              </m:ctrlPr>
+            </m:dPr>
+            <m:e>
+              <m:sSup>
+                <m:sSupPr>
+                  <m:ctrlPr>
+                    <w:rPr>
+                      <w:rFonts w:ascii="Cambria Math" w:hAnsi="Cambria Math"/>
+                      <w:i/>
+                    </w:rPr>
+                  </m:ctrlPr>
+                </m:sSupPr>
+                <m:e>
+                  <m:r>
+                    <w:rPr>
+                      <w:rFonts w:ascii="Cambria Math" w:hAnsi="Cambria Math"/>
+                    </w:rPr>
+                    <m:t>e</m:t>
+                  </m:r>
+                </m:e>
+                <m:sup>
+                  <m:r>
+                    <w:rPr>
+                      <w:rFonts w:ascii="Cambria Math" w:hAnsi="Cambria Math"/>
+                    </w:rPr>
+                    <m:t>Bε</m:t>
+                  </m:r>
+                </m:sup>
+              </m:sSup>
+              <m:r>
+                <w:rPr>
+                  <w:rFonts w:ascii="Cambria Math" w:hAnsi="Cambria Math"/>
+                </w:rPr>
+                <m:t>-1</m:t>
+              </m:r>
+              <m:ctrlPr>
+                <w:rPr>
+                  <w:rFonts w:ascii="Cambria Math" w:hAnsi="Cambria Math"/>
+                  <w:i/>
+                </w:rPr>
+              </m:ctrlPr>
+            </m:e>
+          </m:d>
+          <m:r>
+            <w:rPr>
+              <w:rFonts w:ascii="Cambria Math" w:hAnsi="Cambria Math"/>
+            </w:rPr>
+            <m:t>,  G</m:t>
+          </m:r>
+          <m:d>
+            <m:dPr>
+              <m:ctrlPr>
+                <w:rPr>
+                  <w:rFonts w:ascii="Cambria Math" w:hAnsi="Cambria Math"/>
+                  <w:i/>
+                </w:rPr>
+              </m:ctrlPr>
+            </m:dPr>
+            <m:e>
+              <m:r>
+                <w:rPr>
+                  <w:rFonts w:ascii="Cambria Math" w:hAnsi="Cambria Math"/>
+                </w:rPr>
+                <m:t>∞</m:t>
+              </m:r>
+            </m:e>
+          </m:d>
+          <m:r>
+            <w:rPr>
+              <w:rFonts w:ascii="Cambria Math" w:eastAsiaTheme="minorEastAsia" w:hAnsi="Cambria Math"/>
+            </w:rPr>
+            <m:t>=</m:t>
+          </m:r>
+          <m:f>
+            <m:fPr>
+              <m:ctrlPr>
+                <w:rPr>
+                  <w:rFonts w:ascii="Cambria Math" w:eastAsiaTheme="minorEastAsia" w:hAnsi="Cambria Math"/>
+                  <w:i/>
+                </w:rPr>
+              </m:ctrlPr>
+            </m:fPr>
+            <m:num>
+              <m:r>
+                <w:rPr>
+                  <w:rFonts w:ascii="Cambria Math" w:eastAsiaTheme="minorEastAsia" w:hAnsi="Cambria Math"/>
+                </w:rPr>
+                <m:t>1</m:t>
+              </m:r>
+            </m:num>
+            <m:den>
+              <m:r>
+                <w:rPr>
+                  <w:rFonts w:ascii="Cambria Math" w:hAnsi="Cambria Math"/>
+                </w:rPr>
+                <m:t>1+c∙</m:t>
+              </m:r>
+              <m:func>
+                <m:funcPr>
+                  <m:ctrlPr>
+                    <w:rPr>
+                      <w:rFonts w:ascii="Cambria Math" w:hAnsi="Cambria Math"/>
+                      <w:i/>
+                    </w:rPr>
+                  </m:ctrlPr>
+                </m:funcPr>
+                <m:fName>
+                  <m:r>
+                    <m:rPr>
+                      <m:sty m:val="p"/>
+                    </m:rPr>
+                    <w:rPr>
+                      <w:rFonts w:ascii="Cambria Math" w:hAnsi="Cambria Math"/>
+                    </w:rPr>
+                    <m:t>ln</m:t>
+                  </m:r>
+                </m:fName>
+                <m:e>
+                  <m:d>
+                    <m:dPr>
+                      <m:ctrlPr>
+                        <w:rPr>
+                          <w:rFonts w:ascii="Cambria Math" w:hAnsi="Cambria Math"/>
+                          <w:i/>
+                        </w:rPr>
+                      </m:ctrlPr>
+                    </m:dPr>
+                    <m:e>
+                      <m:f>
+                        <m:fPr>
+                          <m:ctrlPr>
+                            <w:rPr>
+                              <w:rFonts w:ascii="Cambria Math" w:hAnsi="Cambria Math"/>
+                              <w:i/>
+                            </w:rPr>
+                          </m:ctrlPr>
+                        </m:fPr>
+                        <m:num>
+                          <m:sSub>
+                            <m:sSubPr>
+                              <m:ctrlPr>
+                                <w:rPr>
+                                  <w:rFonts w:ascii="Cambria Math" w:hAnsi="Cambria Math"/>
+                                  <w:i/>
+                                </w:rPr>
+                              </m:ctrlPr>
+                            </m:sSubPr>
+                            <m:e>
+                              <m:r>
+                                <w:rPr>
+                                  <w:rFonts w:ascii="Cambria Math" w:hAnsi="Cambria Math"/>
+                                </w:rPr>
+                                <m:t>τ</m:t>
+                              </m:r>
+                            </m:e>
+                            <m:sub>
+                              <m:r>
+                                <w:rPr>
+                                  <w:rFonts w:ascii="Cambria Math" w:hAnsi="Cambria Math"/>
+                                </w:rPr>
+                                <m:t>2</m:t>
+                              </m:r>
+                            </m:sub>
+                          </m:sSub>
+                        </m:num>
+                        <m:den>
+                          <m:sSub>
+                            <m:sSubPr>
+                              <m:ctrlPr>
+                                <w:rPr>
+                                  <w:rFonts w:ascii="Cambria Math" w:hAnsi="Cambria Math"/>
+                                  <w:i/>
+                                </w:rPr>
+                              </m:ctrlPr>
+                            </m:sSubPr>
+                            <m:e>
+                              <m:r>
+                                <w:rPr>
+                                  <w:rFonts w:ascii="Cambria Math" w:hAnsi="Cambria Math"/>
+                                </w:rPr>
+                                <m:t>τ</m:t>
+                              </m:r>
+                            </m:e>
+                            <m:sub>
+                              <m:r>
+                                <w:rPr>
+                                  <w:rFonts w:ascii="Cambria Math" w:hAnsi="Cambria Math"/>
+                                </w:rPr>
+                                <m:t>1</m:t>
+                              </m:r>
+                            </m:sub>
+                          </m:sSub>
+                        </m:den>
+                      </m:f>
+                    </m:e>
+                  </m:d>
+                </m:e>
+              </m:func>
+            </m:den>
+          </m:f>
+        </m:oMath>
+      </m:oMathPara>
+    </w:p>
+    <w:p>
+      <w:pPr>
+        <w:rPr>
+          <w:rFonts w:eastAsiaTheme="minorEastAsia"/>
+        </w:rPr>
+      </w:pPr>
+      <m:oMathPara>
+        <m:oMath>
+          <m:r>
+            <w:rPr>
+              <w:rFonts w:ascii="Cambria Math" w:hAnsi="Cambria Math"/>
+            </w:rPr>
+            <m:t>S</m:t>
+          </m:r>
+          <m:d>
+            <m:dPr>
+              <m:ctrlPr>
+                <w:rPr>
+                  <w:rFonts w:ascii="Cambria Math" w:hAnsi="Cambria Math"/>
+                  <w:i/>
+                </w:rPr>
+              </m:ctrlPr>
+            </m:dPr>
+            <m:e>
+              <m:r>
+                <w:rPr>
+                  <w:rFonts w:ascii="Cambria Math" w:hAnsi="Cambria Math"/>
+                </w:rPr>
+                <m:t>t</m:t>
+              </m:r>
+            </m:e>
+          </m:d>
+          <m:r>
+            <w:rPr>
+              <w:rFonts w:ascii="Cambria Math" w:hAnsi="Cambria Math"/>
+            </w:rPr>
+            <m:t>=</m:t>
+          </m:r>
+          <m:sSub>
+            <m:sSubPr>
+              <m:ctrlPr>
+                <w:rPr>
+                  <w:rFonts w:ascii="Cambria Math" w:hAnsi="Cambria Math"/>
+                  <w:i/>
+                </w:rPr>
+              </m:ctrlPr>
+            </m:sSubPr>
+            <m:e>
+              <m:r>
+                <w:rPr>
+                  <w:rFonts w:ascii="Cambria Math" w:hAnsi="Cambria Math"/>
+                </w:rPr>
+                <m:t>k</m:t>
+              </m:r>
+            </m:e>
+            <m:sub>
+              <m:r>
+                <w:rPr>
+                  <w:rFonts w:ascii="Cambria Math" w:hAnsi="Cambria Math"/>
+                </w:rPr>
+                <m:t>2</m:t>
+              </m:r>
+            </m:sub>
+          </m:sSub>
+          <m:nary>
+            <m:naryPr>
+              <m:limLoc m:val="subSup"/>
+              <m:ctrlPr>
+                <w:rPr>
+                  <w:rFonts w:ascii="Cambria Math" w:hAnsi="Cambria Math"/>
+                  <w:i/>
+                </w:rPr>
+              </m:ctrlPr>
+            </m:naryPr>
+            <m:sub>
+              <m:f>
+                <m:fPr>
+                  <m:ctrlPr>
+                    <w:rPr>
+                      <w:rFonts w:ascii="Cambria Math" w:hAnsi="Cambria Math"/>
+                      <w:i/>
+                    </w:rPr>
+                  </m:ctrlPr>
+                </m:fPr>
+                <m:num>
+                  <m:r>
+                    <w:rPr>
+                      <w:rFonts w:ascii="Cambria Math" w:hAnsi="Cambria Math"/>
+                    </w:rPr>
+                    <m:t>t-</m:t>
+                  </m:r>
+                  <m:sSub>
+                    <m:sSubPr>
+                      <m:ctrlPr>
+                        <w:rPr>
+                          <w:rFonts w:ascii="Cambria Math" w:hAnsi="Cambria Math"/>
+                          <w:i/>
+                        </w:rPr>
+                      </m:ctrlPr>
+                    </m:sSubPr>
+                    <m:e>
+                      <m:r>
+                        <w:rPr>
+                          <w:rFonts w:ascii="Cambria Math" w:hAnsi="Cambria Math"/>
+                        </w:rPr>
+                        <m:t>t</m:t>
+                      </m:r>
+                    </m:e>
+                    <m:sub>
+                      <m:r>
+                        <w:rPr>
+                          <w:rFonts w:ascii="Cambria Math" w:hAnsi="Cambria Math"/>
+                        </w:rPr>
+                        <m:t>0</m:t>
+                      </m:r>
+                    </m:sub>
+                  </m:sSub>
+                </m:num>
+                <m:den>
+                  <m:sSub>
+                    <m:sSubPr>
+                      <m:ctrlPr>
+                        <w:rPr>
+                          <w:rFonts w:ascii="Cambria Math" w:hAnsi="Cambria Math"/>
+                          <w:i/>
+                        </w:rPr>
+                      </m:ctrlPr>
+                    </m:sSubPr>
+                    <m:e>
+                      <m:r>
+                        <w:rPr>
+                          <w:rFonts w:ascii="Cambria Math" w:hAnsi="Cambria Math"/>
+                        </w:rPr>
+                        <m:t>k</m:t>
+                      </m:r>
+                    </m:e>
+                    <m:sub>
+                      <m:r>
+                        <w:rPr>
+                          <w:rFonts w:ascii="Cambria Math" w:hAnsi="Cambria Math"/>
+                        </w:rPr>
+                        <m:t>2</m:t>
+                      </m:r>
+                    </m:sub>
+                  </m:sSub>
+                </m:den>
+              </m:f>
+            </m:sub>
+            <m:sup>
+              <m:f>
+                <m:fPr>
+                  <m:ctrlPr>
+                    <w:rPr>
+                      <w:rFonts w:ascii="Cambria Math" w:hAnsi="Cambria Math"/>
+                      <w:i/>
+                    </w:rPr>
+                  </m:ctrlPr>
+                </m:fPr>
+                <m:num>
+                  <m:r>
+                    <w:rPr>
+                      <w:rFonts w:ascii="Cambria Math" w:hAnsi="Cambria Math"/>
+                    </w:rPr>
+                    <m:t>t</m:t>
+                  </m:r>
+                </m:num>
+                <m:den>
+                  <m:sSub>
+                    <m:sSubPr>
+                      <m:ctrlPr>
+                        <w:rPr>
+                          <w:rFonts w:ascii="Cambria Math" w:hAnsi="Cambria Math"/>
+                          <w:i/>
+                        </w:rPr>
+                      </m:ctrlPr>
+                    </m:sSubPr>
+                    <m:e>
+                      <m:r>
+                        <w:rPr>
+                          <w:rFonts w:ascii="Cambria Math" w:hAnsi="Cambria Math"/>
+                        </w:rPr>
+                        <m:t>k</m:t>
+                      </m:r>
+                    </m:e>
+                    <m:sub>
+                      <m:r>
+                        <w:rPr>
+                          <w:rFonts w:ascii="Cambria Math" w:hAnsi="Cambria Math"/>
+                        </w:rPr>
+                        <m:t>2</m:t>
+                      </m:r>
+                    </m:sub>
+                  </m:sSub>
+                </m:den>
+              </m:f>
+            </m:sup>
+            <m:e>
+              <m:f>
+                <m:fPr>
+                  <m:ctrlPr>
+                    <w:rPr>
+                      <w:rFonts w:ascii="Cambria Math" w:hAnsi="Cambria Math"/>
+                      <w:i/>
+                    </w:rPr>
+                  </m:ctrlPr>
+                </m:fPr>
+                <m:num>
+                  <m:sSup>
+                    <m:sSupPr>
+                      <m:ctrlPr>
+                        <w:rPr>
+                          <w:rFonts w:ascii="Cambria Math" w:hAnsi="Cambria Math"/>
+                          <w:i/>
+                        </w:rPr>
+                      </m:ctrlPr>
+                    </m:sSupPr>
+                    <m:e>
+                      <m:r>
+                        <w:rPr>
+                          <w:rFonts w:ascii="Cambria Math" w:hAnsi="Cambria Math"/>
+                        </w:rPr>
+                        <m:t>e</m:t>
+                      </m:r>
+                    </m:e>
+                    <m:sup>
+                      <m:r>
+                        <w:rPr>
+                          <w:rFonts w:ascii="Cambria Math" w:hAnsi="Cambria Math"/>
+                        </w:rPr>
+                        <m:t>-z</m:t>
+                      </m:r>
+                    </m:sup>
+                  </m:sSup>
+                </m:num>
+                <m:den>
+                  <m:r>
+                    <w:rPr>
+                      <w:rFonts w:ascii="Cambria Math" w:hAnsi="Cambria Math"/>
+                    </w:rPr>
+                    <m:t>z</m:t>
+                  </m:r>
+                </m:den>
+              </m:f>
+              <m:r>
+                <w:rPr>
+                  <w:rFonts w:ascii="Cambria Math" w:hAnsi="Cambria Math"/>
+                </w:rPr>
+                <m:t>dz</m:t>
+              </m:r>
+            </m:e>
+          </m:nary>
+          <m:r>
+            <w:rPr>
+              <w:rFonts w:ascii="Cambria Math" w:hAnsi="Cambria Math"/>
+            </w:rPr>
+            <m:t xml:space="preserve">, </m:t>
+          </m:r>
+          <m:sSub>
+            <m:sSubPr>
+              <m:ctrlPr>
+                <w:rPr>
+                  <w:rFonts w:ascii="Cambria Math" w:hAnsi="Cambria Math"/>
+                  <w:i/>
+                </w:rPr>
+              </m:ctrlPr>
+            </m:sSubPr>
+            <m:e>
+              <m:r>
+                <w:rPr>
+                  <w:rFonts w:ascii="Cambria Math" w:hAnsi="Cambria Math"/>
+                </w:rPr>
+                <m:t>k</m:t>
+              </m:r>
+            </m:e>
+            <m:sub>
+              <m:r>
+                <w:rPr>
+                  <w:rFonts w:ascii="Cambria Math" w:hAnsi="Cambria Math"/>
+                </w:rPr>
+                <m:t>2</m:t>
+              </m:r>
+            </m:sub>
+          </m:sSub>
+          <m:r>
+            <w:rPr>
+              <w:rFonts w:ascii="Cambria Math" w:hAnsi="Cambria Math"/>
+            </w:rPr>
+            <m:t>=</m:t>
+          </m:r>
+          <m:f>
+            <m:fPr>
+              <m:ctrlPr>
+                <w:rPr>
+                  <w:rFonts w:ascii="Cambria Math" w:hAnsi="Cambria Math"/>
+                  <w:i/>
+                </w:rPr>
+              </m:ctrlPr>
+            </m:fPr>
+            <m:num>
+              <m:r>
+                <w:rPr>
+                  <w:rFonts w:ascii="Cambria Math" w:hAnsi="Cambria Math"/>
+                </w:rPr>
+                <m:t>1</m:t>
+              </m:r>
+            </m:num>
+            <m:den>
+              <m:r>
+                <w:rPr>
+                  <w:rFonts w:ascii="Cambria Math" w:hAnsi="Cambria Math"/>
+                </w:rPr>
+                <m:t>Bγ+</m:t>
+              </m:r>
+              <m:f>
+                <m:fPr>
+                  <m:ctrlPr>
+                    <w:rPr>
+                      <w:rFonts w:ascii="Cambria Math" w:hAnsi="Cambria Math"/>
+                      <w:i/>
+                    </w:rPr>
+                  </m:ctrlPr>
+                </m:fPr>
+                <m:num>
+                  <m:r>
+                    <w:rPr>
+                      <w:rFonts w:ascii="Cambria Math" w:hAnsi="Cambria Math"/>
+                    </w:rPr>
+                    <m:t>1</m:t>
+                  </m:r>
+                </m:num>
+                <m:den>
+                  <m:sSub>
+                    <m:sSubPr>
+                      <m:ctrlPr>
+                        <w:rPr>
+                          <w:rFonts w:ascii="Cambria Math" w:hAnsi="Cambria Math"/>
+                          <w:i/>
+                        </w:rPr>
+                      </m:ctrlPr>
+                    </m:sSubPr>
+                    <m:e>
+                      <m:r>
+                        <w:rPr>
+                          <w:rFonts w:ascii="Cambria Math" w:hAnsi="Cambria Math"/>
+                        </w:rPr>
+                        <m:t>τ</m:t>
+                      </m:r>
+                    </m:e>
+                    <m:sub>
+                      <m:r>
+                        <w:rPr>
+                          <w:rFonts w:ascii="Cambria Math" w:hAnsi="Cambria Math"/>
+                        </w:rPr>
+                        <m:t>2</m:t>
+                      </m:r>
+                    </m:sub>
+                  </m:sSub>
+                </m:den>
+              </m:f>
+            </m:den>
+          </m:f>
+        </m:oMath>
+      </m:oMathPara>
+    </w:p>
+    <w:p>
+      <w:pPr>
+        <w:rPr>
+          <w:rFonts w:eastAsiaTheme="minorEastAsia"/>
+        </w:rPr>
+      </w:pPr>
+      <m:oMathPara>
+        <m:oMath>
+          <m:r>
+            <w:rPr>
+              <w:rFonts w:ascii="Cambria Math" w:hAnsi="Cambria Math"/>
+            </w:rPr>
+            <m:t>F</m:t>
+          </m:r>
+          <m:d>
+            <m:dPr>
+              <m:ctrlPr>
+                <w:rPr>
+                  <w:rFonts w:ascii="Cambria Math" w:hAnsi="Cambria Math"/>
+                  <w:i/>
+                </w:rPr>
+              </m:ctrlPr>
+            </m:dPr>
+            <m:e>
+              <m:r>
+                <w:rPr>
+                  <w:rFonts w:ascii="Cambria Math" w:hAnsi="Cambria Math"/>
+                </w:rPr>
+                <m:t>t</m:t>
+              </m:r>
+            </m:e>
+          </m:d>
+          <m:r>
+            <w:rPr>
+              <w:rFonts w:ascii="Cambria Math" w:hAnsi="Cambria Math"/>
+            </w:rPr>
+            <m:t>=</m:t>
+          </m:r>
+          <m:sSub>
+            <m:sSubPr>
+              <m:ctrlPr>
+                <w:rPr>
+                  <w:rFonts w:ascii="Cambria Math" w:hAnsi="Cambria Math"/>
+                  <w:i/>
+                </w:rPr>
+              </m:ctrlPr>
+            </m:sSubPr>
+            <m:e>
+              <m:r>
+                <w:rPr>
+                  <w:rFonts w:ascii="Cambria Math" w:hAnsi="Cambria Math"/>
+                </w:rPr>
+                <m:t>k</m:t>
+              </m:r>
+            </m:e>
+            <m:sub>
+              <m:r>
+                <w:rPr>
+                  <w:rFonts w:ascii="Cambria Math" w:hAnsi="Cambria Math"/>
+                </w:rPr>
+                <m:t>1</m:t>
+              </m:r>
+            </m:sub>
+          </m:sSub>
+          <m:nary>
+            <m:naryPr>
+              <m:limLoc m:val="subSup"/>
+              <m:ctrlPr>
+                <w:rPr>
+                  <w:rFonts w:ascii="Cambria Math" w:hAnsi="Cambria Math"/>
+                  <w:i/>
+                </w:rPr>
+              </m:ctrlPr>
+            </m:naryPr>
+            <m:sub>
+              <m:f>
+                <m:fPr>
+                  <m:ctrlPr>
+                    <w:rPr>
+                      <w:rFonts w:ascii="Cambria Math" w:hAnsi="Cambria Math"/>
+                      <w:i/>
+                    </w:rPr>
+                  </m:ctrlPr>
+                </m:fPr>
+                <m:num>
+                  <m:r>
+                    <w:rPr>
+                      <w:rFonts w:ascii="Cambria Math" w:hAnsi="Cambria Math"/>
+                    </w:rPr>
+                    <m:t>t-</m:t>
+                  </m:r>
+                  <m:sSub>
+                    <m:sSubPr>
+                      <m:ctrlPr>
+                        <w:rPr>
+                          <w:rFonts w:ascii="Cambria Math" w:hAnsi="Cambria Math"/>
+                          <w:i/>
+                        </w:rPr>
+                      </m:ctrlPr>
+                    </m:sSubPr>
+                    <m:e>
+                      <m:r>
+                        <w:rPr>
+                          <w:rFonts w:ascii="Cambria Math" w:hAnsi="Cambria Math"/>
+                        </w:rPr>
+                        <m:t>t</m:t>
+                      </m:r>
+                    </m:e>
+                    <m:sub>
+                      <m:r>
+                        <w:rPr>
+                          <w:rFonts w:ascii="Cambria Math" w:hAnsi="Cambria Math"/>
+                        </w:rPr>
+                        <m:t>0</m:t>
+                      </m:r>
+                    </m:sub>
+                  </m:sSub>
+                </m:num>
+                <m:den>
+                  <m:sSub>
+                    <m:sSubPr>
+                      <m:ctrlPr>
+                        <w:rPr>
+                          <w:rFonts w:ascii="Cambria Math" w:hAnsi="Cambria Math"/>
+                          <w:i/>
+                        </w:rPr>
+                      </m:ctrlPr>
+                    </m:sSubPr>
+                    <m:e>
+                      <m:r>
+                        <w:rPr>
+                          <w:rFonts w:ascii="Cambria Math" w:hAnsi="Cambria Math"/>
+                        </w:rPr>
+                        <m:t>k</m:t>
+                      </m:r>
+                    </m:e>
+                    <m:sub>
+                      <m:r>
+                        <w:rPr>
+                          <w:rFonts w:ascii="Cambria Math" w:hAnsi="Cambria Math"/>
+                        </w:rPr>
+                        <m:t>1</m:t>
+                      </m:r>
+                    </m:sub>
+                  </m:sSub>
+                </m:den>
+              </m:f>
+            </m:sub>
+            <m:sup>
+              <m:f>
+                <m:fPr>
+                  <m:ctrlPr>
+                    <w:rPr>
+                      <w:rFonts w:ascii="Cambria Math" w:hAnsi="Cambria Math"/>
+                      <w:i/>
+                    </w:rPr>
+                  </m:ctrlPr>
+                </m:fPr>
+                <m:num>
+                  <m:r>
+                    <w:rPr>
+                      <w:rFonts w:ascii="Cambria Math" w:hAnsi="Cambria Math"/>
+                    </w:rPr>
+                    <m:t>t</m:t>
+                  </m:r>
+                </m:num>
+                <m:den>
+                  <m:sSub>
+                    <m:sSubPr>
+                      <m:ctrlPr>
+                        <w:rPr>
+                          <w:rFonts w:ascii="Cambria Math" w:hAnsi="Cambria Math"/>
+                          <w:i/>
+                        </w:rPr>
+                      </m:ctrlPr>
+                    </m:sSubPr>
+                    <m:e>
+                      <m:r>
+                        <w:rPr>
+                          <w:rFonts w:ascii="Cambria Math" w:hAnsi="Cambria Math"/>
+                        </w:rPr>
+                        <m:t>k</m:t>
+                      </m:r>
+                    </m:e>
+                    <m:sub>
+                      <m:r>
+                        <w:rPr>
+                          <w:rFonts w:ascii="Cambria Math" w:hAnsi="Cambria Math"/>
+                        </w:rPr>
+                        <m:t>1</m:t>
+                      </m:r>
+                    </m:sub>
+                  </m:sSub>
+                </m:den>
+              </m:f>
+            </m:sup>
+            <m:e>
+              <m:f>
+                <m:fPr>
+                  <m:ctrlPr>
+                    <w:rPr>
+                      <w:rFonts w:ascii="Cambria Math" w:hAnsi="Cambria Math"/>
+                      <w:i/>
+                    </w:rPr>
+                  </m:ctrlPr>
+                </m:fPr>
+                <m:num>
+                  <m:sSup>
+                    <m:sSupPr>
+                      <m:ctrlPr>
+                        <w:rPr>
+                          <w:rFonts w:ascii="Cambria Math" w:hAnsi="Cambria Math"/>
+                          <w:i/>
+                        </w:rPr>
+                      </m:ctrlPr>
+                    </m:sSupPr>
+                    <m:e>
+                      <m:r>
+                        <w:rPr>
+                          <w:rFonts w:ascii="Cambria Math" w:hAnsi="Cambria Math"/>
+                        </w:rPr>
+                        <m:t>e</m:t>
+                      </m:r>
+                    </m:e>
+                    <m:sup>
+                      <m:r>
+                        <w:rPr>
+                          <w:rFonts w:ascii="Cambria Math" w:hAnsi="Cambria Math"/>
+                        </w:rPr>
+                        <m:t>-z</m:t>
+                      </m:r>
+                    </m:sup>
+                  </m:sSup>
+                </m:num>
+                <m:den>
+                  <m:r>
+                    <w:rPr>
+                      <w:rFonts w:ascii="Cambria Math" w:hAnsi="Cambria Math"/>
+                    </w:rPr>
+                    <m:t>z</m:t>
+                  </m:r>
+                </m:den>
+              </m:f>
+              <m:r>
+                <w:rPr>
+                  <w:rFonts w:ascii="Cambria Math" w:hAnsi="Cambria Math"/>
+                </w:rPr>
+                <m:t>dz</m:t>
+              </m:r>
+            </m:e>
+          </m:nary>
+          <m:r>
+            <w:rPr>
+              <w:rFonts w:ascii="Cambria Math" w:hAnsi="Cambria Math"/>
+            </w:rPr>
+            <m:t xml:space="preserve">, </m:t>
+          </m:r>
+          <m:sSub>
+            <m:sSubPr>
+              <m:ctrlPr>
+                <w:rPr>
+                  <w:rFonts w:ascii="Cambria Math" w:hAnsi="Cambria Math"/>
+                  <w:i/>
+                </w:rPr>
+              </m:ctrlPr>
+            </m:sSubPr>
+            <m:e>
+              <m:r>
+                <w:rPr>
+                  <w:rFonts w:ascii="Cambria Math" w:hAnsi="Cambria Math"/>
+                </w:rPr>
+                <m:t>k</m:t>
+              </m:r>
+            </m:e>
+            <m:sub>
+              <m:r>
+                <w:rPr>
+                  <w:rFonts w:ascii="Cambria Math" w:hAnsi="Cambria Math"/>
+                </w:rPr>
+                <m:t>1</m:t>
+              </m:r>
+            </m:sub>
+          </m:sSub>
+          <m:r>
+            <w:rPr>
+              <w:rFonts w:ascii="Cambria Math" w:hAnsi="Cambria Math"/>
+            </w:rPr>
+            <m:t>=</m:t>
+          </m:r>
+          <m:f>
+            <m:fPr>
+              <m:ctrlPr>
+                <w:rPr>
+                  <w:rFonts w:ascii="Cambria Math" w:hAnsi="Cambria Math"/>
+                  <w:i/>
+                </w:rPr>
+              </m:ctrlPr>
+            </m:fPr>
+            <m:num>
+              <m:r>
+                <w:rPr>
+                  <w:rFonts w:ascii="Cambria Math" w:hAnsi="Cambria Math"/>
+                </w:rPr>
+                <m:t>1</m:t>
+              </m:r>
+            </m:num>
+            <m:den>
+              <m:r>
+                <w:rPr>
+                  <w:rFonts w:ascii="Cambria Math" w:hAnsi="Cambria Math"/>
+                </w:rPr>
+                <m:t>Bγ+</m:t>
+              </m:r>
+              <m:f>
+                <m:fPr>
+                  <m:ctrlPr>
+                    <w:rPr>
+                      <w:rFonts w:ascii="Cambria Math" w:hAnsi="Cambria Math"/>
+                      <w:i/>
+                    </w:rPr>
+                  </m:ctrlPr>
+                </m:fPr>
+                <m:num>
+                  <m:r>
+                    <w:rPr>
+                      <w:rFonts w:ascii="Cambria Math" w:hAnsi="Cambria Math"/>
+                    </w:rPr>
+                    <m:t>1</m:t>
+                  </m:r>
+                </m:num>
+                <m:den>
+                  <m:sSub>
+                    <m:sSubPr>
+                      <m:ctrlPr>
+                        <w:rPr>
+                          <w:rFonts w:ascii="Cambria Math" w:hAnsi="Cambria Math"/>
+                          <w:i/>
+                        </w:rPr>
+                      </m:ctrlPr>
+                    </m:sSubPr>
+                    <m:e>
+                      <m:r>
+                        <w:rPr>
+                          <w:rFonts w:ascii="Cambria Math" w:hAnsi="Cambria Math"/>
+                        </w:rPr>
+                        <m:t>τ</m:t>
+                      </m:r>
+                    </m:e>
+                    <m:sub>
+                      <m:r>
+                        <w:rPr>
+                          <w:rFonts w:ascii="Cambria Math" w:hAnsi="Cambria Math"/>
+                        </w:rPr>
+                        <m:t>1</m:t>
+                      </m:r>
+                    </m:sub>
+                  </m:sSub>
+                </m:den>
+              </m:f>
+            </m:den>
+          </m:f>
+        </m:oMath>
+      </m:oMathPara>
+    </w:p>
+    <w:p>
+      <w:pPr>
+        <w:pStyle w:val="PargrafodaLista"/>
+        <w:ind w:left="0"/>
+        <w:rPr>
+          <w:rFonts w:eastAsiaTheme="minorEastAsia"/>
+        </w:rPr>
+      </w:pPr>
+    </w:p>
+    <w:p>
+      <w:pPr>
+        <w:pStyle w:val="PargrafodaLista"/>
+        <w:rPr>
+          <w:rFonts w:eastAsiaTheme="minorEastAsia"/>
+        </w:rPr>
+      </w:pPr>
+      <m:oMathPara>
+        <m:oMath>
+          <m:r>
+            <w:rPr>
+              <w:rFonts w:ascii="Cambria Math" w:hAnsi="Cambria Math"/>
+            </w:rPr>
+            <m:t>σ</m:t>
+          </m:r>
+          <m:d>
+            <m:dPr>
+              <m:ctrlPr>
+                <w:rPr>
+                  <w:rFonts w:ascii="Cambria Math" w:hAnsi="Cambria Math"/>
+                  <w:i/>
+                </w:rPr>
+              </m:ctrlPr>
+            </m:dPr>
+            <m:e>
+              <m:r>
+                <w:rPr>
+                  <w:rFonts w:ascii="Cambria Math" w:hAnsi="Cambria Math"/>
+                </w:rPr>
+                <m:t>t</m:t>
+              </m:r>
+            </m:e>
+          </m:d>
+          <m:r>
+            <w:rPr>
+              <w:rFonts w:ascii="Cambria Math" w:eastAsiaTheme="minorEastAsia" w:hAnsi="Cambria Math"/>
+            </w:rPr>
+            <m:t>=</m:t>
+          </m:r>
+          <m:sSup>
+            <m:sSupPr>
+              <m:ctrlPr>
+                <w:rPr>
+                  <w:rFonts w:ascii="Cambria Math" w:hAnsi="Cambria Math"/>
+                  <w:i/>
+                </w:rPr>
+              </m:ctrlPr>
+            </m:sSupPr>
+            <m:e>
+              <m:r>
+                <w:rPr>
+                  <w:rFonts w:ascii="Cambria Math" w:hAnsi="Cambria Math"/>
+                </w:rPr>
+                <m:t>σ</m:t>
+              </m:r>
+            </m:e>
+            <m:sup>
+              <m:r>
+                <w:rPr>
+                  <w:rFonts w:ascii="Cambria Math" w:hAnsi="Cambria Math"/>
+                </w:rPr>
+                <m:t>e</m:t>
+              </m:r>
+            </m:sup>
+          </m:sSup>
+          <m:d>
+            <m:dPr>
+              <m:ctrlPr>
+                <w:rPr>
+                  <w:rFonts w:ascii="Cambria Math" w:hAnsi="Cambria Math"/>
+                  <w:i/>
+                </w:rPr>
+              </m:ctrlPr>
+            </m:dPr>
+            <m:e>
+              <m:r>
+                <w:rPr>
+                  <w:rFonts w:ascii="Cambria Math" w:hAnsi="Cambria Math"/>
+                </w:rPr>
+                <m:t>t</m:t>
+              </m:r>
+            </m:e>
+          </m:d>
+          <m:r>
+            <w:rPr>
+              <w:rFonts w:ascii="Cambria Math" w:hAnsi="Cambria Math"/>
+            </w:rPr>
+            <m:t>+</m:t>
+          </m:r>
+          <m:nary>
+            <m:naryPr>
+              <m:limLoc m:val="subSup"/>
+              <m:ctrlPr>
+                <w:rPr>
+                  <w:rFonts w:ascii="Cambria Math" w:hAnsi="Cambria Math"/>
+                  <w:i/>
+                </w:rPr>
+              </m:ctrlPr>
+            </m:naryPr>
+            <m:sub>
+              <m:r>
+                <w:rPr>
+                  <w:rFonts w:ascii="Cambria Math" w:hAnsi="Cambria Math"/>
+                </w:rPr>
+                <m:t>0</m:t>
+              </m:r>
+            </m:sub>
+            <m:sup>
+              <m:r>
+                <w:rPr>
+                  <w:rFonts w:ascii="Cambria Math" w:hAnsi="Cambria Math"/>
+                </w:rPr>
+                <m:t>t</m:t>
+              </m:r>
+            </m:sup>
+            <m:e>
+              <m:sSup>
+                <m:sSupPr>
+                  <m:ctrlPr>
+                    <w:rPr>
+                      <w:rFonts w:ascii="Cambria Math" w:hAnsi="Cambria Math"/>
+                      <w:i/>
+                    </w:rPr>
+                  </m:ctrlPr>
+                </m:sSupPr>
+                <m:e>
+                  <m:r>
+                    <w:rPr>
+                      <w:rFonts w:ascii="Cambria Math" w:hAnsi="Cambria Math"/>
+                    </w:rPr>
+                    <m:t>σ</m:t>
+                  </m:r>
+                </m:e>
+                <m:sup>
+                  <m:r>
+                    <w:rPr>
+                      <w:rFonts w:ascii="Cambria Math" w:hAnsi="Cambria Math"/>
+                    </w:rPr>
+                    <m:t>e</m:t>
+                  </m:r>
+                </m:sup>
+              </m:sSup>
+              <m:d>
+                <m:dPr>
+                  <m:ctrlPr>
+                    <w:rPr>
+                      <w:rFonts w:ascii="Cambria Math" w:hAnsi="Cambria Math"/>
+                      <w:i/>
+                    </w:rPr>
+                  </m:ctrlPr>
+                </m:dPr>
+                <m:e>
+                  <m:r>
+                    <w:rPr>
+                      <w:rFonts w:ascii="Cambria Math" w:hAnsi="Cambria Math"/>
+                    </w:rPr>
+                    <m:t>t-τ</m:t>
+                  </m:r>
+                </m:e>
+              </m:d>
+              <m:r>
+                <w:rPr>
+                  <w:rFonts w:ascii="Cambria Math" w:hAnsi="Cambria Math"/>
+                </w:rPr>
+                <m:t>∙</m:t>
+              </m:r>
+              <m:f>
+                <m:fPr>
+                  <m:ctrlPr>
+                    <w:rPr>
+                      <w:rFonts w:ascii="Cambria Math" w:hAnsi="Cambria Math"/>
+                      <w:i/>
+                    </w:rPr>
+                  </m:ctrlPr>
+                </m:fPr>
+                <m:num>
+                  <m:r>
+                    <w:rPr>
+                      <w:rFonts w:ascii="Cambria Math" w:hAnsi="Cambria Math"/>
+                    </w:rPr>
+                    <m:t>dG</m:t>
+                  </m:r>
+                  <m:d>
+                    <m:dPr>
+                      <m:ctrlPr>
+                        <w:rPr>
+                          <w:rFonts w:ascii="Cambria Math" w:hAnsi="Cambria Math"/>
+                          <w:i/>
+                        </w:rPr>
+                      </m:ctrlPr>
+                    </m:dPr>
+                    <m:e>
+                      <m:r>
+                        <w:rPr>
+                          <w:rFonts w:ascii="Cambria Math" w:hAnsi="Cambria Math"/>
+                        </w:rPr>
+                        <m:t>τ</m:t>
+                      </m:r>
+                    </m:e>
+                  </m:d>
+                </m:num>
+                <m:den>
+                  <m:r>
+                    <w:rPr>
+                      <w:rFonts w:ascii="Cambria Math" w:hAnsi="Cambria Math"/>
+                    </w:rPr>
+                    <m:t>dτ</m:t>
+                  </m:r>
+                </m:den>
+              </m:f>
+              <m:r>
+                <w:rPr>
+                  <w:rFonts w:ascii="Cambria Math" w:hAnsi="Cambria Math"/>
+                </w:rPr>
+                <m:t>dτ</m:t>
+              </m:r>
+            </m:e>
+          </m:nary>
+        </m:oMath>
+      </m:oMathPara>
+    </w:p>
+    <w:p>
+      <w:pPr>
+        <w:pStyle w:val="PargrafodaLista"/>
+        <w:rPr>
+          <w:rFonts w:eastAsiaTheme="minorEastAsia"/>
+        </w:rPr>
+      </w:pPr>
+    </w:p>
+    <w:p>
+      <w:pPr>
+        <w:pStyle w:val="PargrafodaLista"/>
+        <w:rPr>
+          <w:rFonts w:eastAsiaTheme="minorEastAsia"/>
+        </w:rPr>
+      </w:pPr>
+      <m:oMathPara>
+        <m:oMath>
+          <m:r>
+            <w:rPr>
+              <w:rFonts w:ascii="Cambria Math" w:hAnsi="Cambria Math"/>
+            </w:rPr>
+            <m:t>σ</m:t>
+          </m:r>
+          <m:d>
+            <m:dPr>
+              <m:ctrlPr>
+                <w:rPr>
+                  <w:rFonts w:ascii="Cambria Math" w:hAnsi="Cambria Math"/>
+                  <w:i/>
+                </w:rPr>
+              </m:ctrlPr>
+            </m:dPr>
+            <m:e>
+              <m:r>
+                <w:rPr>
+                  <w:rFonts w:ascii="Cambria Math" w:hAnsi="Cambria Math"/>
+                </w:rPr>
+                <m:t>t</m:t>
+              </m:r>
+            </m:e>
+          </m:d>
+          <m:r>
+            <w:rPr>
+              <w:rFonts w:ascii="Cambria Math" w:hAnsi="Cambria Math"/>
+            </w:rPr>
+            <m:t>=</m:t>
+          </m:r>
+          <m:f>
+            <m:fPr>
+              <m:ctrlPr>
+                <w:rPr>
+                  <w:rFonts w:ascii="Cambria Math" w:hAnsi="Cambria Math"/>
+                  <w:i/>
+                </w:rPr>
+              </m:ctrlPr>
+            </m:fPr>
+            <m:num>
+              <m:r>
+                <w:rPr>
+                  <w:rFonts w:ascii="Cambria Math" w:hAnsi="Cambria Math"/>
+                </w:rPr>
+                <m:t>d</m:t>
+              </m:r>
+            </m:num>
+            <m:den>
+              <m:r>
+                <w:rPr>
+                  <w:rFonts w:ascii="Cambria Math" w:hAnsi="Cambria Math"/>
+                </w:rPr>
+                <m:t>dt</m:t>
+              </m:r>
+            </m:den>
+          </m:f>
+          <m:nary>
+            <m:naryPr>
+              <m:limLoc m:val="subSup"/>
+              <m:ctrlPr>
+                <w:rPr>
+                  <w:rFonts w:ascii="Cambria Math" w:hAnsi="Cambria Math"/>
+                  <w:i/>
+                </w:rPr>
+              </m:ctrlPr>
+            </m:naryPr>
+            <m:sub>
+              <m:r>
+                <w:rPr>
+                  <w:rFonts w:ascii="Cambria Math" w:hAnsi="Cambria Math"/>
+                </w:rPr>
+                <m:t>0</m:t>
+              </m:r>
+            </m:sub>
+            <m:sup>
+              <m:r>
+                <w:rPr>
+                  <w:rFonts w:ascii="Cambria Math" w:hAnsi="Cambria Math"/>
+                </w:rPr>
+                <m:t>t</m:t>
+              </m:r>
+            </m:sup>
+            <m:e>
+              <m:sSup>
+                <m:sSupPr>
+                  <m:ctrlPr>
+                    <w:rPr>
+                      <w:rFonts w:ascii="Cambria Math" w:hAnsi="Cambria Math"/>
+                      <w:i/>
+                    </w:rPr>
+                  </m:ctrlPr>
+                </m:sSupPr>
+                <m:e>
+                  <m:r>
+                    <w:rPr>
+                      <w:rFonts w:ascii="Cambria Math" w:hAnsi="Cambria Math"/>
+                    </w:rPr>
+                    <m:t>σ</m:t>
+                  </m:r>
+                </m:e>
+                <m:sup>
+                  <m:r>
+                    <w:rPr>
+                      <w:rFonts w:ascii="Cambria Math" w:hAnsi="Cambria Math"/>
+                    </w:rPr>
+                    <m:t>e</m:t>
+                  </m:r>
+                </m:sup>
+              </m:sSup>
+              <m:d>
+                <m:dPr>
+                  <m:ctrlPr>
+                    <w:rPr>
+                      <w:rFonts w:ascii="Cambria Math" w:hAnsi="Cambria Math"/>
+                      <w:i/>
+                    </w:rPr>
+                  </m:ctrlPr>
+                </m:dPr>
+                <m:e>
+                  <m:r>
+                    <w:rPr>
+                      <w:rFonts w:ascii="Cambria Math" w:hAnsi="Cambria Math"/>
+                    </w:rPr>
+                    <m:t>t-τ</m:t>
+                  </m:r>
+                </m:e>
+              </m:d>
+              <m:r>
+                <w:rPr>
+                  <w:rFonts w:ascii="Cambria Math" w:hAnsi="Cambria Math"/>
+                </w:rPr>
+                <m:t>∙G</m:t>
+              </m:r>
+              <m:d>
+                <m:dPr>
+                  <m:ctrlPr>
+                    <w:rPr>
+                      <w:rFonts w:ascii="Cambria Math" w:hAnsi="Cambria Math"/>
+                      <w:i/>
+                    </w:rPr>
+                  </m:ctrlPr>
+                </m:dPr>
+                <m:e>
+                  <m:r>
+                    <w:rPr>
+                      <w:rFonts w:ascii="Cambria Math" w:hAnsi="Cambria Math"/>
+                    </w:rPr>
+                    <m:t>τ</m:t>
+                  </m:r>
+                </m:e>
+              </m:d>
+              <m:r>
+                <w:rPr>
+                  <w:rFonts w:ascii="Cambria Math" w:hAnsi="Cambria Math"/>
+                </w:rPr>
+                <m:t>dτ</m:t>
+              </m:r>
+            </m:e>
+          </m:nary>
+        </m:oMath>
+      </m:oMathPara>
+    </w:p>
+    <w:p>
+      <w:pPr>
+        <w:rPr>
+          <w:rFonts w:eastAsiaTheme="minorEastAsia"/>
+        </w:rPr>
+      </w:pPr>
+    </w:p>
+    <w:p>
+      <w:pPr>
+        <w:rPr>
+          <w:rFonts w:eastAsiaTheme="minorEastAsia"/>
+        </w:rPr>
+      </w:pPr>
+      <w:r>
+        <w:rPr>
+          <w:rFonts w:eastAsiaTheme="minorEastAsia"/>
+        </w:rPr>
+        <w:br w:type="page"/>
+      </w:r>
+    </w:p>
+    <w:p>
+      <w:pPr>
+        <w:pStyle w:val="PargrafodaLista"/>
+        <w:numPr>
+          <w:ilvl w:val="0"/>
+          <w:numId w:val="3"/>
+        </w:numPr>
+        <w:rPr>
+          <w:rFonts w:eastAsiaTheme="minorEastAsia"/>
+        </w:rPr>
+      </w:pPr>
+      <w:r>
+        <w:rPr>
+          <w:rFonts w:eastAsiaTheme="minorEastAsia"/>
+        </w:rPr>
+        <w:lastRenderedPageBreak/>
+        <w:t>Considerando tempo de rampa e equação de relaxação reduzida simplificada:</w:t>
+      </w:r>
+    </w:p>
+    <w:p>
+      <w:pPr>
+        <w:rPr>
+          <w:rFonts w:eastAsiaTheme="minorEastAsia"/>
+        </w:rPr>
+      </w:pPr>
+    </w:p>
+    <w:p>
+      <w:pPr>
+        <w:pStyle w:val="PargrafodaLista"/>
+        <w:rPr>
+          <w:rFonts w:eastAsiaTheme="minorEastAsia"/>
+        </w:rPr>
+      </w:pPr>
+      <m:oMathPara>
+        <m:oMath>
+          <m:r>
+            <w:rPr>
+              <w:rFonts w:ascii="Cambria Math" w:hAnsi="Cambria Math"/>
+            </w:rPr>
+            <m:t>σ</m:t>
+          </m:r>
+          <m:d>
+            <m:dPr>
+              <m:ctrlPr>
+                <w:rPr>
+                  <w:rFonts w:ascii="Cambria Math" w:hAnsi="Cambria Math"/>
+                  <w:i/>
+                </w:rPr>
+              </m:ctrlPr>
+            </m:dPr>
+            <m:e>
+              <m:r>
+                <w:rPr>
+                  <w:rFonts w:ascii="Cambria Math" w:hAnsi="Cambria Math"/>
+                </w:rPr>
+                <m:t>t</m:t>
+              </m:r>
+            </m:e>
+          </m:d>
+          <m:r>
+            <w:rPr>
+              <w:rFonts w:ascii="Cambria Math" w:hAnsi="Cambria Math"/>
+            </w:rPr>
+            <m:t>=</m:t>
+          </m:r>
+          <m:nary>
+            <m:naryPr>
+              <m:limLoc m:val="subSup"/>
+              <m:ctrlPr>
+                <w:rPr>
+                  <w:rFonts w:ascii="Cambria Math" w:hAnsi="Cambria Math"/>
+                  <w:i/>
+                </w:rPr>
+              </m:ctrlPr>
+            </m:naryPr>
+            <m:sub>
+              <m:r>
+                <w:rPr>
+                  <w:rFonts w:ascii="Cambria Math" w:hAnsi="Cambria Math"/>
+                </w:rPr>
+                <m:t>0</m:t>
+              </m:r>
+            </m:sub>
+            <m:sup>
+              <m:sSub>
+                <m:sSubPr>
+                  <m:ctrlPr>
+                    <w:rPr>
+                      <w:rFonts w:ascii="Cambria Math" w:hAnsi="Cambria Math"/>
+                      <w:i/>
+                    </w:rPr>
+                  </m:ctrlPr>
+                </m:sSubPr>
+                <m:e>
+                  <m:r>
+                    <w:rPr>
+                      <w:rFonts w:ascii="Cambria Math" w:hAnsi="Cambria Math"/>
+                    </w:rPr>
+                    <m:t>t</m:t>
+                  </m:r>
+                </m:e>
+                <m:sub>
+                  <m:r>
+                    <w:rPr>
+                      <w:rFonts w:ascii="Cambria Math" w:hAnsi="Cambria Math"/>
+                    </w:rPr>
+                    <m:t>0</m:t>
+                  </m:r>
+                </m:sub>
+              </m:sSub>
+            </m:sup>
+            <m:e>
+              <m:r>
+                <w:rPr>
+                  <w:rFonts w:ascii="Cambria Math" w:hAnsi="Cambria Math"/>
+                </w:rPr>
+                <m:t>G</m:t>
+              </m:r>
+              <m:d>
+                <m:dPr>
+                  <m:ctrlPr>
+                    <w:rPr>
+                      <w:rFonts w:ascii="Cambria Math" w:hAnsi="Cambria Math"/>
+                      <w:i/>
+                    </w:rPr>
+                  </m:ctrlPr>
+                </m:dPr>
+                <m:e>
+                  <m:r>
+                    <w:rPr>
+                      <w:rFonts w:ascii="Cambria Math" w:hAnsi="Cambria Math"/>
+                    </w:rPr>
+                    <m:t>t-τ</m:t>
+                  </m:r>
+                </m:e>
+              </m:d>
+              <m:f>
+                <m:fPr>
+                  <m:ctrlPr>
+                    <w:rPr>
+                      <w:rFonts w:ascii="Cambria Math" w:hAnsi="Cambria Math"/>
+                      <w:i/>
+                    </w:rPr>
+                  </m:ctrlPr>
+                </m:fPr>
+                <m:num>
+                  <m:r>
+                    <w:rPr>
+                      <w:rFonts w:ascii="Cambria Math" w:hAnsi="Cambria Math"/>
+                    </w:rPr>
+                    <m:t>d</m:t>
+                  </m:r>
+                  <m:sSup>
+                    <m:sSupPr>
+                      <m:ctrlPr>
+                        <w:rPr>
+                          <w:rFonts w:ascii="Cambria Math" w:hAnsi="Cambria Math"/>
+                          <w:i/>
+                        </w:rPr>
+                      </m:ctrlPr>
+                    </m:sSupPr>
+                    <m:e>
+                      <m:r>
+                        <w:rPr>
+                          <w:rFonts w:ascii="Cambria Math" w:hAnsi="Cambria Math"/>
+                        </w:rPr>
+                        <m:t>σ</m:t>
+                      </m:r>
+                    </m:e>
+                    <m:sup>
+                      <m:r>
+                        <w:rPr>
+                          <w:rFonts w:ascii="Cambria Math" w:hAnsi="Cambria Math"/>
+                        </w:rPr>
+                        <m:t>e</m:t>
+                      </m:r>
+                    </m:sup>
+                  </m:sSup>
+                  <m:d>
+                    <m:dPr>
+                      <m:ctrlPr>
+                        <w:rPr>
+                          <w:rFonts w:ascii="Cambria Math" w:hAnsi="Cambria Math"/>
+                          <w:i/>
+                        </w:rPr>
+                      </m:ctrlPr>
+                    </m:dPr>
+                    <m:e>
+                      <m:r>
+                        <w:rPr>
+                          <w:rFonts w:ascii="Cambria Math" w:hAnsi="Cambria Math"/>
+                        </w:rPr>
+                        <m:t>τ</m:t>
+                      </m:r>
+                    </m:e>
+                  </m:d>
+                </m:num>
+                <m:den>
+                  <m:r>
+                    <w:rPr>
+                      <w:rFonts w:ascii="Cambria Math" w:hAnsi="Cambria Math"/>
+                    </w:rPr>
+                    <m:t>dτ</m:t>
+                  </m:r>
+                </m:den>
+              </m:f>
+              <m:r>
+                <w:rPr>
+                  <w:rFonts w:ascii="Cambria Math" w:hAnsi="Cambria Math"/>
+                </w:rPr>
+                <m:t>dτ</m:t>
+              </m:r>
+            </m:e>
+          </m:nary>
+        </m:oMath>
+      </m:oMathPara>
+    </w:p>
+    <w:p>
+      <w:pPr>
+        <w:rPr>
+          <w:rFonts w:eastAsiaTheme="minorEastAsia"/>
+        </w:rPr>
+      </w:pPr>
+      <w:bookmarkStart w:id="2" w:name="_GoBack"/>
+      <w:bookmarkEnd w:id="2"/>
+    </w:p>
+    <w:p>
+      <w:pPr>
+        <w:pStyle w:val="PargrafodaLista"/>
+        <w:ind w:left="0"/>
+        <w:rPr>
+          <w:rFonts w:eastAsiaTheme="minorEastAsia"/>
+        </w:rPr>
+      </w:pPr>
+      <w:r>
+        <w:rPr>
+          <w:rFonts w:eastAsiaTheme="minorEastAsia"/>
+        </w:rPr>
+        <w:t>Antes do tempo de rampa:</w:t>
+      </w:r>
+    </w:p>
+    <w:p>
+      <w:pPr>
+        <w:pStyle w:val="PargrafodaLista"/>
+        <w:ind w:left="0"/>
+        <w:rPr>
+          <w:rFonts w:eastAsiaTheme="minorEastAsia"/>
+        </w:rPr>
+      </w:pPr>
+    </w:p>
+    <w:p>
+      <w:pPr>
+        <w:rPr>
+          <w:rFonts w:eastAsiaTheme="minorEastAsia"/>
+        </w:rPr>
+      </w:pPr>
+      <w:bookmarkStart w:id="3" w:name="_Hlk58009545"/>
+      <m:oMathPara>
+        <m:oMath>
+          <m:r>
+            <w:rPr>
+              <w:rFonts w:ascii="Cambria Math" w:hAnsi="Cambria Math"/>
+            </w:rPr>
+            <m:t>σ</m:t>
+          </m:r>
+          <m:d>
+            <m:dPr>
+              <m:ctrlPr>
+                <w:rPr>
+                  <w:rFonts w:ascii="Cambria Math" w:hAnsi="Cambria Math"/>
+                  <w:i/>
+                </w:rPr>
+              </m:ctrlPr>
+            </m:dPr>
+            <m:e>
+              <m:r>
+                <w:rPr>
+                  <w:rFonts w:ascii="Cambria Math" w:hAnsi="Cambria Math"/>
+                </w:rPr>
+                <m:t>t</m:t>
+              </m:r>
+            </m:e>
+          </m:d>
+          <m:r>
+            <w:rPr>
+              <w:rFonts w:ascii="Cambria Math" w:hAnsi="Cambria Math"/>
+            </w:rPr>
+            <m:t>=G</m:t>
+          </m:r>
+          <m:d>
+            <m:dPr>
+              <m:ctrlPr>
+                <w:rPr>
+                  <w:rFonts w:ascii="Cambria Math" w:hAnsi="Cambria Math"/>
+                  <w:i/>
+                </w:rPr>
+              </m:ctrlPr>
+            </m:dPr>
+            <m:e>
+              <m:r>
+                <w:rPr>
+                  <w:rFonts w:ascii="Cambria Math" w:eastAsiaTheme="minorEastAsia" w:hAnsi="Cambria Math"/>
+                </w:rPr>
+                <m:t>∞</m:t>
+              </m:r>
+            </m:e>
+          </m:d>
+          <m:r>
+            <w:rPr>
+              <w:rFonts w:ascii="Cambria Math" w:hAnsi="Cambria Math"/>
+            </w:rPr>
+            <m:t>∙</m:t>
+          </m:r>
+          <m:sSup>
+            <m:sSupPr>
+              <m:ctrlPr>
+                <w:rPr>
+                  <w:rFonts w:ascii="Cambria Math" w:hAnsi="Cambria Math"/>
+                  <w:i/>
+                </w:rPr>
+              </m:ctrlPr>
+            </m:sSupPr>
+            <m:e>
+              <m:r>
+                <w:rPr>
+                  <w:rFonts w:ascii="Cambria Math" w:hAnsi="Cambria Math"/>
+                </w:rPr>
+                <m:t>σ</m:t>
+              </m:r>
+            </m:e>
+            <m:sup>
+              <m:r>
+                <w:rPr>
+                  <w:rFonts w:ascii="Cambria Math" w:hAnsi="Cambria Math"/>
+                </w:rPr>
+                <m:t>e</m:t>
+              </m:r>
+            </m:sup>
+          </m:sSup>
+          <m:d>
+            <m:dPr>
+              <m:ctrlPr>
+                <w:rPr>
+                  <w:rFonts w:ascii="Cambria Math" w:hAnsi="Cambria Math"/>
+                  <w:i/>
+                </w:rPr>
+              </m:ctrlPr>
+            </m:dPr>
+            <m:e>
+              <m:r>
+                <w:rPr>
+                  <w:rFonts w:ascii="Cambria Math" w:eastAsiaTheme="minorEastAsia" w:hAnsi="Cambria Math"/>
+                </w:rPr>
+                <m:t>t</m:t>
+              </m:r>
+            </m:e>
+          </m:d>
+          <m:r>
+            <w:rPr>
+              <w:rFonts w:ascii="Cambria Math" w:hAnsi="Cambria Math"/>
+            </w:rPr>
+            <m:t>+ABγ∙</m:t>
+          </m:r>
+          <m:nary>
+            <m:naryPr>
+              <m:chr m:val="∑"/>
+              <m:limLoc m:val="undOvr"/>
+              <m:ctrlPr>
+                <w:rPr>
+                  <w:rFonts w:ascii="Cambria Math" w:eastAsiaTheme="minorEastAsia" w:hAnsi="Cambria Math"/>
+                  <w:i/>
+                </w:rPr>
+              </m:ctrlPr>
+            </m:naryPr>
+            <m:sub>
+              <m:r>
+                <w:rPr>
+                  <w:rFonts w:ascii="Cambria Math" w:eastAsiaTheme="minorEastAsia" w:hAnsi="Cambria Math"/>
+                </w:rPr>
+                <m:t>i=1</m:t>
+              </m:r>
+            </m:sub>
+            <m:sup>
+              <m:r>
+                <w:rPr>
+                  <w:rFonts w:ascii="Cambria Math" w:eastAsiaTheme="minorEastAsia" w:hAnsi="Cambria Math"/>
+                </w:rPr>
+                <m:t>n</m:t>
+              </m:r>
+            </m:sup>
+            <m:e>
+              <m:sSub>
+                <m:sSubPr>
+                  <m:ctrlPr>
+                    <w:rPr>
+                      <w:rFonts w:ascii="Cambria Math" w:hAnsi="Cambria Math"/>
+                      <w:i/>
+                    </w:rPr>
+                  </m:ctrlPr>
+                </m:sSubPr>
+                <m:e>
+                  <m:r>
+                    <w:rPr>
+                      <w:rFonts w:ascii="Cambria Math" w:hAnsi="Cambria Math"/>
+                    </w:rPr>
+                    <m:t>μ</m:t>
+                  </m:r>
+                </m:e>
+                <m:sub>
+                  <m:r>
+                    <w:rPr>
+                      <w:rFonts w:ascii="Cambria Math" w:hAnsi="Cambria Math"/>
+                    </w:rPr>
+                    <m:t>i</m:t>
+                  </m:r>
+                </m:sub>
+              </m:sSub>
+              <m:sSub>
+                <m:sSubPr>
+                  <m:ctrlPr>
+                    <w:rPr>
+                      <w:rFonts w:ascii="Cambria Math" w:hAnsi="Cambria Math"/>
+                      <w:i/>
+                    </w:rPr>
+                  </m:ctrlPr>
+                </m:sSubPr>
+                <m:e>
+                  <m:r>
+                    <w:rPr>
+                      <w:rFonts w:ascii="Cambria Math" w:hAnsi="Cambria Math"/>
+                    </w:rPr>
+                    <m:t>k</m:t>
+                  </m:r>
+                </m:e>
+                <m:sub>
+                  <m:r>
+                    <w:rPr>
+                      <w:rFonts w:ascii="Cambria Math" w:hAnsi="Cambria Math"/>
+                    </w:rPr>
+                    <m:t>i</m:t>
+                  </m:r>
+                </m:sub>
+              </m:sSub>
+              <m:r>
+                <w:rPr>
+                  <w:rFonts w:ascii="Cambria Math" w:hAnsi="Cambria Math"/>
+                </w:rPr>
+                <m:t>∙</m:t>
+              </m:r>
+              <m:sSup>
+                <m:sSupPr>
+                  <m:ctrlPr>
+                    <w:rPr>
+                      <w:rFonts w:ascii="Cambria Math" w:hAnsi="Cambria Math"/>
+                      <w:i/>
+                    </w:rPr>
+                  </m:ctrlPr>
+                </m:sSupPr>
+                <m:e>
+                  <m:r>
+                    <w:rPr>
+                      <w:rFonts w:ascii="Cambria Math" w:hAnsi="Cambria Math"/>
+                    </w:rPr>
+                    <m:t>e</m:t>
+                  </m:r>
+                </m:e>
+                <m:sup>
+                  <m:r>
+                    <w:rPr>
+                      <w:rFonts w:ascii="Cambria Math" w:hAnsi="Cambria Math"/>
+                    </w:rPr>
+                    <m:t>-</m:t>
+                  </m:r>
+                  <m:f>
+                    <m:fPr>
+                      <m:ctrlPr>
+                        <w:rPr>
+                          <w:rFonts w:ascii="Cambria Math" w:hAnsi="Cambria Math"/>
+                          <w:i/>
+                        </w:rPr>
+                      </m:ctrlPr>
+                    </m:fPr>
+                    <m:num>
+                      <m:r>
+                        <w:rPr>
+                          <w:rFonts w:ascii="Cambria Math" w:hAnsi="Cambria Math"/>
+                        </w:rPr>
+                        <m:t>t</m:t>
+                      </m:r>
+                    </m:num>
+                    <m:den>
+                      <m:sSub>
+                        <m:sSubPr>
+                          <m:ctrlPr>
+                            <w:rPr>
+                              <w:rFonts w:ascii="Cambria Math" w:hAnsi="Cambria Math"/>
+                              <w:i/>
+                            </w:rPr>
+                          </m:ctrlPr>
+                        </m:sSubPr>
+                        <m:e>
+                          <m:r>
+                            <w:rPr>
+                              <w:rFonts w:ascii="Cambria Math" w:hAnsi="Cambria Math"/>
+                            </w:rPr>
+                            <m:t>τ</m:t>
+                          </m:r>
+                        </m:e>
+                        <m:sub>
+                          <m:r>
+                            <w:rPr>
+                              <w:rFonts w:ascii="Cambria Math" w:hAnsi="Cambria Math"/>
+                            </w:rPr>
+                            <m:t>i</m:t>
+                          </m:r>
+                        </m:sub>
+                      </m:sSub>
+                    </m:den>
+                  </m:f>
+                </m:sup>
+              </m:sSup>
+              <m:r>
+                <w:rPr>
+                  <w:rFonts w:ascii="Cambria Math" w:hAnsi="Cambria Math"/>
+                </w:rPr>
+                <m:t>∙</m:t>
+              </m:r>
+              <m:d>
+                <m:dPr>
+                  <m:ctrlPr>
+                    <w:rPr>
+                      <w:rFonts w:ascii="Cambria Math" w:hAnsi="Cambria Math"/>
+                      <w:i/>
+                    </w:rPr>
+                  </m:ctrlPr>
+                </m:dPr>
+                <m:e>
+                  <m:sSup>
+                    <m:sSupPr>
+                      <m:ctrlPr>
+                        <w:rPr>
+                          <w:rFonts w:ascii="Cambria Math" w:hAnsi="Cambria Math"/>
+                          <w:i/>
+                        </w:rPr>
+                      </m:ctrlPr>
+                    </m:sSupPr>
+                    <m:e>
+                      <m:r>
+                        <w:rPr>
+                          <w:rFonts w:ascii="Cambria Math" w:hAnsi="Cambria Math"/>
+                        </w:rPr>
+                        <m:t>e</m:t>
+                      </m:r>
+                    </m:e>
+                    <m:sup>
+                      <m:f>
+                        <m:fPr>
+                          <m:ctrlPr>
+                            <w:rPr>
+                              <w:rFonts w:ascii="Cambria Math" w:hAnsi="Cambria Math"/>
+                              <w:i/>
+                            </w:rPr>
+                          </m:ctrlPr>
+                        </m:fPr>
+                        <m:num>
+                          <m:r>
+                            <w:rPr>
+                              <w:rFonts w:ascii="Cambria Math" w:hAnsi="Cambria Math"/>
+                            </w:rPr>
+                            <m:t>t</m:t>
+                          </m:r>
+                        </m:num>
+                        <m:den>
+                          <m:sSub>
+                            <m:sSubPr>
+                              <m:ctrlPr>
+                                <w:rPr>
+                                  <w:rFonts w:ascii="Cambria Math" w:hAnsi="Cambria Math"/>
+                                  <w:i/>
+                                </w:rPr>
+                              </m:ctrlPr>
+                            </m:sSubPr>
+                            <m:e>
+                              <m:r>
+                                <w:rPr>
+                                  <w:rFonts w:ascii="Cambria Math" w:hAnsi="Cambria Math"/>
+                                </w:rPr>
+                                <m:t>k</m:t>
+                              </m:r>
+                            </m:e>
+                            <m:sub>
+                              <m:r>
+                                <w:rPr>
+                                  <w:rFonts w:ascii="Cambria Math" w:hAnsi="Cambria Math"/>
+                                </w:rPr>
+                                <m:t>i</m:t>
+                              </m:r>
+                            </m:sub>
+                          </m:sSub>
+                        </m:den>
+                      </m:f>
+                    </m:sup>
+                  </m:sSup>
+                  <m:r>
+                    <w:rPr>
+                      <w:rFonts w:ascii="Cambria Math" w:hAnsi="Cambria Math"/>
+                    </w:rPr>
+                    <m:t>-1</m:t>
+                  </m:r>
+                </m:e>
+              </m:d>
+            </m:e>
+          </m:nary>
+        </m:oMath>
+      </m:oMathPara>
+    </w:p>
+    <w:p>
+      <w:pPr>
+        <w:rPr>
+          <w:rFonts w:eastAsiaTheme="minorEastAsia"/>
+        </w:rPr>
+      </w:pPr>
+      <m:oMathPara>
+        <m:oMathParaPr>
+          <m:jc m:val="center"/>
+        </m:oMathParaPr>
+        <m:oMath>
+          <m:sSub>
+            <m:sSubPr>
+              <m:ctrlPr>
+                <w:rPr>
+                  <w:rFonts w:ascii="Cambria Math" w:hAnsi="Cambria Math"/>
+                  <w:i/>
+                </w:rPr>
+              </m:ctrlPr>
+            </m:sSubPr>
+            <m:e>
+              <m:r>
+                <w:rPr>
+                  <w:rFonts w:ascii="Cambria Math" w:hAnsi="Cambria Math"/>
+                </w:rPr>
+                <m:t>k</m:t>
+              </m:r>
+            </m:e>
+            <m:sub>
+              <m:r>
+                <w:rPr>
+                  <w:rFonts w:ascii="Cambria Math" w:hAnsi="Cambria Math"/>
+                </w:rPr>
+                <m:t>i</m:t>
+              </m:r>
+            </m:sub>
+          </m:sSub>
+          <m:r>
+            <w:rPr>
+              <w:rFonts w:ascii="Cambria Math" w:hAnsi="Cambria Math"/>
+            </w:rPr>
+            <m:t>=</m:t>
+          </m:r>
+          <m:f>
+            <m:fPr>
+              <m:ctrlPr>
+                <w:rPr>
+                  <w:rFonts w:ascii="Cambria Math" w:hAnsi="Cambria Math"/>
+                  <w:i/>
+                </w:rPr>
+              </m:ctrlPr>
+            </m:fPr>
+            <m:num>
+              <m:r>
+                <w:rPr>
+                  <w:rFonts w:ascii="Cambria Math" w:hAnsi="Cambria Math"/>
+                </w:rPr>
+                <m:t>1</m:t>
+              </m:r>
+            </m:num>
+            <m:den>
+              <m:f>
+                <m:fPr>
+                  <m:ctrlPr>
+                    <w:rPr>
+                      <w:rFonts w:ascii="Cambria Math" w:hAnsi="Cambria Math"/>
+                      <w:i/>
+                    </w:rPr>
+                  </m:ctrlPr>
+                </m:fPr>
+                <m:num>
+                  <m:r>
+                    <w:rPr>
+                      <w:rFonts w:ascii="Cambria Math" w:hAnsi="Cambria Math"/>
+                    </w:rPr>
+                    <m:t>1</m:t>
+                  </m:r>
+                </m:num>
+                <m:den>
+                  <m:sSub>
+                    <m:sSubPr>
+                      <m:ctrlPr>
+                        <w:rPr>
+                          <w:rFonts w:ascii="Cambria Math" w:hAnsi="Cambria Math"/>
+                          <w:i/>
+                        </w:rPr>
+                      </m:ctrlPr>
+                    </m:sSubPr>
+                    <m:e>
+                      <m:r>
+                        <w:rPr>
+                          <w:rFonts w:ascii="Cambria Math" w:hAnsi="Cambria Math"/>
+                        </w:rPr>
+                        <m:t>τ</m:t>
+                      </m:r>
+                    </m:e>
+                    <m:sub>
+                      <m:r>
+                        <w:rPr>
+                          <w:rFonts w:ascii="Cambria Math" w:hAnsi="Cambria Math"/>
+                        </w:rPr>
+                        <m:t>i</m:t>
+                      </m:r>
+                    </m:sub>
+                  </m:sSub>
+                </m:den>
+              </m:f>
+              <m:r>
+                <w:rPr>
+                  <w:rFonts w:ascii="Cambria Math" w:hAnsi="Cambria Math"/>
+                </w:rPr>
+                <m:t>+Bγ</m:t>
+              </m:r>
+            </m:den>
+          </m:f>
+          <m:r>
+            <w:rPr>
+              <w:rFonts w:ascii="Cambria Math" w:hAnsi="Cambria Math"/>
+            </w:rPr>
+            <m:t xml:space="preserve">,  </m:t>
+          </m:r>
+          <m:sSup>
+            <m:sSupPr>
+              <m:ctrlPr>
+                <w:rPr>
+                  <w:rFonts w:ascii="Cambria Math" w:hAnsi="Cambria Math"/>
+                  <w:i/>
+                </w:rPr>
+              </m:ctrlPr>
+            </m:sSupPr>
+            <m:e>
+              <m:r>
+                <w:rPr>
+                  <w:rFonts w:ascii="Cambria Math" w:hAnsi="Cambria Math"/>
+                </w:rPr>
+                <m:t>σ</m:t>
+              </m:r>
+            </m:e>
+            <m:sup>
+              <m:r>
+                <w:rPr>
+                  <w:rFonts w:ascii="Cambria Math" w:hAnsi="Cambria Math"/>
+                </w:rPr>
+                <m:t>e</m:t>
+              </m:r>
+            </m:sup>
+          </m:sSup>
+          <m:d>
+            <m:dPr>
+              <m:ctrlPr>
+                <w:rPr>
+                  <w:rFonts w:ascii="Cambria Math" w:hAnsi="Cambria Math"/>
+                  <w:i/>
+                </w:rPr>
+              </m:ctrlPr>
+            </m:dPr>
+            <m:e>
+              <m:r>
+                <w:rPr>
+                  <w:rFonts w:ascii="Cambria Math" w:eastAsiaTheme="minorEastAsia" w:hAnsi="Cambria Math"/>
+                </w:rPr>
+                <m:t>t</m:t>
+              </m:r>
+            </m:e>
+          </m:d>
+          <m:r>
+            <w:rPr>
+              <w:rFonts w:ascii="Cambria Math" w:hAnsi="Cambria Math"/>
+            </w:rPr>
+            <m:t>=A∙</m:t>
+          </m:r>
+          <m:sSup>
+            <m:sSupPr>
+              <m:ctrlPr>
+                <w:rPr>
+                  <w:rFonts w:ascii="Cambria Math" w:hAnsi="Cambria Math"/>
+                  <w:i/>
+                </w:rPr>
+              </m:ctrlPr>
+            </m:sSupPr>
+            <m:e>
+              <m:r>
+                <w:rPr>
+                  <w:rFonts w:ascii="Cambria Math" w:hAnsi="Cambria Math"/>
+                </w:rPr>
+                <m:t>(e</m:t>
+              </m:r>
+            </m:e>
+            <m:sup>
+              <m:r>
+                <w:rPr>
+                  <w:rFonts w:ascii="Cambria Math" w:hAnsi="Cambria Math"/>
+                </w:rPr>
+                <m:t>Bγt</m:t>
+              </m:r>
+            </m:sup>
+          </m:sSup>
+          <m:r>
+            <w:rPr>
+              <w:rFonts w:ascii="Cambria Math" w:hAnsi="Cambria Math"/>
+            </w:rPr>
+            <m:t>-1),  G</m:t>
+          </m:r>
+          <m:d>
+            <m:dPr>
+              <m:ctrlPr>
+                <w:rPr>
+                  <w:rFonts w:ascii="Cambria Math" w:hAnsi="Cambria Math"/>
+                  <w:i/>
+                </w:rPr>
+              </m:ctrlPr>
+            </m:dPr>
+            <m:e>
+              <m:r>
+                <w:rPr>
+                  <w:rFonts w:ascii="Cambria Math" w:eastAsiaTheme="minorEastAsia" w:hAnsi="Cambria Math"/>
+                </w:rPr>
+                <m:t>∞</m:t>
+              </m:r>
+            </m:e>
+          </m:d>
+          <m:r>
+            <w:rPr>
+              <w:rFonts w:ascii="Cambria Math" w:hAnsi="Cambria Math"/>
+            </w:rPr>
+            <m:t>=</m:t>
+          </m:r>
+          <m:sSub>
+            <m:sSubPr>
+              <m:ctrlPr>
+                <w:rPr>
+                  <w:rFonts w:ascii="Cambria Math" w:hAnsi="Cambria Math"/>
+                  <w:i/>
+                </w:rPr>
+              </m:ctrlPr>
+            </m:sSubPr>
+            <m:e>
+              <m:r>
+                <w:rPr>
+                  <w:rFonts w:ascii="Cambria Math" w:hAnsi="Cambria Math"/>
+                </w:rPr>
+                <m:t>μ</m:t>
+              </m:r>
+            </m:e>
+            <m:sub>
+              <m:r>
+                <w:rPr>
+                  <w:rFonts w:ascii="Cambria Math" w:hAnsi="Cambria Math"/>
+                </w:rPr>
+                <m:t>0</m:t>
+              </m:r>
+            </m:sub>
+          </m:sSub>
+        </m:oMath>
+      </m:oMathPara>
+    </w:p>
+    <w:p>
+      <w:pPr>
+        <w:rPr>
+          <w:rFonts w:eastAsiaTheme="minorEastAsia"/>
+        </w:rPr>
+      </w:pPr>
+    </w:p>
+    <w:bookmarkEnd w:id="3"/>
+    <w:p>
+      <w:pPr>
+        <w:rPr>
+          <w:rFonts w:eastAsiaTheme="minorEastAsia"/>
+        </w:rPr>
+      </w:pPr>
+      <w:r>
+        <w:rPr>
+          <w:rFonts w:eastAsiaTheme="minorEastAsia"/>
+        </w:rPr>
+        <w:t>Depois do tempo de rampa:</w:t>
+      </w:r>
+    </w:p>
+    <w:p>
+      <w:pPr>
+        <w:rPr>
+          <w:rFonts w:eastAsiaTheme="minorEastAsia"/>
+        </w:rPr>
+      </w:pPr>
+    </w:p>
+    <w:p>
+      <w:pPr>
+        <w:rPr>
+          <w:rFonts w:eastAsiaTheme="minorEastAsia"/>
+        </w:rPr>
+      </w:pPr>
+      <m:oMathPara>
+        <m:oMath>
+          <m:r>
+            <w:rPr>
+              <w:rFonts w:ascii="Cambria Math" w:hAnsi="Cambria Math"/>
+            </w:rPr>
+            <m:t>σ</m:t>
+          </m:r>
+          <m:d>
+            <m:dPr>
+              <m:ctrlPr>
+                <w:rPr>
+                  <w:rFonts w:ascii="Cambria Math" w:hAnsi="Cambria Math"/>
+                  <w:i/>
+                </w:rPr>
+              </m:ctrlPr>
+            </m:dPr>
+            <m:e>
+              <m:r>
+                <w:rPr>
+                  <w:rFonts w:ascii="Cambria Math" w:hAnsi="Cambria Math"/>
+                </w:rPr>
+                <m:t>t</m:t>
+              </m:r>
+            </m:e>
+          </m:d>
+          <m:r>
+            <w:rPr>
+              <w:rFonts w:ascii="Cambria Math" w:hAnsi="Cambria Math"/>
+            </w:rPr>
+            <m:t>=G</m:t>
+          </m:r>
+          <m:d>
+            <m:dPr>
+              <m:ctrlPr>
+                <w:rPr>
+                  <w:rFonts w:ascii="Cambria Math" w:hAnsi="Cambria Math"/>
+                  <w:i/>
+                </w:rPr>
+              </m:ctrlPr>
+            </m:dPr>
+            <m:e>
+              <m:r>
+                <w:rPr>
+                  <w:rFonts w:ascii="Cambria Math" w:eastAsiaTheme="minorEastAsia" w:hAnsi="Cambria Math"/>
+                </w:rPr>
+                <m:t>∞</m:t>
+              </m:r>
+            </m:e>
+          </m:d>
+          <m:r>
+            <w:rPr>
+              <w:rFonts w:ascii="Cambria Math" w:hAnsi="Cambria Math"/>
+            </w:rPr>
+            <m:t>∙</m:t>
+          </m:r>
+          <m:sSup>
+            <m:sSupPr>
+              <m:ctrlPr>
+                <w:rPr>
+                  <w:rFonts w:ascii="Cambria Math" w:hAnsi="Cambria Math"/>
+                  <w:i/>
+                </w:rPr>
+              </m:ctrlPr>
+            </m:sSupPr>
+            <m:e>
+              <m:r>
+                <w:rPr>
+                  <w:rFonts w:ascii="Cambria Math" w:hAnsi="Cambria Math"/>
+                </w:rPr>
+                <m:t>σ</m:t>
+              </m:r>
+            </m:e>
+            <m:sup>
+              <m:r>
+                <w:rPr>
+                  <w:rFonts w:ascii="Cambria Math" w:hAnsi="Cambria Math"/>
+                </w:rPr>
+                <m:t>e</m:t>
+              </m:r>
+            </m:sup>
+          </m:sSup>
+          <m:d>
+            <m:dPr>
+              <m:ctrlPr>
+                <w:rPr>
+                  <w:rFonts w:ascii="Cambria Math" w:hAnsi="Cambria Math"/>
+                  <w:i/>
+                </w:rPr>
+              </m:ctrlPr>
+            </m:dPr>
+            <m:e>
+              <m:r>
+                <w:rPr>
+                  <w:rFonts w:ascii="Cambria Math" w:eastAsiaTheme="minorEastAsia" w:hAnsi="Cambria Math"/>
+                </w:rPr>
+                <m:t>∞</m:t>
+              </m:r>
+            </m:e>
+          </m:d>
+          <m:r>
+            <w:rPr>
+              <w:rFonts w:ascii="Cambria Math" w:hAnsi="Cambria Math"/>
+            </w:rPr>
+            <m:t>+ABγ</m:t>
+          </m:r>
+          <m:nary>
+            <m:naryPr>
+              <m:chr m:val="∑"/>
+              <m:limLoc m:val="undOvr"/>
+              <m:ctrlPr>
+                <w:rPr>
+                  <w:rFonts w:ascii="Cambria Math" w:eastAsiaTheme="minorEastAsia" w:hAnsi="Cambria Math"/>
+                  <w:i/>
+                </w:rPr>
+              </m:ctrlPr>
+            </m:naryPr>
+            <m:sub>
+              <m:r>
+                <w:rPr>
+                  <w:rFonts w:ascii="Cambria Math" w:eastAsiaTheme="minorEastAsia" w:hAnsi="Cambria Math"/>
+                </w:rPr>
+                <m:t>i=1</m:t>
+              </m:r>
+            </m:sub>
+            <m:sup>
+              <m:r>
+                <w:rPr>
+                  <w:rFonts w:ascii="Cambria Math" w:eastAsiaTheme="minorEastAsia" w:hAnsi="Cambria Math"/>
+                </w:rPr>
+                <m:t>n</m:t>
+              </m:r>
+            </m:sup>
+            <m:e>
+              <m:sSub>
+                <m:sSubPr>
+                  <m:ctrlPr>
+                    <w:rPr>
+                      <w:rFonts w:ascii="Cambria Math" w:hAnsi="Cambria Math"/>
+                      <w:i/>
+                    </w:rPr>
+                  </m:ctrlPr>
+                </m:sSubPr>
+                <m:e>
+                  <m:r>
+                    <w:rPr>
+                      <w:rFonts w:ascii="Cambria Math" w:hAnsi="Cambria Math"/>
+                    </w:rPr>
+                    <m:t>μ</m:t>
+                  </m:r>
+                </m:e>
+                <m:sub>
+                  <m:r>
+                    <w:rPr>
+                      <w:rFonts w:ascii="Cambria Math" w:hAnsi="Cambria Math"/>
+                    </w:rPr>
+                    <m:t>i</m:t>
+                  </m:r>
+                </m:sub>
+              </m:sSub>
+              <m:r>
+                <w:rPr>
+                  <w:rFonts w:ascii="Cambria Math" w:hAnsi="Cambria Math"/>
+                </w:rPr>
+                <m:t>∙</m:t>
+              </m:r>
+              <m:sSub>
+                <m:sSubPr>
+                  <m:ctrlPr>
+                    <w:rPr>
+                      <w:rFonts w:ascii="Cambria Math" w:hAnsi="Cambria Math"/>
+                      <w:i/>
+                    </w:rPr>
+                  </m:ctrlPr>
+                </m:sSubPr>
+                <m:e>
+                  <m:r>
+                    <w:rPr>
+                      <w:rFonts w:ascii="Cambria Math" w:hAnsi="Cambria Math"/>
+                    </w:rPr>
+                    <m:t>k</m:t>
+                  </m:r>
+                </m:e>
+                <m:sub>
+                  <m:r>
+                    <w:rPr>
+                      <w:rFonts w:ascii="Cambria Math" w:hAnsi="Cambria Math"/>
+                    </w:rPr>
+                    <m:t>i</m:t>
+                  </m:r>
+                </m:sub>
+              </m:sSub>
+              <m:r>
+                <w:rPr>
+                  <w:rFonts w:ascii="Cambria Math" w:hAnsi="Cambria Math"/>
+                </w:rPr>
+                <m:t>∙</m:t>
+              </m:r>
+              <m:d>
+                <m:dPr>
+                  <m:ctrlPr>
+                    <w:rPr>
+                      <w:rFonts w:ascii="Cambria Math" w:hAnsi="Cambria Math"/>
+                      <w:i/>
+                    </w:rPr>
+                  </m:ctrlPr>
+                </m:dPr>
+                <m:e>
+                  <m:sSup>
+                    <m:sSupPr>
+                      <m:ctrlPr>
+                        <w:rPr>
+                          <w:rFonts w:ascii="Cambria Math" w:hAnsi="Cambria Math"/>
+                          <w:i/>
+                        </w:rPr>
+                      </m:ctrlPr>
+                    </m:sSupPr>
+                    <m:e>
+                      <m:r>
+                        <w:rPr>
+                          <w:rFonts w:ascii="Cambria Math" w:hAnsi="Cambria Math"/>
+                        </w:rPr>
+                        <m:t>e</m:t>
+                      </m:r>
+                    </m:e>
+                    <m:sup>
+                      <m:f>
+                        <m:fPr>
+                          <m:ctrlPr>
+                            <w:rPr>
+                              <w:rFonts w:ascii="Cambria Math" w:hAnsi="Cambria Math"/>
+                              <w:i/>
+                            </w:rPr>
+                          </m:ctrlPr>
+                        </m:fPr>
+                        <m:num>
+                          <m:sSub>
+                            <m:sSubPr>
+                              <m:ctrlPr>
+                                <w:rPr>
+                                  <w:rFonts w:ascii="Cambria Math" w:hAnsi="Cambria Math"/>
+                                  <w:i/>
+                                </w:rPr>
+                              </m:ctrlPr>
+                            </m:sSubPr>
+                            <m:e>
+                              <m:r>
+                                <w:rPr>
+                                  <w:rFonts w:ascii="Cambria Math" w:hAnsi="Cambria Math"/>
+                                </w:rPr>
+                                <m:t>t</m:t>
+                              </m:r>
+                            </m:e>
+                            <m:sub>
+                              <m:r>
+                                <w:rPr>
+                                  <w:rFonts w:ascii="Cambria Math" w:hAnsi="Cambria Math"/>
+                                </w:rPr>
+                                <m:t>0</m:t>
+                              </m:r>
+                            </m:sub>
+                          </m:sSub>
+                        </m:num>
+                        <m:den>
+                          <m:sSub>
+                            <m:sSubPr>
+                              <m:ctrlPr>
+                                <w:rPr>
+                                  <w:rFonts w:ascii="Cambria Math" w:hAnsi="Cambria Math"/>
+                                  <w:i/>
+                                </w:rPr>
+                              </m:ctrlPr>
+                            </m:sSubPr>
+                            <m:e>
+                              <m:r>
+                                <w:rPr>
+                                  <w:rFonts w:ascii="Cambria Math" w:hAnsi="Cambria Math"/>
+                                </w:rPr>
+                                <m:t>k</m:t>
+                              </m:r>
+                            </m:e>
+                            <m:sub>
+                              <m:r>
+                                <w:rPr>
+                                  <w:rFonts w:ascii="Cambria Math" w:hAnsi="Cambria Math"/>
+                                </w:rPr>
+                                <m:t>i</m:t>
+                              </m:r>
+                            </m:sub>
+                          </m:sSub>
+                        </m:den>
+                      </m:f>
+                    </m:sup>
+                  </m:sSup>
+                  <m:r>
+                    <w:rPr>
+                      <w:rFonts w:ascii="Cambria Math" w:hAnsi="Cambria Math"/>
+                    </w:rPr>
+                    <m:t>-1</m:t>
+                  </m:r>
+                </m:e>
+              </m:d>
+              <m:r>
+                <w:rPr>
+                  <w:rFonts w:ascii="Cambria Math" w:hAnsi="Cambria Math"/>
+                </w:rPr>
+                <m:t>∙</m:t>
+              </m:r>
+              <m:sSup>
+                <m:sSupPr>
+                  <m:ctrlPr>
+                    <w:rPr>
+                      <w:rFonts w:ascii="Cambria Math" w:hAnsi="Cambria Math"/>
+                      <w:i/>
+                    </w:rPr>
+                  </m:ctrlPr>
+                </m:sSupPr>
+                <m:e>
+                  <m:r>
+                    <w:rPr>
+                      <w:rFonts w:ascii="Cambria Math" w:hAnsi="Cambria Math"/>
+                    </w:rPr>
+                    <m:t>e</m:t>
+                  </m:r>
+                </m:e>
+                <m:sup>
+                  <m:r>
+                    <w:rPr>
+                      <w:rFonts w:ascii="Cambria Math" w:hAnsi="Cambria Math"/>
+                    </w:rPr>
+                    <m:t>-</m:t>
+                  </m:r>
+                  <m:f>
+                    <m:fPr>
+                      <m:ctrlPr>
+                        <w:rPr>
+                          <w:rFonts w:ascii="Cambria Math" w:hAnsi="Cambria Math"/>
+                          <w:i/>
+                        </w:rPr>
+                      </m:ctrlPr>
+                    </m:fPr>
+                    <m:num>
+                      <m:r>
+                        <w:rPr>
+                          <w:rFonts w:ascii="Cambria Math" w:hAnsi="Cambria Math"/>
+                        </w:rPr>
+                        <m:t>t</m:t>
+                      </m:r>
+                    </m:num>
+                    <m:den>
+                      <m:sSub>
+                        <m:sSubPr>
+                          <m:ctrlPr>
+                            <w:rPr>
+                              <w:rFonts w:ascii="Cambria Math" w:hAnsi="Cambria Math"/>
+                              <w:i/>
+                            </w:rPr>
+                          </m:ctrlPr>
+                        </m:sSubPr>
+                        <m:e>
+                          <m:r>
+                            <w:rPr>
+                              <w:rFonts w:ascii="Cambria Math" w:hAnsi="Cambria Math"/>
+                            </w:rPr>
+                            <m:t>τ</m:t>
+                          </m:r>
+                        </m:e>
+                        <m:sub>
+                          <m:r>
+                            <w:rPr>
+                              <w:rFonts w:ascii="Cambria Math" w:hAnsi="Cambria Math"/>
+                            </w:rPr>
+                            <m:t>i</m:t>
+                          </m:r>
+                        </m:sub>
+                      </m:sSub>
+                    </m:den>
+                  </m:f>
+                </m:sup>
+              </m:sSup>
+            </m:e>
+          </m:nary>
+        </m:oMath>
+      </m:oMathPara>
+    </w:p>
+    <w:p>
+      <w:pPr>
+        <w:rPr>
+          <w:rFonts w:eastAsiaTheme="minorEastAsia"/>
+        </w:rPr>
+      </w:pPr>
+      <m:oMathPara>
+        <m:oMath>
+          <m:sSub>
+            <m:sSubPr>
+              <m:ctrlPr>
+                <w:rPr>
+                  <w:rFonts w:ascii="Cambria Math" w:hAnsi="Cambria Math"/>
+                  <w:i/>
+                </w:rPr>
+              </m:ctrlPr>
+            </m:sSubPr>
+            <m:e>
+              <m:r>
+                <w:rPr>
+                  <w:rFonts w:ascii="Cambria Math" w:hAnsi="Cambria Math"/>
+                </w:rPr>
+                <m:t>k</m:t>
+              </m:r>
+            </m:e>
+            <m:sub>
+              <m:r>
+                <w:rPr>
+                  <w:rFonts w:ascii="Cambria Math" w:hAnsi="Cambria Math"/>
+                </w:rPr>
+                <m:t>i</m:t>
+              </m:r>
+            </m:sub>
+          </m:sSub>
+          <m:r>
+            <w:rPr>
+              <w:rFonts w:ascii="Cambria Math" w:hAnsi="Cambria Math"/>
+            </w:rPr>
+            <m:t>=</m:t>
+          </m:r>
+          <m:f>
+            <m:fPr>
+              <m:ctrlPr>
+                <w:rPr>
+                  <w:rFonts w:ascii="Cambria Math" w:hAnsi="Cambria Math"/>
+                  <w:i/>
+                </w:rPr>
+              </m:ctrlPr>
+            </m:fPr>
+            <m:num>
+              <m:r>
+                <w:rPr>
+                  <w:rFonts w:ascii="Cambria Math" w:hAnsi="Cambria Math"/>
+                </w:rPr>
+                <m:t>1</m:t>
+              </m:r>
+            </m:num>
+            <m:den>
+              <m:f>
+                <m:fPr>
+                  <m:ctrlPr>
+                    <w:rPr>
+                      <w:rFonts w:ascii="Cambria Math" w:hAnsi="Cambria Math"/>
+                      <w:i/>
+                    </w:rPr>
+                  </m:ctrlPr>
+                </m:fPr>
+                <m:num>
+                  <m:r>
+                    <w:rPr>
+                      <w:rFonts w:ascii="Cambria Math" w:hAnsi="Cambria Math"/>
+                    </w:rPr>
+                    <m:t>1</m:t>
+                  </m:r>
+                </m:num>
+                <m:den>
+                  <m:sSub>
+                    <m:sSubPr>
+                      <m:ctrlPr>
+                        <w:rPr>
+                          <w:rFonts w:ascii="Cambria Math" w:hAnsi="Cambria Math"/>
+                          <w:i/>
+                        </w:rPr>
+                      </m:ctrlPr>
+                    </m:sSubPr>
+                    <m:e>
+                      <m:r>
+                        <w:rPr>
+                          <w:rFonts w:ascii="Cambria Math" w:hAnsi="Cambria Math"/>
+                        </w:rPr>
+                        <m:t>τ</m:t>
+                      </m:r>
+                    </m:e>
+                    <m:sub>
+                      <m:r>
+                        <w:rPr>
+                          <w:rFonts w:ascii="Cambria Math" w:hAnsi="Cambria Math"/>
+                        </w:rPr>
+                        <m:t>i</m:t>
+                      </m:r>
+                    </m:sub>
+                  </m:sSub>
+                </m:den>
+              </m:f>
+              <m:r>
+                <w:rPr>
+                  <w:rFonts w:ascii="Cambria Math" w:hAnsi="Cambria Math"/>
+                </w:rPr>
+                <m:t>+Bγ</m:t>
+              </m:r>
+            </m:den>
+          </m:f>
+          <m:r>
+            <w:rPr>
+              <w:rFonts w:ascii="Cambria Math" w:hAnsi="Cambria Math"/>
+            </w:rPr>
+            <m:t xml:space="preserve">,  </m:t>
+          </m:r>
+          <m:sSup>
+            <m:sSupPr>
+              <m:ctrlPr>
+                <w:rPr>
+                  <w:rFonts w:ascii="Cambria Math" w:hAnsi="Cambria Math"/>
+                  <w:i/>
+                </w:rPr>
+              </m:ctrlPr>
+            </m:sSupPr>
+            <m:e>
+              <m:r>
+                <w:rPr>
+                  <w:rFonts w:ascii="Cambria Math" w:hAnsi="Cambria Math"/>
+                </w:rPr>
+                <m:t>σ</m:t>
+              </m:r>
+            </m:e>
+            <m:sup>
+              <m:r>
+                <w:rPr>
+                  <w:rFonts w:ascii="Cambria Math" w:hAnsi="Cambria Math"/>
+                </w:rPr>
+                <m:t>e</m:t>
+              </m:r>
+            </m:sup>
+          </m:sSup>
+          <m:d>
+            <m:dPr>
+              <m:ctrlPr>
+                <w:rPr>
+                  <w:rFonts w:ascii="Cambria Math" w:hAnsi="Cambria Math"/>
+                  <w:i/>
+                </w:rPr>
+              </m:ctrlPr>
+            </m:dPr>
+            <m:e>
+              <m:r>
+                <w:rPr>
+                  <w:rFonts w:ascii="Cambria Math" w:eastAsiaTheme="minorEastAsia" w:hAnsi="Cambria Math"/>
+                </w:rPr>
+                <m:t>∞</m:t>
+              </m:r>
+            </m:e>
+          </m:d>
+          <m:r>
+            <w:rPr>
+              <w:rFonts w:ascii="Cambria Math" w:hAnsi="Cambria Math"/>
+            </w:rPr>
+            <m:t>=A∙</m:t>
+          </m:r>
+          <m:sSup>
+            <m:sSupPr>
+              <m:ctrlPr>
+                <w:rPr>
+                  <w:rFonts w:ascii="Cambria Math" w:hAnsi="Cambria Math"/>
+                  <w:i/>
+                </w:rPr>
+              </m:ctrlPr>
+            </m:sSupPr>
+            <m:e>
+              <m:r>
+                <w:rPr>
+                  <w:rFonts w:ascii="Cambria Math" w:hAnsi="Cambria Math"/>
+                </w:rPr>
+                <m:t>(e</m:t>
+              </m:r>
+            </m:e>
+            <m:sup>
+              <m:r>
+                <w:rPr>
+                  <w:rFonts w:ascii="Cambria Math" w:hAnsi="Cambria Math"/>
+                </w:rPr>
+                <m:t>Bε</m:t>
+              </m:r>
+            </m:sup>
+          </m:sSup>
+          <m:r>
+            <w:rPr>
+              <w:rFonts w:ascii="Cambria Math" w:hAnsi="Cambria Math"/>
+            </w:rPr>
+            <m:t>-1),  G</m:t>
+          </m:r>
+          <m:d>
+            <m:dPr>
+              <m:ctrlPr>
+                <w:rPr>
+                  <w:rFonts w:ascii="Cambria Math" w:hAnsi="Cambria Math"/>
+                  <w:i/>
+                </w:rPr>
+              </m:ctrlPr>
+            </m:dPr>
+            <m:e>
+              <m:r>
+                <w:rPr>
+                  <w:rFonts w:ascii="Cambria Math" w:eastAsiaTheme="minorEastAsia" w:hAnsi="Cambria Math"/>
+                </w:rPr>
+                <m:t>∞</m:t>
+              </m:r>
+            </m:e>
+          </m:d>
+          <m:r>
+            <w:rPr>
+              <w:rFonts w:ascii="Cambria Math" w:hAnsi="Cambria Math"/>
+            </w:rPr>
+            <m:t>=</m:t>
+          </m:r>
+          <m:sSub>
+            <m:sSubPr>
+              <m:ctrlPr>
+                <w:rPr>
+                  <w:rFonts w:ascii="Cambria Math" w:hAnsi="Cambria Math"/>
+                  <w:i/>
+                </w:rPr>
+              </m:ctrlPr>
+            </m:sSubPr>
+            <m:e>
+              <m:r>
+                <w:rPr>
+                  <w:rFonts w:ascii="Cambria Math" w:hAnsi="Cambria Math"/>
+                </w:rPr>
+                <m:t>μ</m:t>
+              </m:r>
+            </m:e>
+            <m:sub>
+              <m:r>
+                <w:rPr>
+                  <w:rFonts w:ascii="Cambria Math" w:hAnsi="Cambria Math"/>
+                </w:rPr>
+                <m:t>0</m:t>
+              </m:r>
+            </m:sub>
+          </m:sSub>
+        </m:oMath>
+      </m:oMathPara>
+    </w:p>
+    <w:p>
+      <w:pPr>
+        <w:rPr>
+          <w:rFonts w:eastAsiaTheme="minorEastAsia"/>
+        </w:rPr>
+      </w:pPr>
+    </w:p>
+    <w:p>
+      <w:pPr>
+        <w:pStyle w:val="PargrafodaLista"/>
+        <w:rPr>
+          <w:rFonts w:eastAsiaTheme="minorEastAsia"/>
+        </w:rPr>
+      </w:pPr>
+    </w:p>
+    <w:p>
+      <w:pPr>
+        <w:pStyle w:val="PargrafodaLista"/>
+        <w:rPr>
+          <w:rFonts w:eastAsiaTheme="minorEastAsia"/>
+        </w:rPr>
+      </w:pPr>
+      <m:oMathPara>
+        <m:oMath>
+          <m:r>
+            <w:rPr>
+              <w:rFonts w:ascii="Cambria Math" w:hAnsi="Cambria Math"/>
+            </w:rPr>
+            <m:t>σ</m:t>
+          </m:r>
+          <m:d>
+            <m:dPr>
+              <m:ctrlPr>
+                <w:rPr>
+                  <w:rFonts w:ascii="Cambria Math" w:hAnsi="Cambria Math"/>
+                  <w:i/>
+                </w:rPr>
+              </m:ctrlPr>
+            </m:dPr>
+            <m:e>
+              <m:r>
+                <w:rPr>
+                  <w:rFonts w:ascii="Cambria Math" w:hAnsi="Cambria Math"/>
+                </w:rPr>
+                <m:t>t</m:t>
+              </m:r>
+            </m:e>
+          </m:d>
+          <m:r>
+            <w:rPr>
+              <w:rFonts w:ascii="Cambria Math" w:eastAsiaTheme="minorEastAsia" w:hAnsi="Cambria Math"/>
+            </w:rPr>
+            <m:t>=</m:t>
+          </m:r>
+          <m:sSup>
+            <m:sSupPr>
+              <m:ctrlPr>
+                <w:rPr>
+                  <w:rFonts w:ascii="Cambria Math" w:hAnsi="Cambria Math"/>
+                  <w:i/>
+                </w:rPr>
+              </m:ctrlPr>
+            </m:sSupPr>
+            <m:e>
+              <m:r>
+                <w:rPr>
+                  <w:rFonts w:ascii="Cambria Math" w:hAnsi="Cambria Math"/>
+                </w:rPr>
+                <m:t>σ</m:t>
+              </m:r>
+            </m:e>
+            <m:sup>
+              <m:r>
+                <w:rPr>
+                  <w:rFonts w:ascii="Cambria Math" w:hAnsi="Cambria Math"/>
+                </w:rPr>
+                <m:t>e</m:t>
+              </m:r>
+            </m:sup>
+          </m:sSup>
+          <m:d>
+            <m:dPr>
+              <m:ctrlPr>
+                <w:rPr>
+                  <w:rFonts w:ascii="Cambria Math" w:hAnsi="Cambria Math"/>
+                  <w:i/>
+                </w:rPr>
+              </m:ctrlPr>
+            </m:dPr>
+            <m:e>
+              <m:r>
+                <w:rPr>
+                  <w:rFonts w:ascii="Cambria Math" w:hAnsi="Cambria Math"/>
+                </w:rPr>
+                <m:t>t</m:t>
+              </m:r>
+            </m:e>
+          </m:d>
+          <m:r>
+            <w:rPr>
+              <w:rFonts w:ascii="Cambria Math" w:hAnsi="Cambria Math"/>
+            </w:rPr>
+            <m:t>+</m:t>
+          </m:r>
+          <m:nary>
+            <m:naryPr>
+              <m:limLoc m:val="subSup"/>
+              <m:ctrlPr>
+                <w:rPr>
+                  <w:rFonts w:ascii="Cambria Math" w:hAnsi="Cambria Math"/>
+                  <w:i/>
+                </w:rPr>
+              </m:ctrlPr>
+            </m:naryPr>
+            <m:sub>
+              <m:r>
+                <w:rPr>
+                  <w:rFonts w:ascii="Cambria Math" w:hAnsi="Cambria Math"/>
+                </w:rPr>
+                <m:t>0</m:t>
+              </m:r>
+            </m:sub>
+            <m:sup>
+              <m:r>
+                <w:rPr>
+                  <w:rFonts w:ascii="Cambria Math" w:hAnsi="Cambria Math"/>
+                </w:rPr>
+                <m:t>t</m:t>
+              </m:r>
+            </m:sup>
+            <m:e>
+              <m:sSup>
+                <m:sSupPr>
+                  <m:ctrlPr>
+                    <w:rPr>
+                      <w:rFonts w:ascii="Cambria Math" w:hAnsi="Cambria Math"/>
+                      <w:i/>
+                    </w:rPr>
+                  </m:ctrlPr>
+                </m:sSupPr>
+                <m:e>
+                  <m:r>
+                    <w:rPr>
+                      <w:rFonts w:ascii="Cambria Math" w:hAnsi="Cambria Math"/>
+                    </w:rPr>
+                    <m:t>σ</m:t>
+                  </m:r>
+                </m:e>
+                <m:sup>
+                  <m:r>
+                    <w:rPr>
+                      <w:rFonts w:ascii="Cambria Math" w:hAnsi="Cambria Math"/>
+                    </w:rPr>
+                    <m:t>e</m:t>
+                  </m:r>
+                </m:sup>
+              </m:sSup>
+              <m:d>
+                <m:dPr>
+                  <m:ctrlPr>
+                    <w:rPr>
+                      <w:rFonts w:ascii="Cambria Math" w:hAnsi="Cambria Math"/>
+                      <w:i/>
+                    </w:rPr>
+                  </m:ctrlPr>
+                </m:dPr>
+                <m:e>
+                  <m:r>
+                    <w:rPr>
+                      <w:rFonts w:ascii="Cambria Math" w:hAnsi="Cambria Math"/>
+                    </w:rPr>
+                    <m:t>t-τ</m:t>
+                  </m:r>
+                </m:e>
+              </m:d>
+              <m:r>
+                <w:rPr>
+                  <w:rFonts w:ascii="Cambria Math" w:hAnsi="Cambria Math"/>
+                </w:rPr>
+                <m:t>∙</m:t>
+              </m:r>
+              <m:f>
+                <m:fPr>
+                  <m:ctrlPr>
+                    <w:rPr>
+                      <w:rFonts w:ascii="Cambria Math" w:hAnsi="Cambria Math"/>
+                      <w:i/>
+                    </w:rPr>
+                  </m:ctrlPr>
+                </m:fPr>
+                <m:num>
+                  <m:r>
+                    <w:rPr>
+                      <w:rFonts w:ascii="Cambria Math" w:hAnsi="Cambria Math"/>
+                    </w:rPr>
+                    <m:t>dG</m:t>
+                  </m:r>
+                  <m:d>
+                    <m:dPr>
+                      <m:ctrlPr>
+                        <w:rPr>
+                          <w:rFonts w:ascii="Cambria Math" w:hAnsi="Cambria Math"/>
+                          <w:i/>
+                        </w:rPr>
+                      </m:ctrlPr>
+                    </m:dPr>
+                    <m:e>
+                      <m:r>
+                        <w:rPr>
+                          <w:rFonts w:ascii="Cambria Math" w:hAnsi="Cambria Math"/>
+                        </w:rPr>
+                        <m:t>τ</m:t>
+                      </m:r>
+                    </m:e>
+                  </m:d>
+                </m:num>
+                <m:den>
+                  <m:r>
+                    <w:rPr>
+                      <w:rFonts w:ascii="Cambria Math" w:hAnsi="Cambria Math"/>
+                    </w:rPr>
+                    <m:t>dτ</m:t>
+                  </m:r>
+                </m:den>
+              </m:f>
+              <m:r>
+                <w:rPr>
+                  <w:rFonts w:ascii="Cambria Math" w:hAnsi="Cambria Math"/>
+                </w:rPr>
+                <m:t>dτ</m:t>
+              </m:r>
+            </m:e>
+          </m:nary>
+        </m:oMath>
+      </m:oMathPara>
+    </w:p>
+    <w:p>
+      <w:pPr>
+        <w:pStyle w:val="PargrafodaLista"/>
+        <w:rPr>
+          <w:rFonts w:eastAsiaTheme="minorEastAsia"/>
+        </w:rPr>
+      </w:pPr>
+      <m:oMathPara>
+        <m:oMath>
+          <m:r>
+            <w:rPr>
+              <w:rFonts w:ascii="Cambria Math" w:hAnsi="Cambria Math"/>
+            </w:rPr>
+            <m:t>σ</m:t>
+          </m:r>
+          <m:d>
+            <m:dPr>
+              <m:ctrlPr>
+                <w:rPr>
+                  <w:rFonts w:ascii="Cambria Math" w:hAnsi="Cambria Math"/>
+                  <w:i/>
+                </w:rPr>
+              </m:ctrlPr>
+            </m:dPr>
+            <m:e>
+              <m:r>
+                <w:rPr>
+                  <w:rFonts w:ascii="Cambria Math" w:hAnsi="Cambria Math"/>
+                </w:rPr>
+                <m:t>t</m:t>
+              </m:r>
+            </m:e>
+          </m:d>
+          <m:r>
+            <w:rPr>
+              <w:rFonts w:ascii="Cambria Math" w:hAnsi="Cambria Math"/>
+            </w:rPr>
+            <m:t>=</m:t>
+          </m:r>
+          <m:f>
+            <m:fPr>
+              <m:ctrlPr>
+                <w:rPr>
+                  <w:rFonts w:ascii="Cambria Math" w:hAnsi="Cambria Math"/>
+                  <w:i/>
+                </w:rPr>
+              </m:ctrlPr>
+            </m:fPr>
+            <m:num>
+              <m:r>
+                <w:rPr>
+                  <w:rFonts w:ascii="Cambria Math" w:hAnsi="Cambria Math"/>
+                </w:rPr>
+                <m:t>d</m:t>
+              </m:r>
+            </m:num>
+            <m:den>
+              <m:r>
+                <w:rPr>
+                  <w:rFonts w:ascii="Cambria Math" w:hAnsi="Cambria Math"/>
+                </w:rPr>
+                <m:t>dt</m:t>
+              </m:r>
+            </m:den>
+          </m:f>
+          <m:nary>
+            <m:naryPr>
+              <m:limLoc m:val="subSup"/>
+              <m:ctrlPr>
+                <w:rPr>
+                  <w:rFonts w:ascii="Cambria Math" w:hAnsi="Cambria Math"/>
+                  <w:i/>
+                </w:rPr>
+              </m:ctrlPr>
+            </m:naryPr>
+            <m:sub>
+              <m:r>
+                <w:rPr>
+                  <w:rFonts w:ascii="Cambria Math" w:hAnsi="Cambria Math"/>
+                </w:rPr>
+                <m:t>0</m:t>
+              </m:r>
+            </m:sub>
+            <m:sup>
+              <m:r>
+                <w:rPr>
+                  <w:rFonts w:ascii="Cambria Math" w:hAnsi="Cambria Math"/>
+                </w:rPr>
+                <m:t>t</m:t>
+              </m:r>
+            </m:sup>
+            <m:e>
+              <m:sSup>
+                <m:sSupPr>
+                  <m:ctrlPr>
+                    <w:rPr>
+                      <w:rFonts w:ascii="Cambria Math" w:hAnsi="Cambria Math"/>
+                      <w:i/>
+                    </w:rPr>
+                  </m:ctrlPr>
+                </m:sSupPr>
+                <m:e>
+                  <m:r>
+                    <w:rPr>
+                      <w:rFonts w:ascii="Cambria Math" w:hAnsi="Cambria Math"/>
+                    </w:rPr>
+                    <m:t>σ</m:t>
+                  </m:r>
+                </m:e>
+                <m:sup>
+                  <m:r>
+                    <w:rPr>
+                      <w:rFonts w:ascii="Cambria Math" w:hAnsi="Cambria Math"/>
+                    </w:rPr>
+                    <m:t>e</m:t>
+                  </m:r>
+                </m:sup>
+              </m:sSup>
+              <m:d>
+                <m:dPr>
+                  <m:ctrlPr>
+                    <w:rPr>
+                      <w:rFonts w:ascii="Cambria Math" w:hAnsi="Cambria Math"/>
+                      <w:i/>
+                    </w:rPr>
+                  </m:ctrlPr>
+                </m:dPr>
+                <m:e>
+                  <m:r>
+                    <w:rPr>
+                      <w:rFonts w:ascii="Cambria Math" w:hAnsi="Cambria Math"/>
+                    </w:rPr>
+                    <m:t>t-τ</m:t>
+                  </m:r>
+                </m:e>
+              </m:d>
+              <m:r>
+                <w:rPr>
+                  <w:rFonts w:ascii="Cambria Math" w:hAnsi="Cambria Math"/>
+                </w:rPr>
+                <m:t>∙G</m:t>
+              </m:r>
+              <m:d>
+                <m:dPr>
+                  <m:ctrlPr>
+                    <w:rPr>
+                      <w:rFonts w:ascii="Cambria Math" w:hAnsi="Cambria Math"/>
+                      <w:i/>
+                    </w:rPr>
+                  </m:ctrlPr>
+                </m:dPr>
+                <m:e>
+                  <m:r>
+                    <w:rPr>
+                      <w:rFonts w:ascii="Cambria Math" w:hAnsi="Cambria Math"/>
+                    </w:rPr>
+                    <m:t>τ</m:t>
+                  </m:r>
+                </m:e>
+              </m:d>
+              <m:r>
+                <w:rPr>
+                  <w:rFonts w:ascii="Cambria Math" w:hAnsi="Cambria Math"/>
+                </w:rPr>
+                <m:t>dτ</m:t>
+              </m:r>
+            </m:e>
+          </m:nary>
+        </m:oMath>
+      </m:oMathPara>
+    </w:p>
+    <w:p>
+      <w:pPr>
+        <w:rPr>
+          <w:rFonts w:eastAsiaTheme="minorEastAsia"/>
+        </w:rPr>
+      </w:pPr>
+    </w:p>
+    <w:p>
+      <w:pPr>
+        <w:rPr>
+          <w:rFonts w:eastAsiaTheme="minorEastAsia"/>
+        </w:rPr>
+      </w:pPr>
+      <w:r>
+        <w:rPr>
+          <w:rFonts w:eastAsiaTheme="minorEastAsia"/>
+        </w:rPr>
+        <w:br w:type="page"/>
+      </w:r>
+    </w:p>
+    <w:p>
+      <w:pPr>
+        <w:pStyle w:val="PargrafodaLista"/>
+        <w:numPr>
+          <w:ilvl w:val="0"/>
+          <w:numId w:val="3"/>
+        </w:numPr>
+        <w:rPr>
+          <w:rFonts w:eastAsiaTheme="minorEastAsia"/>
+        </w:rPr>
+      </w:pPr>
+      <w:r>
+        <w:rPr>
+          <w:rFonts w:eastAsiaTheme="minorEastAsia"/>
+        </w:rPr>
+        <w:lastRenderedPageBreak/>
+        <w:t>Desconsiderando o tempo de rampa:</w:t>
+      </w:r>
+    </w:p>
+    <w:p>
+      <w:pPr>
+        <w:rPr>
+          <w:rFonts w:eastAsiaTheme="minorEastAsia"/>
+        </w:rPr>
+      </w:pPr>
+    </w:p>
+    <w:p>
+      <w:pPr>
+        <w:rPr>
+          <w:rFonts w:eastAsiaTheme="minorEastAsia"/>
+        </w:rPr>
+      </w:pPr>
+      <w:r>
+        <w:rPr>
+          <w:rFonts w:eastAsiaTheme="minorEastAsia"/>
+        </w:rPr>
+        <w:t xml:space="preserve">A equação </w:t>
+      </w:r>
+      <m:oMath>
+        <m:r>
+          <w:rPr>
+            <w:rFonts w:ascii="Cambria Math" w:hAnsi="Cambria Math"/>
+          </w:rPr>
+          <m:t>σ</m:t>
+        </m:r>
+        <m:d>
+          <m:dPr>
+            <m:ctrlPr>
+              <w:rPr>
+                <w:rFonts w:ascii="Cambria Math" w:hAnsi="Cambria Math"/>
+                <w:i/>
+              </w:rPr>
+            </m:ctrlPr>
+          </m:dPr>
+          <m:e>
+            <m:r>
+              <w:rPr>
+                <w:rFonts w:ascii="Cambria Math" w:hAnsi="Cambria Math"/>
+              </w:rPr>
+              <m:t>t</m:t>
+            </m:r>
+          </m:e>
+        </m:d>
+        <m:r>
+          <w:rPr>
+            <w:rFonts w:ascii="Cambria Math" w:hAnsi="Cambria Math"/>
+          </w:rPr>
+          <m:t>=</m:t>
+        </m:r>
+        <m:nary>
+          <m:naryPr>
+            <m:limLoc m:val="subSup"/>
+            <m:ctrlPr>
+              <w:rPr>
+                <w:rFonts w:ascii="Cambria Math" w:hAnsi="Cambria Math"/>
+                <w:i/>
+              </w:rPr>
+            </m:ctrlPr>
+          </m:naryPr>
+          <m:sub>
+            <m:r>
+              <w:rPr>
+                <w:rFonts w:ascii="Cambria Math" w:hAnsi="Cambria Math"/>
+              </w:rPr>
+              <m:t>0</m:t>
+            </m:r>
+          </m:sub>
+          <m:sup>
+            <m:sSub>
+              <m:sSubPr>
+                <m:ctrlPr>
+                  <w:rPr>
+                    <w:rFonts w:ascii="Cambria Math" w:hAnsi="Cambria Math"/>
+                    <w:i/>
+                  </w:rPr>
+                </m:ctrlPr>
+              </m:sSubPr>
+              <m:e>
+                <m:r>
+                  <w:rPr>
+                    <w:rFonts w:ascii="Cambria Math" w:hAnsi="Cambria Math"/>
+                  </w:rPr>
+                  <m:t>t</m:t>
+                </m:r>
+              </m:e>
+              <m:sub>
+                <m:r>
+                  <w:rPr>
+                    <w:rFonts w:ascii="Cambria Math" w:hAnsi="Cambria Math"/>
+                  </w:rPr>
+                  <m:t>0</m:t>
+                </m:r>
+              </m:sub>
+            </m:sSub>
+          </m:sup>
+          <m:e>
+            <m:r>
+              <w:rPr>
+                <w:rFonts w:ascii="Cambria Math" w:hAnsi="Cambria Math"/>
+              </w:rPr>
+              <m:t>G</m:t>
+            </m:r>
+            <m:d>
+              <m:dPr>
+                <m:ctrlPr>
+                  <w:rPr>
+                    <w:rFonts w:ascii="Cambria Math" w:hAnsi="Cambria Math"/>
+                    <w:i/>
+                  </w:rPr>
+                </m:ctrlPr>
+              </m:dPr>
+              <m:e>
+                <m:r>
+                  <w:rPr>
+                    <w:rFonts w:ascii="Cambria Math" w:hAnsi="Cambria Math"/>
+                  </w:rPr>
+                  <m:t>t-τ</m:t>
+                </m:r>
+              </m:e>
+            </m:d>
+            <m:f>
+              <m:fPr>
+                <m:ctrlPr>
+                  <w:rPr>
+                    <w:rFonts w:ascii="Cambria Math" w:hAnsi="Cambria Math"/>
+                    <w:i/>
+                  </w:rPr>
+                </m:ctrlPr>
+              </m:fPr>
+              <m:num>
+                <m:r>
+                  <w:rPr>
+                    <w:rFonts w:ascii="Cambria Math" w:hAnsi="Cambria Math"/>
+                  </w:rPr>
+                  <m:t>d</m:t>
+                </m:r>
+                <m:sSup>
+                  <m:sSupPr>
+                    <m:ctrlPr>
+                      <w:rPr>
+                        <w:rFonts w:ascii="Cambria Math" w:hAnsi="Cambria Math"/>
+                        <w:i/>
+                      </w:rPr>
+                    </m:ctrlPr>
+                  </m:sSupPr>
+                  <m:e>
+                    <m:r>
+                      <w:rPr>
+                        <w:rFonts w:ascii="Cambria Math" w:hAnsi="Cambria Math"/>
+                      </w:rPr>
+                      <m:t>σ</m:t>
+                    </m:r>
+                  </m:e>
+                  <m:sup>
+                    <m:r>
+                      <w:rPr>
+                        <w:rFonts w:ascii="Cambria Math" w:hAnsi="Cambria Math"/>
+                      </w:rPr>
+                      <m:t>e</m:t>
+                    </m:r>
+                  </m:sup>
+                </m:sSup>
+                <m:d>
+                  <m:dPr>
+                    <m:ctrlPr>
+                      <w:rPr>
+                        <w:rFonts w:ascii="Cambria Math" w:hAnsi="Cambria Math"/>
+                        <w:i/>
+                      </w:rPr>
+                    </m:ctrlPr>
+                  </m:dPr>
+                  <m:e>
+                    <m:r>
+                      <w:rPr>
+                        <w:rFonts w:ascii="Cambria Math" w:hAnsi="Cambria Math"/>
+                      </w:rPr>
+                      <m:t>τ</m:t>
+                    </m:r>
+                  </m:e>
+                </m:d>
+              </m:num>
+              <m:den>
+                <m:r>
+                  <w:rPr>
+                    <w:rFonts w:ascii="Cambria Math" w:hAnsi="Cambria Math"/>
+                  </w:rPr>
+                  <m:t>dτ</m:t>
+                </m:r>
+              </m:den>
+            </m:f>
+            <m:r>
+              <w:rPr>
+                <w:rFonts w:ascii="Cambria Math" w:hAnsi="Cambria Math"/>
+              </w:rPr>
+              <m:t>dτ</m:t>
+            </m:r>
+          </m:e>
+        </m:nary>
+      </m:oMath>
+      <w:r>
+        <w:rPr>
+          <w:rFonts w:eastAsiaTheme="minorEastAsia"/>
+        </w:rPr>
+        <w:t xml:space="preserve"> não é válida porque</w:t>
+      </w:r>
+      <w:r>
+        <w:rPr>
+          <w:rFonts w:eastAsiaTheme="minorEastAsia"/>
+        </w:rPr>
+        <w:t>, ao desconsiderar o tempo de rampa, assume que a deformação não varia com o tempo, o que faz com que a derivada da tensão elástica no tempo seja sempre zero. Sendo assim, só será possível usar as equações:</w:t>
+      </w:r>
+    </w:p>
+    <w:p>
+      <w:pPr>
+        <w:pStyle w:val="PargrafodaLista"/>
+        <w:rPr>
+          <w:rFonts w:eastAsiaTheme="minorEastAsia"/>
+        </w:rPr>
+      </w:pPr>
+      <m:oMathPara>
+        <m:oMath>
+          <m:r>
+            <w:rPr>
+              <w:rFonts w:ascii="Cambria Math" w:hAnsi="Cambria Math"/>
+            </w:rPr>
+            <m:t>σ</m:t>
+          </m:r>
+          <m:d>
+            <m:dPr>
+              <m:ctrlPr>
+                <w:rPr>
+                  <w:rFonts w:ascii="Cambria Math" w:hAnsi="Cambria Math"/>
+                  <w:i/>
+                </w:rPr>
+              </m:ctrlPr>
+            </m:dPr>
+            <m:e>
+              <m:r>
+                <w:rPr>
+                  <w:rFonts w:ascii="Cambria Math" w:hAnsi="Cambria Math"/>
+                </w:rPr>
+                <m:t>t</m:t>
+              </m:r>
+            </m:e>
+          </m:d>
+          <m:r>
+            <w:rPr>
+              <w:rFonts w:ascii="Cambria Math" w:eastAsiaTheme="minorEastAsia" w:hAnsi="Cambria Math"/>
+            </w:rPr>
+            <m:t>=</m:t>
+          </m:r>
+          <m:sSup>
+            <m:sSupPr>
+              <m:ctrlPr>
+                <w:rPr>
+                  <w:rFonts w:ascii="Cambria Math" w:hAnsi="Cambria Math"/>
+                  <w:i/>
+                </w:rPr>
+              </m:ctrlPr>
+            </m:sSupPr>
+            <m:e>
+              <m:r>
+                <w:rPr>
+                  <w:rFonts w:ascii="Cambria Math" w:hAnsi="Cambria Math"/>
+                </w:rPr>
+                <m:t>σ</m:t>
+              </m:r>
+            </m:e>
+            <m:sup>
+              <m:r>
+                <w:rPr>
+                  <w:rFonts w:ascii="Cambria Math" w:hAnsi="Cambria Math"/>
+                </w:rPr>
+                <m:t>e</m:t>
+              </m:r>
+            </m:sup>
+          </m:sSup>
+          <m:d>
+            <m:dPr>
+              <m:ctrlPr>
+                <w:rPr>
+                  <w:rFonts w:ascii="Cambria Math" w:hAnsi="Cambria Math"/>
+                  <w:i/>
+                </w:rPr>
+              </m:ctrlPr>
+            </m:dPr>
+            <m:e>
+              <m:r>
+                <w:rPr>
+                  <w:rFonts w:ascii="Cambria Math" w:hAnsi="Cambria Math"/>
+                </w:rPr>
+                <m:t>t</m:t>
+              </m:r>
+            </m:e>
+          </m:d>
+          <m:r>
+            <w:rPr>
+              <w:rFonts w:ascii="Cambria Math" w:hAnsi="Cambria Math"/>
+            </w:rPr>
+            <m:t>+</m:t>
+          </m:r>
+          <m:nary>
+            <m:naryPr>
+              <m:limLoc m:val="subSup"/>
+              <m:ctrlPr>
+                <w:rPr>
+                  <w:rFonts w:ascii="Cambria Math" w:hAnsi="Cambria Math"/>
+                  <w:i/>
+                </w:rPr>
+              </m:ctrlPr>
+            </m:naryPr>
+            <m:sub>
+              <m:r>
+                <w:rPr>
+                  <w:rFonts w:ascii="Cambria Math" w:hAnsi="Cambria Math"/>
+                </w:rPr>
+                <m:t>0</m:t>
+              </m:r>
+            </m:sub>
+            <m:sup>
+              <m:r>
+                <w:rPr>
+                  <w:rFonts w:ascii="Cambria Math" w:hAnsi="Cambria Math"/>
+                </w:rPr>
+                <m:t>t</m:t>
+              </m:r>
+            </m:sup>
+            <m:e>
+              <m:sSup>
+                <m:sSupPr>
+                  <m:ctrlPr>
+                    <w:rPr>
+                      <w:rFonts w:ascii="Cambria Math" w:hAnsi="Cambria Math"/>
+                      <w:i/>
+                    </w:rPr>
+                  </m:ctrlPr>
+                </m:sSupPr>
+                <m:e>
+                  <m:r>
+                    <w:rPr>
+                      <w:rFonts w:ascii="Cambria Math" w:hAnsi="Cambria Math"/>
+                    </w:rPr>
+                    <m:t>σ</m:t>
+                  </m:r>
+                </m:e>
+                <m:sup>
+                  <m:r>
+                    <w:rPr>
+                      <w:rFonts w:ascii="Cambria Math" w:hAnsi="Cambria Math"/>
+                    </w:rPr>
+                    <m:t>e</m:t>
+                  </m:r>
+                </m:sup>
+              </m:sSup>
+              <m:d>
+                <m:dPr>
+                  <m:ctrlPr>
+                    <w:rPr>
+                      <w:rFonts w:ascii="Cambria Math" w:hAnsi="Cambria Math"/>
+                      <w:i/>
+                    </w:rPr>
+                  </m:ctrlPr>
+                </m:dPr>
+                <m:e>
+                  <m:r>
+                    <w:rPr>
+                      <w:rFonts w:ascii="Cambria Math" w:hAnsi="Cambria Math"/>
+                    </w:rPr>
+                    <m:t>t-τ</m:t>
+                  </m:r>
+                </m:e>
+              </m:d>
+              <m:r>
+                <w:rPr>
+                  <w:rFonts w:ascii="Cambria Math" w:hAnsi="Cambria Math"/>
+                </w:rPr>
+                <m:t>∙</m:t>
+              </m:r>
+              <m:f>
+                <m:fPr>
+                  <m:ctrlPr>
+                    <w:rPr>
+                      <w:rFonts w:ascii="Cambria Math" w:hAnsi="Cambria Math"/>
+                      <w:i/>
+                    </w:rPr>
+                  </m:ctrlPr>
+                </m:fPr>
+                <m:num>
+                  <m:r>
+                    <w:rPr>
+                      <w:rFonts w:ascii="Cambria Math" w:hAnsi="Cambria Math"/>
+                    </w:rPr>
+                    <m:t>dG</m:t>
+                  </m:r>
+                  <m:d>
+                    <m:dPr>
+                      <m:ctrlPr>
+                        <w:rPr>
+                          <w:rFonts w:ascii="Cambria Math" w:hAnsi="Cambria Math"/>
+                          <w:i/>
+                        </w:rPr>
+                      </m:ctrlPr>
+                    </m:dPr>
+                    <m:e>
+                      <m:r>
+                        <w:rPr>
+                          <w:rFonts w:ascii="Cambria Math" w:hAnsi="Cambria Math"/>
+                        </w:rPr>
+                        <m:t>τ</m:t>
+                      </m:r>
+                    </m:e>
+                  </m:d>
+                </m:num>
+                <m:den>
+                  <m:r>
+                    <w:rPr>
+                      <w:rFonts w:ascii="Cambria Math" w:hAnsi="Cambria Math"/>
+                    </w:rPr>
+                    <m:t>dτ</m:t>
+                  </m:r>
+                </m:den>
+              </m:f>
+              <m:r>
+                <w:rPr>
+                  <w:rFonts w:ascii="Cambria Math" w:hAnsi="Cambria Math"/>
+                </w:rPr>
+                <m:t>dτ</m:t>
+              </m:r>
+            </m:e>
+          </m:nary>
+          <m:r>
+            <w:rPr>
+              <w:rFonts w:ascii="Cambria Math" w:eastAsiaTheme="minorEastAsia" w:hAnsi="Cambria Math"/>
+            </w:rPr>
+            <m:t>=</m:t>
+          </m:r>
+          <m:sSup>
+            <m:sSupPr>
+              <m:ctrlPr>
+                <w:rPr>
+                  <w:rFonts w:ascii="Cambria Math" w:hAnsi="Cambria Math"/>
+                  <w:i/>
+                </w:rPr>
+              </m:ctrlPr>
+            </m:sSupPr>
+            <m:e>
+              <m:r>
+                <w:rPr>
+                  <w:rFonts w:ascii="Cambria Math" w:hAnsi="Cambria Math"/>
+                </w:rPr>
+                <m:t>σ</m:t>
+              </m:r>
+            </m:e>
+            <m:sup>
+              <m:r>
+                <w:rPr>
+                  <w:rFonts w:ascii="Cambria Math" w:hAnsi="Cambria Math"/>
+                </w:rPr>
+                <m:t>e</m:t>
+              </m:r>
+            </m:sup>
+          </m:sSup>
+          <m:r>
+            <w:rPr>
+              <w:rFonts w:ascii="Cambria Math" w:hAnsi="Cambria Math"/>
+            </w:rPr>
+            <m:t>+</m:t>
+          </m:r>
+          <m:sSup>
+            <m:sSupPr>
+              <m:ctrlPr>
+                <w:rPr>
+                  <w:rFonts w:ascii="Cambria Math" w:hAnsi="Cambria Math"/>
+                  <w:i/>
+                </w:rPr>
+              </m:ctrlPr>
+            </m:sSupPr>
+            <m:e>
+              <m:r>
+                <w:rPr>
+                  <w:rFonts w:ascii="Cambria Math" w:hAnsi="Cambria Math"/>
+                </w:rPr>
+                <m:t>σ</m:t>
+              </m:r>
+            </m:e>
+            <m:sup>
+              <m:r>
+                <w:rPr>
+                  <w:rFonts w:ascii="Cambria Math" w:hAnsi="Cambria Math"/>
+                </w:rPr>
+                <m:t>e</m:t>
+              </m:r>
+            </m:sup>
+          </m:sSup>
+          <m:r>
+            <w:rPr>
+              <w:rFonts w:ascii="Cambria Math" w:hAnsi="Cambria Math"/>
+            </w:rPr>
+            <m:t>∙</m:t>
+          </m:r>
+          <m:nary>
+            <m:naryPr>
+              <m:limLoc m:val="subSup"/>
+              <m:ctrlPr>
+                <w:rPr>
+                  <w:rFonts w:ascii="Cambria Math" w:hAnsi="Cambria Math"/>
+                  <w:i/>
+                </w:rPr>
+              </m:ctrlPr>
+            </m:naryPr>
+            <m:sub>
+              <m:r>
+                <w:rPr>
+                  <w:rFonts w:ascii="Cambria Math" w:hAnsi="Cambria Math"/>
+                </w:rPr>
+                <m:t>0</m:t>
+              </m:r>
+            </m:sub>
+            <m:sup>
+              <m:r>
+                <w:rPr>
+                  <w:rFonts w:ascii="Cambria Math" w:hAnsi="Cambria Math"/>
+                </w:rPr>
+                <m:t>t</m:t>
+              </m:r>
+            </m:sup>
+            <m:e>
+              <m:f>
+                <m:fPr>
+                  <m:ctrlPr>
+                    <w:rPr>
+                      <w:rFonts w:ascii="Cambria Math" w:hAnsi="Cambria Math"/>
+                      <w:i/>
+                    </w:rPr>
+                  </m:ctrlPr>
+                </m:fPr>
+                <m:num>
+                  <m:r>
+                    <w:rPr>
+                      <w:rFonts w:ascii="Cambria Math" w:hAnsi="Cambria Math"/>
+                    </w:rPr>
+                    <m:t>dG</m:t>
+                  </m:r>
+                  <m:d>
+                    <m:dPr>
+                      <m:ctrlPr>
+                        <w:rPr>
+                          <w:rFonts w:ascii="Cambria Math" w:hAnsi="Cambria Math"/>
+                          <w:i/>
+                        </w:rPr>
+                      </m:ctrlPr>
+                    </m:dPr>
+                    <m:e>
+                      <m:r>
+                        <w:rPr>
+                          <w:rFonts w:ascii="Cambria Math" w:hAnsi="Cambria Math"/>
+                        </w:rPr>
+                        <m:t>τ</m:t>
+                      </m:r>
+                    </m:e>
+                  </m:d>
+                </m:num>
+                <m:den>
+                  <m:r>
+                    <w:rPr>
+                      <w:rFonts w:ascii="Cambria Math" w:hAnsi="Cambria Math"/>
+                    </w:rPr>
+                    <m:t>dτ</m:t>
+                  </m:r>
+                </m:den>
+              </m:f>
+              <m:r>
+                <w:rPr>
+                  <w:rFonts w:ascii="Cambria Math" w:hAnsi="Cambria Math"/>
+                </w:rPr>
+                <m:t>dτ</m:t>
+              </m:r>
+            </m:e>
+          </m:nary>
+        </m:oMath>
+      </m:oMathPara>
+    </w:p>
+    <w:p>
+      <w:pPr>
+        <w:pStyle w:val="PargrafodaLista"/>
+        <w:rPr>
+          <w:rFonts w:eastAsiaTheme="minorEastAsia"/>
+        </w:rPr>
+      </w:pPr>
+      <m:oMathPara>
+        <m:oMath>
+          <m:r>
+            <w:rPr>
+              <w:rFonts w:ascii="Cambria Math" w:hAnsi="Cambria Math"/>
+            </w:rPr>
+            <m:t>σ</m:t>
+          </m:r>
+          <m:d>
+            <m:dPr>
+              <m:ctrlPr>
+                <w:rPr>
+                  <w:rFonts w:ascii="Cambria Math" w:hAnsi="Cambria Math"/>
+                  <w:i/>
+                </w:rPr>
+              </m:ctrlPr>
+            </m:dPr>
+            <m:e>
+              <m:r>
+                <w:rPr>
+                  <w:rFonts w:ascii="Cambria Math" w:hAnsi="Cambria Math"/>
+                </w:rPr>
+                <m:t>t</m:t>
+              </m:r>
+            </m:e>
+          </m:d>
+          <m:r>
+            <w:rPr>
+              <w:rFonts w:ascii="Cambria Math" w:hAnsi="Cambria Math"/>
+            </w:rPr>
+            <m:t>=</m:t>
+          </m:r>
+          <w:bookmarkStart w:id="4" w:name="_Hlk58008294"/>
+          <m:f>
+            <m:fPr>
+              <m:ctrlPr>
+                <w:rPr>
+                  <w:rFonts w:ascii="Cambria Math" w:hAnsi="Cambria Math"/>
+                  <w:i/>
+                </w:rPr>
+              </m:ctrlPr>
+            </m:fPr>
+            <m:num>
+              <m:r>
+                <w:rPr>
+                  <w:rFonts w:ascii="Cambria Math" w:hAnsi="Cambria Math"/>
+                </w:rPr>
+                <m:t>d</m:t>
+              </m:r>
+            </m:num>
+            <m:den>
+              <m:r>
+                <w:rPr>
+                  <w:rFonts w:ascii="Cambria Math" w:hAnsi="Cambria Math"/>
+                </w:rPr>
+                <m:t>dt</m:t>
+              </m:r>
+            </m:den>
+          </m:f>
+          <m:nary>
+            <m:naryPr>
+              <m:limLoc m:val="subSup"/>
+              <m:ctrlPr>
+                <w:rPr>
+                  <w:rFonts w:ascii="Cambria Math" w:hAnsi="Cambria Math"/>
+                  <w:i/>
+                </w:rPr>
+              </m:ctrlPr>
+            </m:naryPr>
+            <m:sub>
+              <m:r>
+                <w:rPr>
+                  <w:rFonts w:ascii="Cambria Math" w:hAnsi="Cambria Math"/>
+                </w:rPr>
+                <m:t>0</m:t>
+              </m:r>
+            </m:sub>
+            <m:sup>
+              <m:r>
+                <w:rPr>
+                  <w:rFonts w:ascii="Cambria Math" w:hAnsi="Cambria Math"/>
+                </w:rPr>
+                <m:t>t</m:t>
+              </m:r>
+            </m:sup>
+            <m:e>
+              <m:sSup>
+                <m:sSupPr>
+                  <m:ctrlPr>
+                    <w:rPr>
+                      <w:rFonts w:ascii="Cambria Math" w:hAnsi="Cambria Math"/>
+                      <w:i/>
+                    </w:rPr>
+                  </m:ctrlPr>
+                </m:sSupPr>
+                <m:e>
+                  <m:r>
+                    <w:rPr>
+                      <w:rFonts w:ascii="Cambria Math" w:hAnsi="Cambria Math"/>
+                    </w:rPr>
+                    <m:t>σ</m:t>
+                  </m:r>
+                </m:e>
+                <m:sup>
+                  <m:r>
+                    <w:rPr>
+                      <w:rFonts w:ascii="Cambria Math" w:hAnsi="Cambria Math"/>
+                    </w:rPr>
+                    <m:t>e</m:t>
+                  </m:r>
+                </m:sup>
+              </m:sSup>
+              <m:d>
+                <m:dPr>
+                  <m:ctrlPr>
+                    <w:rPr>
+                      <w:rFonts w:ascii="Cambria Math" w:hAnsi="Cambria Math"/>
+                      <w:i/>
+                    </w:rPr>
+                  </m:ctrlPr>
+                </m:dPr>
+                <m:e>
+                  <m:r>
+                    <w:rPr>
+                      <w:rFonts w:ascii="Cambria Math" w:hAnsi="Cambria Math"/>
+                    </w:rPr>
+                    <m:t>t-τ</m:t>
+                  </m:r>
+                </m:e>
+              </m:d>
+              <m:r>
+                <w:rPr>
+                  <w:rFonts w:ascii="Cambria Math" w:hAnsi="Cambria Math"/>
+                </w:rPr>
+                <m:t>∙G</m:t>
+              </m:r>
+              <m:d>
+                <m:dPr>
+                  <m:ctrlPr>
+                    <w:rPr>
+                      <w:rFonts w:ascii="Cambria Math" w:hAnsi="Cambria Math"/>
+                      <w:i/>
+                    </w:rPr>
+                  </m:ctrlPr>
+                </m:dPr>
+                <m:e>
+                  <m:r>
+                    <w:rPr>
+                      <w:rFonts w:ascii="Cambria Math" w:hAnsi="Cambria Math"/>
+                    </w:rPr>
+                    <m:t>τ</m:t>
+                  </m:r>
+                </m:e>
+              </m:d>
+              <m:r>
+                <w:rPr>
+                  <w:rFonts w:ascii="Cambria Math" w:hAnsi="Cambria Math"/>
+                </w:rPr>
+                <m:t>dτ</m:t>
+              </m:r>
+            </m:e>
+          </m:nary>
+          <w:bookmarkEnd w:id="4"/>
+          <m:r>
+            <w:rPr>
+              <w:rFonts w:ascii="Cambria Math" w:hAnsi="Cambria Math"/>
+            </w:rPr>
+            <m:t>=</m:t>
+          </m:r>
+          <m:sSup>
+            <m:sSupPr>
+              <m:ctrlPr>
+                <w:rPr>
+                  <w:rFonts w:ascii="Cambria Math" w:hAnsi="Cambria Math"/>
+                  <w:i/>
+                </w:rPr>
+              </m:ctrlPr>
+            </m:sSupPr>
+            <m:e>
+              <m:r>
+                <w:rPr>
+                  <w:rFonts w:ascii="Cambria Math" w:hAnsi="Cambria Math"/>
+                </w:rPr>
+                <m:t>σ</m:t>
+              </m:r>
+            </m:e>
+            <m:sup>
+              <m:r>
+                <w:rPr>
+                  <w:rFonts w:ascii="Cambria Math" w:hAnsi="Cambria Math"/>
+                </w:rPr>
+                <m:t>e</m:t>
+              </m:r>
+            </m:sup>
+          </m:sSup>
+          <m:r>
+            <w:rPr>
+              <w:rFonts w:ascii="Cambria Math" w:hAnsi="Cambria Math"/>
+            </w:rPr>
+            <m:t>∙</m:t>
+          </m:r>
+          <m:f>
+            <m:fPr>
+              <m:ctrlPr>
+                <w:rPr>
+                  <w:rFonts w:ascii="Cambria Math" w:hAnsi="Cambria Math"/>
+                  <w:i/>
+                </w:rPr>
+              </m:ctrlPr>
+            </m:fPr>
+            <m:num>
+              <m:r>
+                <w:rPr>
+                  <w:rFonts w:ascii="Cambria Math" w:hAnsi="Cambria Math"/>
+                </w:rPr>
+                <m:t>d</m:t>
+              </m:r>
+            </m:num>
+            <m:den>
+              <m:r>
+                <w:rPr>
+                  <w:rFonts w:ascii="Cambria Math" w:hAnsi="Cambria Math"/>
+                </w:rPr>
+                <m:t>dt</m:t>
+              </m:r>
+            </m:den>
+          </m:f>
+          <m:nary>
+            <m:naryPr>
+              <m:limLoc m:val="subSup"/>
+              <m:ctrlPr>
+                <w:rPr>
+                  <w:rFonts w:ascii="Cambria Math" w:hAnsi="Cambria Math"/>
+                  <w:i/>
+                </w:rPr>
+              </m:ctrlPr>
+            </m:naryPr>
+            <m:sub>
+              <m:r>
+                <w:rPr>
+                  <w:rFonts w:ascii="Cambria Math" w:hAnsi="Cambria Math"/>
+                </w:rPr>
+                <m:t>0</m:t>
+              </m:r>
+            </m:sub>
+            <m:sup>
+              <m:r>
+                <w:rPr>
+                  <w:rFonts w:ascii="Cambria Math" w:hAnsi="Cambria Math"/>
+                </w:rPr>
+                <m:t>t</m:t>
+              </m:r>
+            </m:sup>
+            <m:e>
+              <m:r>
+                <w:rPr>
+                  <w:rFonts w:ascii="Cambria Math" w:hAnsi="Cambria Math"/>
+                </w:rPr>
+                <m:t>G</m:t>
+              </m:r>
+              <m:d>
+                <m:dPr>
+                  <m:ctrlPr>
+                    <w:rPr>
+                      <w:rFonts w:ascii="Cambria Math" w:hAnsi="Cambria Math"/>
+                      <w:i/>
+                    </w:rPr>
+                  </m:ctrlPr>
+                </m:dPr>
+                <m:e>
+                  <m:r>
+                    <w:rPr>
+                      <w:rFonts w:ascii="Cambria Math" w:hAnsi="Cambria Math"/>
+                    </w:rPr>
+                    <m:t>τ</m:t>
+                  </m:r>
+                </m:e>
+              </m:d>
+              <m:r>
+                <w:rPr>
+                  <w:rFonts w:ascii="Cambria Math" w:hAnsi="Cambria Math"/>
+                </w:rPr>
+                <m:t>dτ</m:t>
+              </m:r>
+            </m:e>
+          </m:nary>
+        </m:oMath>
+      </m:oMathPara>
+    </w:p>
+    <w:p>
+      <w:pPr>
+        <w:rPr>
+          <w:rFonts w:eastAsiaTheme="minorEastAsia"/>
+        </w:rPr>
+      </w:pPr>
+    </w:p>
+    <w:p>
+      <w:pPr>
+        <w:rPr>
+          <w:rFonts w:eastAsiaTheme="minorEastAsia"/>
+        </w:rPr>
+      </w:pPr>
+      <w:r>
+        <w:rPr>
+          <w:rFonts w:eastAsiaTheme="minorEastAsia"/>
+        </w:rPr>
+        <w:t>Resolvendo:</w:t>
+      </w:r>
+    </w:p>
+    <w:p>
+      <w:pPr>
+        <w:pStyle w:val="PargrafodaLista"/>
+        <w:rPr>
+          <w:rFonts w:eastAsiaTheme="minorEastAsia"/>
+        </w:rPr>
+      </w:pPr>
+      <m:oMathPara>
+        <m:oMath>
+          <m:r>
+            <w:rPr>
+              <w:rFonts w:ascii="Cambria Math" w:hAnsi="Cambria Math"/>
+            </w:rPr>
+            <m:t>σ</m:t>
+          </m:r>
+          <m:d>
+            <m:dPr>
+              <m:ctrlPr>
+                <w:rPr>
+                  <w:rFonts w:ascii="Cambria Math" w:hAnsi="Cambria Math"/>
+                  <w:i/>
+                </w:rPr>
+              </m:ctrlPr>
+            </m:dPr>
+            <m:e>
+              <m:r>
+                <w:rPr>
+                  <w:rFonts w:ascii="Cambria Math" w:hAnsi="Cambria Math"/>
+                </w:rPr>
+                <m:t>t</m:t>
+              </m:r>
+            </m:e>
+          </m:d>
+          <m:r>
+            <w:rPr>
+              <w:rFonts w:ascii="Cambria Math" w:eastAsiaTheme="minorEastAsia" w:hAnsi="Cambria Math"/>
+            </w:rPr>
+            <m:t>=</m:t>
+          </m:r>
+          <m:sSup>
+            <m:sSupPr>
+              <m:ctrlPr>
+                <w:rPr>
+                  <w:rFonts w:ascii="Cambria Math" w:hAnsi="Cambria Math"/>
+                  <w:i/>
+                </w:rPr>
+              </m:ctrlPr>
+            </m:sSupPr>
+            <m:e>
+              <m:r>
+                <w:rPr>
+                  <w:rFonts w:ascii="Cambria Math" w:hAnsi="Cambria Math"/>
+                </w:rPr>
+                <m:t>σ</m:t>
+              </m:r>
+            </m:e>
+            <m:sup>
+              <m:r>
+                <w:rPr>
+                  <w:rFonts w:ascii="Cambria Math" w:hAnsi="Cambria Math"/>
+                </w:rPr>
+                <m:t>e</m:t>
+              </m:r>
+            </m:sup>
+          </m:sSup>
+          <m:r>
+            <w:rPr>
+              <w:rFonts w:ascii="Cambria Math" w:hAnsi="Cambria Math"/>
+            </w:rPr>
+            <m:t>+</m:t>
+          </m:r>
+          <m:sSup>
+            <m:sSupPr>
+              <m:ctrlPr>
+                <w:rPr>
+                  <w:rFonts w:ascii="Cambria Math" w:hAnsi="Cambria Math"/>
+                  <w:i/>
+                </w:rPr>
+              </m:ctrlPr>
+            </m:sSupPr>
+            <m:e>
+              <m:r>
+                <w:rPr>
+                  <w:rFonts w:ascii="Cambria Math" w:hAnsi="Cambria Math"/>
+                </w:rPr>
+                <m:t>σ</m:t>
+              </m:r>
+            </m:e>
+            <m:sup>
+              <m:r>
+                <w:rPr>
+                  <w:rFonts w:ascii="Cambria Math" w:hAnsi="Cambria Math"/>
+                </w:rPr>
+                <m:t>e</m:t>
+              </m:r>
+            </m:sup>
+          </m:sSup>
+          <m:r>
+            <w:rPr>
+              <w:rFonts w:ascii="Cambria Math" w:hAnsi="Cambria Math"/>
+            </w:rPr>
+            <m:t>∙</m:t>
+          </m:r>
+          <m:nary>
+            <m:naryPr>
+              <m:limLoc m:val="subSup"/>
+              <m:ctrlPr>
+                <w:rPr>
+                  <w:rFonts w:ascii="Cambria Math" w:hAnsi="Cambria Math"/>
+                  <w:i/>
+                </w:rPr>
+              </m:ctrlPr>
+            </m:naryPr>
+            <m:sub>
+              <m:r>
+                <w:rPr>
+                  <w:rFonts w:ascii="Cambria Math" w:hAnsi="Cambria Math"/>
+                </w:rPr>
+                <m:t>0</m:t>
+              </m:r>
+            </m:sub>
+            <m:sup>
+              <m:r>
+                <w:rPr>
+                  <w:rFonts w:ascii="Cambria Math" w:hAnsi="Cambria Math"/>
+                </w:rPr>
+                <m:t>t</m:t>
+              </m:r>
+            </m:sup>
+            <m:e>
+              <m:f>
+                <m:fPr>
+                  <m:ctrlPr>
+                    <w:rPr>
+                      <w:rFonts w:ascii="Cambria Math" w:hAnsi="Cambria Math"/>
+                      <w:i/>
+                    </w:rPr>
+                  </m:ctrlPr>
+                </m:fPr>
+                <m:num>
+                  <m:r>
+                    <w:rPr>
+                      <w:rFonts w:ascii="Cambria Math" w:hAnsi="Cambria Math"/>
+                    </w:rPr>
+                    <m:t>dG</m:t>
+                  </m:r>
+                  <m:d>
+                    <m:dPr>
+                      <m:ctrlPr>
+                        <w:rPr>
+                          <w:rFonts w:ascii="Cambria Math" w:hAnsi="Cambria Math"/>
+                          <w:i/>
+                        </w:rPr>
+                      </m:ctrlPr>
+                    </m:dPr>
+                    <m:e>
+                      <m:r>
+                        <w:rPr>
+                          <w:rFonts w:ascii="Cambria Math" w:hAnsi="Cambria Math"/>
+                        </w:rPr>
+                        <m:t>τ</m:t>
+                      </m:r>
+                    </m:e>
+                  </m:d>
+                </m:num>
+                <m:den>
+                  <m:r>
+                    <w:rPr>
+                      <w:rFonts w:ascii="Cambria Math" w:hAnsi="Cambria Math"/>
+                    </w:rPr>
+                    <m:t>dτ</m:t>
+                  </m:r>
+                </m:den>
+              </m:f>
+              <m:r>
+                <w:rPr>
+                  <w:rFonts w:ascii="Cambria Math" w:hAnsi="Cambria Math"/>
+                </w:rPr>
+                <m:t>dτ</m:t>
+              </m:r>
+            </m:e>
+          </m:nary>
+          <m:r>
+            <w:rPr>
+              <w:rFonts w:ascii="Cambria Math" w:hAnsi="Cambria Math"/>
+            </w:rPr>
+            <m:t>=</m:t>
+          </m:r>
+          <m:sSup>
+            <m:sSupPr>
+              <m:ctrlPr>
+                <w:rPr>
+                  <w:rFonts w:ascii="Cambria Math" w:hAnsi="Cambria Math"/>
+                  <w:i/>
+                </w:rPr>
+              </m:ctrlPr>
+            </m:sSupPr>
+            <m:e>
+              <m:r>
+                <w:rPr>
+                  <w:rFonts w:ascii="Cambria Math" w:hAnsi="Cambria Math"/>
+                </w:rPr>
+                <m:t>σ</m:t>
+              </m:r>
+            </m:e>
+            <m:sup>
+              <m:r>
+                <w:rPr>
+                  <w:rFonts w:ascii="Cambria Math" w:hAnsi="Cambria Math"/>
+                </w:rPr>
+                <m:t>e</m:t>
+              </m:r>
+            </m:sup>
+          </m:sSup>
+          <m:r>
+            <w:rPr>
+              <w:rFonts w:ascii="Cambria Math" w:hAnsi="Cambria Math"/>
+            </w:rPr>
+            <m:t>+</m:t>
+          </m:r>
+          <m:sSup>
+            <m:sSupPr>
+              <m:ctrlPr>
+                <w:rPr>
+                  <w:rFonts w:ascii="Cambria Math" w:hAnsi="Cambria Math"/>
+                  <w:i/>
+                </w:rPr>
+              </m:ctrlPr>
+            </m:sSupPr>
+            <m:e>
+              <m:r>
+                <w:rPr>
+                  <w:rFonts w:ascii="Cambria Math" w:hAnsi="Cambria Math"/>
+                </w:rPr>
+                <m:t>σ</m:t>
+              </m:r>
+            </m:e>
+            <m:sup>
+              <m:r>
+                <w:rPr>
+                  <w:rFonts w:ascii="Cambria Math" w:hAnsi="Cambria Math"/>
+                </w:rPr>
+                <m:t>e</m:t>
+              </m:r>
+            </m:sup>
+          </m:sSup>
+          <m:r>
+            <w:rPr>
+              <w:rFonts w:ascii="Cambria Math" w:hAnsi="Cambria Math"/>
+            </w:rPr>
+            <m:t>∙</m:t>
+          </m:r>
+          <m:sSubSup>
+            <m:sSubSupPr>
+              <m:ctrlPr>
+                <w:rPr>
+                  <w:rFonts w:ascii="Cambria Math" w:hAnsi="Cambria Math"/>
+                  <w:i/>
+                </w:rPr>
+              </m:ctrlPr>
+            </m:sSubSupPr>
+            <m:e>
+              <m:d>
+                <m:dPr>
+                  <m:begChr m:val="["/>
+                  <m:endChr m:val="]"/>
+                  <m:ctrlPr>
+                    <w:rPr>
+                      <w:rFonts w:ascii="Cambria Math" w:hAnsi="Cambria Math"/>
+                      <w:i/>
+                    </w:rPr>
+                  </m:ctrlPr>
+                </m:dPr>
+                <m:e>
+                  <m:r>
+                    <w:rPr>
+                      <w:rFonts w:ascii="Cambria Math" w:hAnsi="Cambria Math"/>
+                    </w:rPr>
+                    <m:t>G</m:t>
+                  </m:r>
+                  <m:d>
+                    <m:dPr>
+                      <m:ctrlPr>
+                        <w:rPr>
+                          <w:rFonts w:ascii="Cambria Math" w:hAnsi="Cambria Math"/>
+                          <w:i/>
+                        </w:rPr>
+                      </m:ctrlPr>
+                    </m:dPr>
+                    <m:e>
+                      <m:r>
+                        <w:rPr>
+                          <w:rFonts w:ascii="Cambria Math" w:hAnsi="Cambria Math"/>
+                        </w:rPr>
+                        <m:t>τ</m:t>
+                      </m:r>
+                    </m:e>
+                  </m:d>
+                </m:e>
+              </m:d>
+            </m:e>
+            <m:sub>
+              <m:r>
+                <w:rPr>
+                  <w:rFonts w:ascii="Cambria Math" w:hAnsi="Cambria Math"/>
+                </w:rPr>
+                <m:t>0</m:t>
+              </m:r>
+            </m:sub>
+            <m:sup>
+              <m:r>
+                <w:rPr>
+                  <w:rFonts w:ascii="Cambria Math" w:hAnsi="Cambria Math"/>
+                </w:rPr>
+                <m:t>t</m:t>
+              </m:r>
+            </m:sup>
+          </m:sSubSup>
+          <m:r>
+            <w:rPr>
+              <w:rFonts w:ascii="Cambria Math" w:hAnsi="Cambria Math"/>
+            </w:rPr>
+            <m:t>=</m:t>
+          </m:r>
+          <m:sSup>
+            <m:sSupPr>
+              <m:ctrlPr>
+                <w:rPr>
+                  <w:rFonts w:ascii="Cambria Math" w:hAnsi="Cambria Math"/>
+                  <w:i/>
+                </w:rPr>
+              </m:ctrlPr>
+            </m:sSupPr>
+            <m:e>
+              <m:r>
+                <w:rPr>
+                  <w:rFonts w:ascii="Cambria Math" w:hAnsi="Cambria Math"/>
+                </w:rPr>
+                <m:t>σ</m:t>
+              </m:r>
+            </m:e>
+            <m:sup>
+              <m:r>
+                <w:rPr>
+                  <w:rFonts w:ascii="Cambria Math" w:hAnsi="Cambria Math"/>
+                </w:rPr>
+                <m:t>e</m:t>
+              </m:r>
+            </m:sup>
+          </m:sSup>
+          <m:r>
+            <w:rPr>
+              <w:rFonts w:ascii="Cambria Math" w:hAnsi="Cambria Math"/>
+            </w:rPr>
+            <m:t>+</m:t>
+          </m:r>
+          <m:sSup>
+            <m:sSupPr>
+              <m:ctrlPr>
+                <w:rPr>
+                  <w:rFonts w:ascii="Cambria Math" w:hAnsi="Cambria Math"/>
+                  <w:i/>
+                </w:rPr>
+              </m:ctrlPr>
+            </m:sSupPr>
+            <m:e>
+              <m:r>
+                <w:rPr>
+                  <w:rFonts w:ascii="Cambria Math" w:hAnsi="Cambria Math"/>
+                </w:rPr>
+                <m:t>σ</m:t>
+              </m:r>
+            </m:e>
+            <m:sup>
+              <m:r>
+                <w:rPr>
+                  <w:rFonts w:ascii="Cambria Math" w:hAnsi="Cambria Math"/>
+                </w:rPr>
+                <m:t>e</m:t>
+              </m:r>
+            </m:sup>
+          </m:sSup>
+          <m:r>
+            <w:rPr>
+              <w:rFonts w:ascii="Cambria Math" w:hAnsi="Cambria Math"/>
+            </w:rPr>
+            <m:t>∙</m:t>
+          </m:r>
+          <m:d>
+            <m:dPr>
+              <m:begChr m:val="["/>
+              <m:endChr m:val="]"/>
+              <m:ctrlPr>
+                <w:rPr>
+                  <w:rFonts w:ascii="Cambria Math" w:hAnsi="Cambria Math"/>
+                  <w:i/>
+                </w:rPr>
+              </m:ctrlPr>
+            </m:dPr>
+            <m:e>
+              <m:r>
+                <w:rPr>
+                  <w:rFonts w:ascii="Cambria Math" w:hAnsi="Cambria Math"/>
+                </w:rPr>
+                <m:t>G</m:t>
+              </m:r>
+              <m:d>
+                <m:dPr>
+                  <m:ctrlPr>
+                    <w:rPr>
+                      <w:rFonts w:ascii="Cambria Math" w:hAnsi="Cambria Math"/>
+                      <w:i/>
+                    </w:rPr>
+                  </m:ctrlPr>
+                </m:dPr>
+                <m:e>
+                  <m:r>
+                    <w:rPr>
+                      <w:rFonts w:ascii="Cambria Math" w:hAnsi="Cambria Math"/>
+                    </w:rPr>
+                    <m:t>t</m:t>
+                  </m:r>
+                </m:e>
+              </m:d>
+              <m:r>
+                <w:rPr>
+                  <w:rFonts w:ascii="Cambria Math" w:hAnsi="Cambria Math"/>
+                </w:rPr>
+                <m:t>-G</m:t>
+              </m:r>
+              <m:d>
+                <m:dPr>
+                  <m:ctrlPr>
+                    <w:rPr>
+                      <w:rFonts w:ascii="Cambria Math" w:hAnsi="Cambria Math"/>
+                      <w:i/>
+                    </w:rPr>
+                  </m:ctrlPr>
+                </m:dPr>
+                <m:e>
+                  <m:r>
+                    <w:rPr>
+                      <w:rFonts w:ascii="Cambria Math" w:hAnsi="Cambria Math"/>
+                    </w:rPr>
+                    <m:t>0</m:t>
+                  </m:r>
+                </m:e>
+              </m:d>
+            </m:e>
+          </m:d>
+          <m:r>
+            <w:rPr>
+              <w:rFonts w:ascii="Cambria Math" w:hAnsi="Cambria Math"/>
+            </w:rPr>
+            <m:t>=</m:t>
+          </m:r>
+          <m:sSup>
+            <m:sSupPr>
+              <m:ctrlPr>
+                <w:rPr>
+                  <w:rFonts w:ascii="Cambria Math" w:hAnsi="Cambria Math"/>
+                  <w:i/>
+                </w:rPr>
+              </m:ctrlPr>
+            </m:sSupPr>
+            <m:e>
+              <m:r>
+                <w:rPr>
+                  <w:rFonts w:ascii="Cambria Math" w:hAnsi="Cambria Math"/>
+                </w:rPr>
+                <m:t>σ</m:t>
+              </m:r>
+            </m:e>
+            <m:sup>
+              <m:r>
+                <w:rPr>
+                  <w:rFonts w:ascii="Cambria Math" w:hAnsi="Cambria Math"/>
+                </w:rPr>
+                <m:t>e</m:t>
+              </m:r>
+            </m:sup>
+          </m:sSup>
+          <m:r>
+            <w:rPr>
+              <w:rFonts w:ascii="Cambria Math" w:hAnsi="Cambria Math"/>
+            </w:rPr>
+            <m:t>+</m:t>
+          </m:r>
+          <m:sSup>
+            <m:sSupPr>
+              <m:ctrlPr>
+                <w:rPr>
+                  <w:rFonts w:ascii="Cambria Math" w:hAnsi="Cambria Math"/>
+                  <w:i/>
+                </w:rPr>
+              </m:ctrlPr>
+            </m:sSupPr>
+            <m:e>
+              <m:r>
+                <w:rPr>
+                  <w:rFonts w:ascii="Cambria Math" w:hAnsi="Cambria Math"/>
+                </w:rPr>
+                <m:t>σ</m:t>
+              </m:r>
+            </m:e>
+            <m:sup>
+              <m:r>
+                <w:rPr>
+                  <w:rFonts w:ascii="Cambria Math" w:hAnsi="Cambria Math"/>
+                </w:rPr>
+                <m:t>e</m:t>
+              </m:r>
+            </m:sup>
+          </m:sSup>
+          <m:r>
+            <w:rPr>
+              <w:rFonts w:ascii="Cambria Math" w:hAnsi="Cambria Math"/>
+            </w:rPr>
+            <m:t>∙</m:t>
+          </m:r>
+          <m:d>
+            <m:dPr>
+              <m:begChr m:val="["/>
+              <m:endChr m:val="]"/>
+              <m:ctrlPr>
+                <w:rPr>
+                  <w:rFonts w:ascii="Cambria Math" w:hAnsi="Cambria Math"/>
+                  <w:i/>
+                </w:rPr>
+              </m:ctrlPr>
+            </m:dPr>
+            <m:e>
+              <m:r>
+                <w:rPr>
+                  <w:rFonts w:ascii="Cambria Math" w:hAnsi="Cambria Math"/>
+                </w:rPr>
+                <m:t>G</m:t>
+              </m:r>
+              <m:d>
+                <m:dPr>
+                  <m:ctrlPr>
+                    <w:rPr>
+                      <w:rFonts w:ascii="Cambria Math" w:hAnsi="Cambria Math"/>
+                      <w:i/>
+                    </w:rPr>
+                  </m:ctrlPr>
+                </m:dPr>
+                <m:e>
+                  <m:r>
+                    <w:rPr>
+                      <w:rFonts w:ascii="Cambria Math" w:hAnsi="Cambria Math"/>
+                    </w:rPr>
+                    <m:t>t</m:t>
+                  </m:r>
+                </m:e>
+              </m:d>
+              <m:r>
+                <w:rPr>
+                  <w:rFonts w:ascii="Cambria Math" w:hAnsi="Cambria Math"/>
+                </w:rPr>
+                <m:t>-1</m:t>
+              </m:r>
+            </m:e>
+          </m:d>
+          <m:r>
+            <w:rPr>
+              <w:rFonts w:ascii="Cambria Math" w:hAnsi="Cambria Math"/>
+            </w:rPr>
+            <m:t>=</m:t>
+          </m:r>
+          <m:sSup>
+            <m:sSupPr>
+              <m:ctrlPr>
+                <w:rPr>
+                  <w:rFonts w:ascii="Cambria Math" w:hAnsi="Cambria Math"/>
+                  <w:i/>
+                </w:rPr>
+              </m:ctrlPr>
+            </m:sSupPr>
+            <m:e>
+              <m:r>
+                <w:rPr>
+                  <w:rFonts w:ascii="Cambria Math" w:hAnsi="Cambria Math"/>
+                </w:rPr>
+                <m:t>σ</m:t>
+              </m:r>
+            </m:e>
+            <m:sup>
+              <m:r>
+                <w:rPr>
+                  <w:rFonts w:ascii="Cambria Math" w:hAnsi="Cambria Math"/>
+                </w:rPr>
+                <m:t>e</m:t>
+              </m:r>
+            </m:sup>
+          </m:sSup>
+          <m:r>
+            <w:rPr>
+              <w:rFonts w:ascii="Cambria Math" w:hAnsi="Cambria Math"/>
+            </w:rPr>
+            <m:t>+</m:t>
+          </m:r>
+          <m:sSup>
+            <m:sSupPr>
+              <m:ctrlPr>
+                <w:rPr>
+                  <w:rFonts w:ascii="Cambria Math" w:hAnsi="Cambria Math"/>
+                  <w:i/>
+                </w:rPr>
+              </m:ctrlPr>
+            </m:sSupPr>
+            <m:e>
+              <m:r>
+                <w:rPr>
+                  <w:rFonts w:ascii="Cambria Math" w:hAnsi="Cambria Math"/>
+                </w:rPr>
+                <m:t>σ</m:t>
+              </m:r>
+            </m:e>
+            <m:sup>
+              <m:r>
+                <w:rPr>
+                  <w:rFonts w:ascii="Cambria Math" w:hAnsi="Cambria Math"/>
+                </w:rPr>
+                <m:t>e</m:t>
+              </m:r>
+            </m:sup>
+          </m:sSup>
+          <m:r>
+            <w:rPr>
+              <w:rFonts w:ascii="Cambria Math" w:hAnsi="Cambria Math"/>
+            </w:rPr>
+            <m:t>∙G</m:t>
+          </m:r>
+          <m:d>
+            <m:dPr>
+              <m:ctrlPr>
+                <w:rPr>
+                  <w:rFonts w:ascii="Cambria Math" w:hAnsi="Cambria Math"/>
+                  <w:i/>
+                </w:rPr>
+              </m:ctrlPr>
+            </m:dPr>
+            <m:e>
+              <m:r>
+                <w:rPr>
+                  <w:rFonts w:ascii="Cambria Math" w:hAnsi="Cambria Math"/>
+                </w:rPr>
+                <m:t>t</m:t>
+              </m:r>
+            </m:e>
+          </m:d>
+          <m:r>
+            <w:rPr>
+              <w:rFonts w:ascii="Cambria Math" w:hAnsi="Cambria Math"/>
+            </w:rPr>
+            <m:t>-</m:t>
+          </m:r>
+          <m:sSup>
+            <m:sSupPr>
+              <m:ctrlPr>
+                <w:rPr>
+                  <w:rFonts w:ascii="Cambria Math" w:hAnsi="Cambria Math"/>
+                  <w:i/>
+                </w:rPr>
+              </m:ctrlPr>
+            </m:sSupPr>
+            <m:e>
+              <m:r>
+                <w:rPr>
+                  <w:rFonts w:ascii="Cambria Math" w:hAnsi="Cambria Math"/>
+                </w:rPr>
+                <m:t>σ</m:t>
+              </m:r>
+            </m:e>
+            <m:sup>
+              <m:r>
+                <w:rPr>
+                  <w:rFonts w:ascii="Cambria Math" w:hAnsi="Cambria Math"/>
+                </w:rPr>
+                <m:t>e</m:t>
+              </m:r>
+            </m:sup>
+          </m:sSup>
+          <m:r>
+            <w:rPr>
+              <w:rFonts w:ascii="Cambria Math" w:hAnsi="Cambria Math"/>
+            </w:rPr>
+            <m:t>=</m:t>
+          </m:r>
+          <m:sSup>
+            <m:sSupPr>
+              <m:ctrlPr>
+                <w:rPr>
+                  <w:rFonts w:ascii="Cambria Math" w:hAnsi="Cambria Math"/>
+                  <w:i/>
+                </w:rPr>
+              </m:ctrlPr>
+            </m:sSupPr>
+            <m:e>
+              <m:r>
+                <w:rPr>
+                  <w:rFonts w:ascii="Cambria Math" w:hAnsi="Cambria Math"/>
+                </w:rPr>
+                <m:t>σ</m:t>
+              </m:r>
+            </m:e>
+            <m:sup>
+              <m:r>
+                <w:rPr>
+                  <w:rFonts w:ascii="Cambria Math" w:hAnsi="Cambria Math"/>
+                </w:rPr>
+                <m:t>e</m:t>
+              </m:r>
+            </m:sup>
+          </m:sSup>
+          <m:r>
+            <w:rPr>
+              <w:rFonts w:ascii="Cambria Math" w:hAnsi="Cambria Math"/>
+            </w:rPr>
+            <m:t>∙G</m:t>
+          </m:r>
+          <m:d>
+            <m:dPr>
+              <m:ctrlPr>
+                <w:rPr>
+                  <w:rFonts w:ascii="Cambria Math" w:hAnsi="Cambria Math"/>
+                  <w:i/>
+                </w:rPr>
+              </m:ctrlPr>
+            </m:dPr>
+            <m:e>
+              <m:r>
+                <w:rPr>
+                  <w:rFonts w:ascii="Cambria Math" w:hAnsi="Cambria Math"/>
+                </w:rPr>
+                <m:t>t</m:t>
+              </m:r>
+            </m:e>
+          </m:d>
+        </m:oMath>
+      </m:oMathPara>
+    </w:p>
+    <w:p>
+      <w:pPr>
+        <w:pStyle w:val="PargrafodaLista"/>
+        <w:rPr>
+          <w:rFonts w:eastAsiaTheme="minorEastAsia"/>
+        </w:rPr>
+      </w:pPr>
+    </w:p>
+    <w:p>
+      <w:pPr>
+        <w:pStyle w:val="PargrafodaLista"/>
+        <w:rPr>
+          <w:rFonts w:eastAsiaTheme="minorEastAsia"/>
+        </w:rPr>
+      </w:pPr>
+      <m:oMathPara>
+        <m:oMath>
+          <m:r>
+            <w:rPr>
+              <w:rFonts w:ascii="Cambria Math" w:hAnsi="Cambria Math"/>
+            </w:rPr>
+            <m:t>σ</m:t>
+          </m:r>
+          <m:d>
+            <m:dPr>
+              <m:ctrlPr>
+                <w:rPr>
+                  <w:rFonts w:ascii="Cambria Math" w:hAnsi="Cambria Math"/>
+                  <w:i/>
+                </w:rPr>
+              </m:ctrlPr>
+            </m:dPr>
+            <m:e>
+              <m:r>
+                <w:rPr>
+                  <w:rFonts w:ascii="Cambria Math" w:hAnsi="Cambria Math"/>
+                </w:rPr>
+                <m:t>t</m:t>
+              </m:r>
+            </m:e>
+          </m:d>
+          <m:r>
+            <w:rPr>
+              <w:rFonts w:ascii="Cambria Math" w:hAnsi="Cambria Math"/>
+            </w:rPr>
+            <m:t>=</m:t>
+          </m:r>
+          <m:f>
+            <m:fPr>
+              <m:ctrlPr>
+                <w:rPr>
+                  <w:rFonts w:ascii="Cambria Math" w:hAnsi="Cambria Math"/>
+                  <w:i/>
+                </w:rPr>
+              </m:ctrlPr>
+            </m:fPr>
+            <m:num>
+              <m:r>
+                <w:rPr>
+                  <w:rFonts w:ascii="Cambria Math" w:hAnsi="Cambria Math"/>
+                </w:rPr>
+                <m:t>d</m:t>
+              </m:r>
+            </m:num>
+            <m:den>
+              <m:r>
+                <w:rPr>
+                  <w:rFonts w:ascii="Cambria Math" w:hAnsi="Cambria Math"/>
+                </w:rPr>
+                <m:t>dt</m:t>
+              </m:r>
+            </m:den>
+          </m:f>
+          <m:nary>
+            <m:naryPr>
+              <m:limLoc m:val="subSup"/>
+              <m:ctrlPr>
+                <w:rPr>
+                  <w:rFonts w:ascii="Cambria Math" w:hAnsi="Cambria Math"/>
+                  <w:i/>
+                </w:rPr>
+              </m:ctrlPr>
+            </m:naryPr>
+            <m:sub>
+              <m:r>
+                <w:rPr>
+                  <w:rFonts w:ascii="Cambria Math" w:hAnsi="Cambria Math"/>
+                </w:rPr>
+                <m:t>0</m:t>
+              </m:r>
+            </m:sub>
+            <m:sup>
+              <m:r>
+                <w:rPr>
+                  <w:rFonts w:ascii="Cambria Math" w:hAnsi="Cambria Math"/>
+                </w:rPr>
+                <m:t>t</m:t>
+              </m:r>
+            </m:sup>
+            <m:e>
+              <m:sSup>
+                <m:sSupPr>
+                  <m:ctrlPr>
+                    <w:rPr>
+                      <w:rFonts w:ascii="Cambria Math" w:hAnsi="Cambria Math"/>
+                      <w:i/>
+                    </w:rPr>
+                  </m:ctrlPr>
+                </m:sSupPr>
+                <m:e>
+                  <m:r>
+                    <w:rPr>
+                      <w:rFonts w:ascii="Cambria Math" w:hAnsi="Cambria Math"/>
+                    </w:rPr>
+                    <m:t>σ</m:t>
+                  </m:r>
+                </m:e>
+                <m:sup>
+                  <m:r>
+                    <w:rPr>
+                      <w:rFonts w:ascii="Cambria Math" w:hAnsi="Cambria Math"/>
+                    </w:rPr>
+                    <m:t>e</m:t>
+                  </m:r>
+                </m:sup>
+              </m:sSup>
+              <m:d>
+                <m:dPr>
+                  <m:ctrlPr>
+                    <w:rPr>
+                      <w:rFonts w:ascii="Cambria Math" w:hAnsi="Cambria Math"/>
+                      <w:i/>
+                    </w:rPr>
+                  </m:ctrlPr>
+                </m:dPr>
+                <m:e>
+                  <m:r>
+                    <w:rPr>
+                      <w:rFonts w:ascii="Cambria Math" w:hAnsi="Cambria Math"/>
+                    </w:rPr>
+                    <m:t>t-τ</m:t>
+                  </m:r>
+                </m:e>
+              </m:d>
+              <m:r>
+                <w:rPr>
+                  <w:rFonts w:ascii="Cambria Math" w:hAnsi="Cambria Math"/>
+                </w:rPr>
+                <m:t>∙G</m:t>
+              </m:r>
+              <m:d>
+                <m:dPr>
+                  <m:ctrlPr>
+                    <w:rPr>
+                      <w:rFonts w:ascii="Cambria Math" w:hAnsi="Cambria Math"/>
+                      <w:i/>
+                    </w:rPr>
+                  </m:ctrlPr>
+                </m:dPr>
+                <m:e>
+                  <m:r>
+                    <w:rPr>
+                      <w:rFonts w:ascii="Cambria Math" w:hAnsi="Cambria Math"/>
+                    </w:rPr>
+                    <m:t>τ</m:t>
+                  </m:r>
+                </m:e>
+              </m:d>
+              <m:r>
+                <w:rPr>
+                  <w:rFonts w:ascii="Cambria Math" w:hAnsi="Cambria Math"/>
+                </w:rPr>
+                <m:t>dτ</m:t>
+              </m:r>
+            </m:e>
+          </m:nary>
+          <m:r>
+            <w:rPr>
+              <w:rFonts w:ascii="Cambria Math" w:hAnsi="Cambria Math"/>
+            </w:rPr>
+            <m:t>=</m:t>
+          </m:r>
+          <m:sSup>
+            <m:sSupPr>
+              <m:ctrlPr>
+                <w:rPr>
+                  <w:rFonts w:ascii="Cambria Math" w:hAnsi="Cambria Math"/>
+                  <w:i/>
+                </w:rPr>
+              </m:ctrlPr>
+            </m:sSupPr>
+            <m:e>
+              <m:r>
+                <w:rPr>
+                  <w:rFonts w:ascii="Cambria Math" w:hAnsi="Cambria Math"/>
+                </w:rPr>
+                <m:t>σ</m:t>
+              </m:r>
+            </m:e>
+            <m:sup>
+              <m:r>
+                <w:rPr>
+                  <w:rFonts w:ascii="Cambria Math" w:hAnsi="Cambria Math"/>
+                </w:rPr>
+                <m:t>e</m:t>
+              </m:r>
+            </m:sup>
+          </m:sSup>
+          <m:r>
+            <w:rPr>
+              <w:rFonts w:ascii="Cambria Math" w:hAnsi="Cambria Math"/>
+            </w:rPr>
+            <m:t>∙</m:t>
+          </m:r>
+          <m:f>
+            <m:fPr>
+              <m:ctrlPr>
+                <w:rPr>
+                  <w:rFonts w:ascii="Cambria Math" w:hAnsi="Cambria Math"/>
+                  <w:i/>
+                </w:rPr>
+              </m:ctrlPr>
+            </m:fPr>
+            <m:num>
+              <m:r>
+                <w:rPr>
+                  <w:rFonts w:ascii="Cambria Math" w:hAnsi="Cambria Math"/>
+                </w:rPr>
+                <m:t>d</m:t>
+              </m:r>
+            </m:num>
+            <m:den>
+              <m:r>
+                <w:rPr>
+                  <w:rFonts w:ascii="Cambria Math" w:hAnsi="Cambria Math"/>
+                </w:rPr>
+                <m:t>dt</m:t>
+              </m:r>
+            </m:den>
+          </m:f>
+          <m:nary>
+            <m:naryPr>
+              <m:limLoc m:val="subSup"/>
+              <m:ctrlPr>
+                <w:rPr>
+                  <w:rFonts w:ascii="Cambria Math" w:hAnsi="Cambria Math"/>
+                  <w:i/>
+                </w:rPr>
+              </m:ctrlPr>
+            </m:naryPr>
+            <m:sub>
+              <m:r>
+                <w:rPr>
+                  <w:rFonts w:ascii="Cambria Math" w:hAnsi="Cambria Math"/>
+                </w:rPr>
+                <m:t>0</m:t>
+              </m:r>
+            </m:sub>
+            <m:sup>
+              <m:r>
+                <w:rPr>
+                  <w:rFonts w:ascii="Cambria Math" w:hAnsi="Cambria Math"/>
+                </w:rPr>
+                <m:t>t</m:t>
+              </m:r>
+            </m:sup>
+            <m:e>
+              <m:r>
+                <w:rPr>
+                  <w:rFonts w:ascii="Cambria Math" w:hAnsi="Cambria Math"/>
+                </w:rPr>
+                <m:t>G</m:t>
+              </m:r>
+              <m:d>
+                <m:dPr>
+                  <m:ctrlPr>
+                    <w:rPr>
+                      <w:rFonts w:ascii="Cambria Math" w:hAnsi="Cambria Math"/>
+                      <w:i/>
+                    </w:rPr>
+                  </m:ctrlPr>
+                </m:dPr>
+                <m:e>
+                  <m:r>
+                    <w:rPr>
+                      <w:rFonts w:ascii="Cambria Math" w:hAnsi="Cambria Math"/>
+                    </w:rPr>
+                    <m:t>τ</m:t>
+                  </m:r>
+                </m:e>
+              </m:d>
+              <m:r>
+                <w:rPr>
+                  <w:rFonts w:ascii="Cambria Math" w:hAnsi="Cambria Math"/>
+                </w:rPr>
+                <m:t>dτ</m:t>
+              </m:r>
+            </m:e>
+          </m:nary>
+          <m:r>
+            <w:rPr>
+              <w:rFonts w:ascii="Cambria Math" w:eastAsiaTheme="minorEastAsia" w:hAnsi="Cambria Math"/>
+            </w:rPr>
+            <m:t>=</m:t>
+          </m:r>
+          <m:sSup>
+            <m:sSupPr>
+              <m:ctrlPr>
+                <w:rPr>
+                  <w:rFonts w:ascii="Cambria Math" w:hAnsi="Cambria Math"/>
+                  <w:i/>
+                </w:rPr>
+              </m:ctrlPr>
+            </m:sSupPr>
+            <m:e>
+              <m:r>
+                <w:rPr>
+                  <w:rFonts w:ascii="Cambria Math" w:hAnsi="Cambria Math"/>
+                </w:rPr>
+                <m:t>σ</m:t>
+              </m:r>
+            </m:e>
+            <m:sup>
+              <m:r>
+                <w:rPr>
+                  <w:rFonts w:ascii="Cambria Math" w:hAnsi="Cambria Math"/>
+                </w:rPr>
+                <m:t>e</m:t>
+              </m:r>
+            </m:sup>
+          </m:sSup>
+          <m:r>
+            <w:rPr>
+              <w:rFonts w:ascii="Cambria Math" w:hAnsi="Cambria Math"/>
+            </w:rPr>
+            <m:t>∙G</m:t>
+          </m:r>
+          <m:d>
+            <m:dPr>
+              <m:ctrlPr>
+                <w:rPr>
+                  <w:rFonts w:ascii="Cambria Math" w:hAnsi="Cambria Math"/>
+                  <w:i/>
+                </w:rPr>
+              </m:ctrlPr>
+            </m:dPr>
+            <m:e>
+              <m:r>
+                <w:rPr>
+                  <w:rFonts w:ascii="Cambria Math" w:hAnsi="Cambria Math"/>
+                </w:rPr>
+                <m:t>t</m:t>
+              </m:r>
+            </m:e>
+          </m:d>
+        </m:oMath>
+      </m:oMathPara>
+    </w:p>
+    <w:p>
+      <w:pPr>
+        <w:rPr>
+          <w:rFonts w:eastAsiaTheme="minorEastAsia"/>
+        </w:rPr>
+      </w:pPr>
+    </w:p>
+    <w:p>
+      <w:pPr>
+        <w:rPr>
+          <w:rFonts w:eastAsiaTheme="minorEastAsia"/>
+        </w:rPr>
+      </w:pPr>
+      <w:r>
+        <w:rPr>
+          <w:rFonts w:eastAsiaTheme="minorEastAsia"/>
+        </w:rPr>
+        <w:t>Sendo assim:</w:t>
+      </w:r>
+    </w:p>
+    <w:p>
+      <w:pPr>
+        <w:rPr>
+          <w:rFonts w:eastAsiaTheme="minorEastAsia"/>
+        </w:rPr>
+      </w:pPr>
+      <m:oMathPara>
+        <m:oMath>
+          <m:r>
+            <w:rPr>
+              <w:rFonts w:ascii="Cambria Math" w:hAnsi="Cambria Math"/>
+            </w:rPr>
+            <m:t>σ</m:t>
+          </m:r>
+          <m:d>
+            <m:dPr>
+              <m:ctrlPr>
+                <w:rPr>
+                  <w:rFonts w:ascii="Cambria Math" w:hAnsi="Cambria Math"/>
+                  <w:i/>
+                </w:rPr>
+              </m:ctrlPr>
+            </m:dPr>
+            <m:e>
+              <m:r>
+                <w:rPr>
+                  <w:rFonts w:ascii="Cambria Math" w:hAnsi="Cambria Math"/>
+                </w:rPr>
+                <m:t>t</m:t>
+              </m:r>
+            </m:e>
+          </m:d>
+          <m:r>
+            <w:rPr>
+              <w:rFonts w:ascii="Cambria Math" w:eastAsiaTheme="minorEastAsia" w:hAnsi="Cambria Math"/>
+            </w:rPr>
+            <m:t>=</m:t>
+          </m:r>
+          <m:sSup>
+            <m:sSupPr>
+              <m:ctrlPr>
+                <w:rPr>
+                  <w:rFonts w:ascii="Cambria Math" w:hAnsi="Cambria Math"/>
+                  <w:i/>
+                </w:rPr>
+              </m:ctrlPr>
+            </m:sSupPr>
+            <m:e>
+              <m:r>
+                <w:rPr>
+                  <w:rFonts w:ascii="Cambria Math" w:hAnsi="Cambria Math"/>
+                </w:rPr>
+                <m:t>σ</m:t>
+              </m:r>
+            </m:e>
+            <m:sup>
+              <m:r>
+                <w:rPr>
+                  <w:rFonts w:ascii="Cambria Math" w:hAnsi="Cambria Math"/>
+                </w:rPr>
+                <m:t>e</m:t>
+              </m:r>
+            </m:sup>
+          </m:sSup>
+          <m:r>
+            <w:rPr>
+              <w:rFonts w:ascii="Cambria Math" w:hAnsi="Cambria Math"/>
+            </w:rPr>
+            <m:t>∙G</m:t>
+          </m:r>
+          <m:d>
+            <m:dPr>
+              <m:ctrlPr>
+                <w:rPr>
+                  <w:rFonts w:ascii="Cambria Math" w:hAnsi="Cambria Math"/>
+                  <w:i/>
+                </w:rPr>
+              </m:ctrlPr>
+            </m:dPr>
+            <m:e>
+              <m:r>
+                <w:rPr>
+                  <w:rFonts w:ascii="Cambria Math" w:hAnsi="Cambria Math"/>
+                </w:rPr>
+                <m:t>t</m:t>
+              </m:r>
+            </m:e>
+          </m:d>
+        </m:oMath>
+      </m:oMathPara>
+    </w:p>
+    <w:p>
+      <w:pPr>
+        <w:rPr>
+          <w:rFonts w:eastAsiaTheme="minorEastAsia"/>
+        </w:rPr>
+      </w:pPr>
+    </w:p>
+    <w:p>
+      <w:pPr>
+        <w:rPr>
+          <w:rFonts w:eastAsiaTheme="minorEastAsia"/>
+        </w:rPr>
+      </w:pPr>
+    </w:p>
+    <w:p>
+      <w:pPr>
+        <w:rPr>
+          <w:rFonts w:eastAsiaTheme="minorEastAsia"/>
+        </w:rPr>
+      </w:pPr>
     </w:p>
     <w:sectPr>
       <w:pgSz w:w="11906" w:h="16838"/>
@@ -3528,6 +12142,287 @@
     </w:sectPr>
   </w:body>
 </w:document>
+</file>
+
+<file path=word/numbering.xml><?xml version="1.0" encoding="utf-8"?>
+<w:numbering xmlns:wpc="http://schemas.microsoft.com/office/word/2010/wordprocessingCanvas" xmlns:cx="http://schemas.microsoft.com/office/drawing/2014/chartex" xmlns:cx1="http://schemas.microsoft.com/office/drawing/2015/9/8/chartex" xmlns:cx2="http://schemas.microsoft.com/office/drawing/2015/10/21/chartex" xmlns:cx3="http://schemas.microsoft.com/office/drawing/2016/5/9/chartex" xmlns:cx4="http://schemas.microsoft.com/office/drawing/2016/5/10/chartex" xmlns:cx5="http://schemas.microsoft.com/office/drawing/2016/5/11/chartex" xmlns:cx6="http://schemas.microsoft.com/office/drawing/2016/5/12/chartex" xmlns:cx7="http://schemas.microsoft.com/office/drawing/2016/5/13/chartex" xmlns:cx8="http://schemas.microsoft.com/office/drawing/2016/5/14/chartex" xmlns:mc="http://schemas.openxmlformats.org/markup-compatibility/2006" xmlns:aink="http://schemas.microsoft.com/office/drawing/2016/ink" xmlns:am3d="http://schemas.microsoft.com/office/drawing/2017/model3d" xmlns:o="urn:schemas-microsoft-com:office:office" xmlns:r="http://schemas.openxmlformats.org/officeDocument/2006/relationships" xmlns:m="http://schemas.openxmlformats.org/officeDocument/2006/math" xmlns:v="urn:schemas-microsoft-com:vml" xmlns:wp14="http://schemas.microsoft.com/office/word/2010/wordprocessingDrawing" xmlns:wp="http://schemas.openxmlformats.org/drawingml/2006/wordprocessingDrawing" xmlns:w10="urn:schemas-microsoft-com:office:word" xmlns:w="http://schemas.openxmlformats.org/wordprocessingml/2006/main" xmlns:w14="http://schemas.microsoft.com/office/word/2010/wordml" xmlns:w15="http://schemas.microsoft.com/office/word/2012/wordml" xmlns:w16cid="http://schemas.microsoft.com/office/word/2016/wordml/cid" xmlns:w16se="http://schemas.microsoft.com/office/word/2015/wordml/symex" xmlns:wpg="http://schemas.microsoft.com/office/word/2010/wordprocessingGroup" xmlns:wpi="http://schemas.microsoft.com/office/word/2010/wordprocessingInk" xmlns:wne="http://schemas.microsoft.com/office/word/2006/wordml" xmlns:wps="http://schemas.microsoft.com/office/word/2010/wordprocessingShape" mc:Ignorable="w14 w15 w16se w16cid wp14">
+  <w:abstractNum w:abstractNumId="0" w15:restartNumberingAfterBreak="0">
+    <w:nsid w:val="252B1CEA"/>
+    <w:multiLevelType w:val="hybridMultilevel"/>
+    <w:tmpl w:val="DFB6D3D0"/>
+    <w:lvl w:ilvl="0" w:tplc="0416000F">
+      <w:start w:val="1"/>
+      <w:numFmt w:val="decimal"/>
+      <w:lvlText w:val="%1."/>
+      <w:lvlJc w:val="left"/>
+      <w:pPr>
+        <w:ind w:left="720" w:hanging="360"/>
+      </w:pPr>
+      <w:rPr>
+        <w:rFonts w:hint="default"/>
+      </w:rPr>
+    </w:lvl>
+    <w:lvl w:ilvl="1" w:tplc="04160019" w:tentative="1">
+      <w:start w:val="1"/>
+      <w:numFmt w:val="lowerLetter"/>
+      <w:lvlText w:val="%2."/>
+      <w:lvlJc w:val="left"/>
+      <w:pPr>
+        <w:ind w:left="1440" w:hanging="360"/>
+      </w:pPr>
+    </w:lvl>
+    <w:lvl w:ilvl="2" w:tplc="0416001B" w:tentative="1">
+      <w:start w:val="1"/>
+      <w:numFmt w:val="lowerRoman"/>
+      <w:lvlText w:val="%3."/>
+      <w:lvlJc w:val="right"/>
+      <w:pPr>
+        <w:ind w:left="2160" w:hanging="180"/>
+      </w:pPr>
+    </w:lvl>
+    <w:lvl w:ilvl="3" w:tplc="0416000F" w:tentative="1">
+      <w:start w:val="1"/>
+      <w:numFmt w:val="decimal"/>
+      <w:lvlText w:val="%4."/>
+      <w:lvlJc w:val="left"/>
+      <w:pPr>
+        <w:ind w:left="2880" w:hanging="360"/>
+      </w:pPr>
+    </w:lvl>
+    <w:lvl w:ilvl="4" w:tplc="04160019" w:tentative="1">
+      <w:start w:val="1"/>
+      <w:numFmt w:val="lowerLetter"/>
+      <w:lvlText w:val="%5."/>
+      <w:lvlJc w:val="left"/>
+      <w:pPr>
+        <w:ind w:left="3600" w:hanging="360"/>
+      </w:pPr>
+    </w:lvl>
+    <w:lvl w:ilvl="5" w:tplc="0416001B" w:tentative="1">
+      <w:start w:val="1"/>
+      <w:numFmt w:val="lowerRoman"/>
+      <w:lvlText w:val="%6."/>
+      <w:lvlJc w:val="right"/>
+      <w:pPr>
+        <w:ind w:left="4320" w:hanging="180"/>
+      </w:pPr>
+    </w:lvl>
+    <w:lvl w:ilvl="6" w:tplc="0416000F" w:tentative="1">
+      <w:start w:val="1"/>
+      <w:numFmt w:val="decimal"/>
+      <w:lvlText w:val="%7."/>
+      <w:lvlJc w:val="left"/>
+      <w:pPr>
+        <w:ind w:left="5040" w:hanging="360"/>
+      </w:pPr>
+    </w:lvl>
+    <w:lvl w:ilvl="7" w:tplc="04160019" w:tentative="1">
+      <w:start w:val="1"/>
+      <w:numFmt w:val="lowerLetter"/>
+      <w:lvlText w:val="%8."/>
+      <w:lvlJc w:val="left"/>
+      <w:pPr>
+        <w:ind w:left="5760" w:hanging="360"/>
+      </w:pPr>
+    </w:lvl>
+    <w:lvl w:ilvl="8" w:tplc="0416001B" w:tentative="1">
+      <w:start w:val="1"/>
+      <w:numFmt w:val="lowerRoman"/>
+      <w:lvlText w:val="%9."/>
+      <w:lvlJc w:val="right"/>
+      <w:pPr>
+        <w:ind w:left="6480" w:hanging="180"/>
+      </w:pPr>
+    </w:lvl>
+  </w:abstractNum>
+  <w:abstractNum w:abstractNumId="1" w15:restartNumberingAfterBreak="0">
+    <w:nsid w:val="48CF76C3"/>
+    <w:multiLevelType w:val="hybridMultilevel"/>
+    <w:tmpl w:val="59EE5E42"/>
+    <w:lvl w:ilvl="0" w:tplc="0416000F">
+      <w:start w:val="1"/>
+      <w:numFmt w:val="decimal"/>
+      <w:lvlText w:val="%1."/>
+      <w:lvlJc w:val="left"/>
+      <w:pPr>
+        <w:ind w:left="720" w:hanging="360"/>
+      </w:pPr>
+      <w:rPr>
+        <w:rFonts w:hint="default"/>
+      </w:rPr>
+    </w:lvl>
+    <w:lvl w:ilvl="1" w:tplc="04160019" w:tentative="1">
+      <w:start w:val="1"/>
+      <w:numFmt w:val="lowerLetter"/>
+      <w:lvlText w:val="%2."/>
+      <w:lvlJc w:val="left"/>
+      <w:pPr>
+        <w:ind w:left="1440" w:hanging="360"/>
+      </w:pPr>
+    </w:lvl>
+    <w:lvl w:ilvl="2" w:tplc="0416001B" w:tentative="1">
+      <w:start w:val="1"/>
+      <w:numFmt w:val="lowerRoman"/>
+      <w:lvlText w:val="%3."/>
+      <w:lvlJc w:val="right"/>
+      <w:pPr>
+        <w:ind w:left="2160" w:hanging="180"/>
+      </w:pPr>
+    </w:lvl>
+    <w:lvl w:ilvl="3" w:tplc="0416000F" w:tentative="1">
+      <w:start w:val="1"/>
+      <w:numFmt w:val="decimal"/>
+      <w:lvlText w:val="%4."/>
+      <w:lvlJc w:val="left"/>
+      <w:pPr>
+        <w:ind w:left="2880" w:hanging="360"/>
+      </w:pPr>
+    </w:lvl>
+    <w:lvl w:ilvl="4" w:tplc="04160019" w:tentative="1">
+      <w:start w:val="1"/>
+      <w:numFmt w:val="lowerLetter"/>
+      <w:lvlText w:val="%5."/>
+      <w:lvlJc w:val="left"/>
+      <w:pPr>
+        <w:ind w:left="3600" w:hanging="360"/>
+      </w:pPr>
+    </w:lvl>
+    <w:lvl w:ilvl="5" w:tplc="0416001B" w:tentative="1">
+      <w:start w:val="1"/>
+      <w:numFmt w:val="lowerRoman"/>
+      <w:lvlText w:val="%6."/>
+      <w:lvlJc w:val="right"/>
+      <w:pPr>
+        <w:ind w:left="4320" w:hanging="180"/>
+      </w:pPr>
+    </w:lvl>
+    <w:lvl w:ilvl="6" w:tplc="0416000F" w:tentative="1">
+      <w:start w:val="1"/>
+      <w:numFmt w:val="decimal"/>
+      <w:lvlText w:val="%7."/>
+      <w:lvlJc w:val="left"/>
+      <w:pPr>
+        <w:ind w:left="5040" w:hanging="360"/>
+      </w:pPr>
+    </w:lvl>
+    <w:lvl w:ilvl="7" w:tplc="04160019" w:tentative="1">
+      <w:start w:val="1"/>
+      <w:numFmt w:val="lowerLetter"/>
+      <w:lvlText w:val="%8."/>
+      <w:lvlJc w:val="left"/>
+      <w:pPr>
+        <w:ind w:left="5760" w:hanging="360"/>
+      </w:pPr>
+    </w:lvl>
+    <w:lvl w:ilvl="8" w:tplc="0416001B" w:tentative="1">
+      <w:start w:val="1"/>
+      <w:numFmt w:val="lowerRoman"/>
+      <w:lvlText w:val="%9."/>
+      <w:lvlJc w:val="right"/>
+      <w:pPr>
+        <w:ind w:left="6480" w:hanging="180"/>
+      </w:pPr>
+    </w:lvl>
+  </w:abstractNum>
+  <w:abstractNum w:abstractNumId="2" w15:restartNumberingAfterBreak="0">
+    <w:nsid w:val="5A2A532D"/>
+    <w:multiLevelType w:val="hybridMultilevel"/>
+    <w:tmpl w:val="19BEF8BC"/>
+    <w:lvl w:ilvl="0" w:tplc="0416000F">
+      <w:start w:val="1"/>
+      <w:numFmt w:val="decimal"/>
+      <w:lvlText w:val="%1."/>
+      <w:lvlJc w:val="left"/>
+      <w:pPr>
+        <w:ind w:left="720" w:hanging="360"/>
+      </w:pPr>
+      <w:rPr>
+        <w:rFonts w:hint="default"/>
+      </w:rPr>
+    </w:lvl>
+    <w:lvl w:ilvl="1" w:tplc="04160019">
+      <w:start w:val="1"/>
+      <w:numFmt w:val="lowerLetter"/>
+      <w:lvlText w:val="%2."/>
+      <w:lvlJc w:val="left"/>
+      <w:pPr>
+        <w:ind w:left="1440" w:hanging="360"/>
+      </w:pPr>
+    </w:lvl>
+    <w:lvl w:ilvl="2" w:tplc="0416001B">
+      <w:start w:val="1"/>
+      <w:numFmt w:val="lowerRoman"/>
+      <w:lvlText w:val="%3."/>
+      <w:lvlJc w:val="right"/>
+      <w:pPr>
+        <w:ind w:left="2160" w:hanging="180"/>
+      </w:pPr>
+    </w:lvl>
+    <w:lvl w:ilvl="3" w:tplc="0416000F" w:tentative="1">
+      <w:start w:val="1"/>
+      <w:numFmt w:val="decimal"/>
+      <w:lvlText w:val="%4."/>
+      <w:lvlJc w:val="left"/>
+      <w:pPr>
+        <w:ind w:left="2880" w:hanging="360"/>
+      </w:pPr>
+    </w:lvl>
+    <w:lvl w:ilvl="4" w:tplc="04160019" w:tentative="1">
+      <w:start w:val="1"/>
+      <w:numFmt w:val="lowerLetter"/>
+      <w:lvlText w:val="%5."/>
+      <w:lvlJc w:val="left"/>
+      <w:pPr>
+        <w:ind w:left="3600" w:hanging="360"/>
+      </w:pPr>
+    </w:lvl>
+    <w:lvl w:ilvl="5" w:tplc="0416001B" w:tentative="1">
+      <w:start w:val="1"/>
+      <w:numFmt w:val="lowerRoman"/>
+      <w:lvlText w:val="%6."/>
+      <w:lvlJc w:val="right"/>
+      <w:pPr>
+        <w:ind w:left="4320" w:hanging="180"/>
+      </w:pPr>
+    </w:lvl>
+    <w:lvl w:ilvl="6" w:tplc="0416000F" w:tentative="1">
+      <w:start w:val="1"/>
+      <w:numFmt w:val="decimal"/>
+      <w:lvlText w:val="%7."/>
+      <w:lvlJc w:val="left"/>
+      <w:pPr>
+        <w:ind w:left="5040" w:hanging="360"/>
+      </w:pPr>
+    </w:lvl>
+    <w:lvl w:ilvl="7" w:tplc="04160019" w:tentative="1">
+      <w:start w:val="1"/>
+      <w:numFmt w:val="lowerLetter"/>
+      <w:lvlText w:val="%8."/>
+      <w:lvlJc w:val="left"/>
+      <w:pPr>
+        <w:ind w:left="5760" w:hanging="360"/>
+      </w:pPr>
+    </w:lvl>
+    <w:lvl w:ilvl="8" w:tplc="0416001B" w:tentative="1">
+      <w:start w:val="1"/>
+      <w:numFmt w:val="lowerRoman"/>
+      <w:lvlText w:val="%9."/>
+      <w:lvlJc w:val="right"/>
+      <w:pPr>
+        <w:ind w:left="6480" w:hanging="180"/>
+      </w:pPr>
+    </w:lvl>
+  </w:abstractNum>
+  <w:num w:numId="1">
+    <w:abstractNumId w:val="1"/>
+  </w:num>
+  <w:num w:numId="2">
+    <w:abstractNumId w:val="2"/>
+  </w:num>
+  <w:num w:numId="3">
+    <w:abstractNumId w:val="0"/>
+  </w:num>
+</w:numbering>
 </file>
 
 <file path=word/styles.xml><?xml version="1.0" encoding="utf-8"?>
@@ -3928,7 +12823,10 @@
   <w:style w:type="paragraph" w:default="1" w:styleId="Normal">
     <w:name w:val="Normal"/>
     <w:qFormat/>
-    <w:rsid w:val="00276B8B"/>
+    <w:rsid w:val="00CF1AD8"/>
+    <w:rPr>
+      <w:lang w:val="pt-BR"/>
+    </w:rPr>
   </w:style>
   <w:style w:type="character" w:default="1" w:styleId="Fontepargpadro">
     <w:name w:val="Default Paragraph Font"/>
@@ -3966,6 +12864,17 @@
     <w:rPr>
       <w:color w:val="808080"/>
     </w:rPr>
+  </w:style>
+  <w:style w:type="paragraph" w:styleId="PargrafodaLista">
+    <w:name w:val="List Paragraph"/>
+    <w:basedOn w:val="Normal"/>
+    <w:uiPriority w:val="34"/>
+    <w:qFormat/>
+    <w:rsid w:val="002F3713"/>
+    <w:pPr>
+      <w:ind w:left="720"/>
+      <w:contextualSpacing/>
+    </w:pPr>
   </w:style>
 </w:styles>
 </file>
